--- a/Documenten/Technisch Ontwerp 0.1.docx
+++ b/Documenten/Technisch Ontwerp 0.1.docx
@@ -43,13 +43,8 @@
         </w:tabs>
       </w:pPr>
       <w:r>
-        <w:t xml:space="preserve">Webshop </w:t>
-      </w:r>
-      <w:proofErr w:type="spellStart"/>
-      <w:r>
-        <w:t>NerdyGadgets</w:t>
-      </w:r>
-      <w:proofErr w:type="spellEnd"/>
+        <w:t>Webshop NerdyGadgets</w:t>
+      </w:r>
     </w:p>
     <w:p>
       <w:pPr>
@@ -542,16 +537,8 @@
               <w:rPr>
                 <w:rFonts w:ascii="Calibri" w:eastAsia="Calibri" w:hAnsi="Calibri" w:cs="Calibri"/>
               </w:rPr>
-              <w:t xml:space="preserve">Jan Willem </w:t>
-            </w:r>
-            <w:proofErr w:type="spellStart"/>
-            <w:r>
-              <w:rPr>
-                <w:rFonts w:ascii="Calibri" w:eastAsia="Calibri" w:hAnsi="Calibri" w:cs="Calibri"/>
-              </w:rPr>
-              <w:t>Grimme</w:t>
-            </w:r>
-            <w:proofErr w:type="spellEnd"/>
+              <w:t>Jan Willem Grimme</w:t>
+            </w:r>
           </w:p>
         </w:tc>
         <w:tc>
@@ -617,16 +604,8 @@
               <w:rPr>
                 <w:rFonts w:ascii="Calibri" w:eastAsia="Calibri" w:hAnsi="Calibri" w:cs="Calibri"/>
               </w:rPr>
-              <w:t xml:space="preserve">Roy </w:t>
-            </w:r>
-            <w:proofErr w:type="spellStart"/>
-            <w:r>
-              <w:rPr>
-                <w:rFonts w:ascii="Calibri" w:eastAsia="Calibri" w:hAnsi="Calibri" w:cs="Calibri"/>
-              </w:rPr>
-              <w:t>Schottert</w:t>
-            </w:r>
-            <w:proofErr w:type="spellEnd"/>
+              <w:t>Roy Schottert</w:t>
+            </w:r>
           </w:p>
         </w:tc>
         <w:tc>
@@ -994,6 +973,14 @@
               </w:rPr>
               <w:t>Onze eigen toegevoegde tabellen ingevuld</w:t>
             </w:r>
+            <w:r>
+              <w:rPr>
+                <w:sz w:val="24"/>
+                <w:szCs w:val="24"/>
+                <w:lang w:eastAsia="ja-JP"/>
+              </w:rPr>
+              <w:t xml:space="preserve"> en gebruikers database</w:t>
+            </w:r>
           </w:p>
         </w:tc>
       </w:tr>
@@ -1132,6 +1119,13 @@
                 <w:lang w:val="en-US"/>
               </w:rPr>
             </w:pPr>
+            <w:r>
+              <w:rPr>
+                <w:rFonts w:cstheme="minorHAnsi"/>
+                <w:lang w:val="en-US"/>
+              </w:rPr>
+              <w:t>Leden groep 4</w:t>
+            </w:r>
           </w:p>
         </w:tc>
         <w:tc>
@@ -1144,6 +1138,12 @@
                 <w:rFonts w:cstheme="minorHAnsi"/>
               </w:rPr>
             </w:pPr>
+            <w:r>
+              <w:rPr>
+                <w:rFonts w:cstheme="minorHAnsi"/>
+              </w:rPr>
+              <w:t>1.0</w:t>
+            </w:r>
           </w:p>
         </w:tc>
         <w:tc>
@@ -1156,6 +1156,12 @@
                 <w:rFonts w:cstheme="minorHAnsi"/>
               </w:rPr>
             </w:pPr>
+            <w:r>
+              <w:rPr>
+                <w:rFonts w:cstheme="minorHAnsi"/>
+              </w:rPr>
+              <w:t>10-12-2020</w:t>
+            </w:r>
           </w:p>
         </w:tc>
       </w:tr>
@@ -1236,8 +1242,8 @@
         <w:t>Inhoudsopgave</w:t>
       </w:r>
     </w:p>
-    <w:bookmarkStart w:id="0" w:name="_Toc26028" w:displacedByCustomXml="next"/>
-    <w:bookmarkStart w:id="1" w:name="_Toc468823591" w:displacedByCustomXml="next"/>
+    <w:bookmarkStart w:id="0" w:name="_Toc468823591" w:displacedByCustomXml="next"/>
+    <w:bookmarkStart w:id="1" w:name="_Toc26028" w:displacedByCustomXml="next"/>
     <w:sdt>
       <w:sdtPr>
         <w:id w:val="-358438973"/>
@@ -3318,52 +3324,42 @@
       <w:bookmarkEnd w:id="3"/>
     </w:p>
     <w:p>
-      <w:proofErr w:type="spellStart"/>
       <w:r>
         <w:t>NerdyGadgets</w:t>
       </w:r>
-      <w:proofErr w:type="spellEnd"/>
       <w:r>
         <w:t xml:space="preserve"> is een importeur en groothandel die producten levert aan verschillende warenhuizen en supermarkten in de Verenigde Staten. Ook levert </w:t>
       </w:r>
-      <w:proofErr w:type="spellStart"/>
       <w:r>
         <w:t>NerdyGadgets</w:t>
       </w:r>
-      <w:proofErr w:type="spellEnd"/>
       <w:r>
         <w:t xml:space="preserve"> </w:t>
       </w:r>
       <w:r>
         <w:t xml:space="preserve">producten aan weer andere groothandels. Incidenteel verkoopt </w:t>
       </w:r>
-      <w:proofErr w:type="spellStart"/>
       <w:r>
         <w:t>NerdyGadgets</w:t>
       </w:r>
-      <w:proofErr w:type="spellEnd"/>
       <w:r>
         <w:t xml:space="preserve"> </w:t>
       </w:r>
       <w:r>
         <w:t xml:space="preserve">producten rechtstreeks aan consumenten. </w:t>
       </w:r>
-      <w:proofErr w:type="spellStart"/>
       <w:r>
         <w:t>NerdyGadgets</w:t>
       </w:r>
-      <w:proofErr w:type="spellEnd"/>
       <w:r>
         <w:t xml:space="preserve"> </w:t>
       </w:r>
       <w:r>
         <w:t xml:space="preserve">werkt met een groot netwerk aan vertegenwoordigers die het land doortrekken om hun producten in de markt te krijgen. </w:t>
       </w:r>
-      <w:proofErr w:type="spellStart"/>
       <w:r>
         <w:t>NerdyGadgets</w:t>
       </w:r>
-      <w:proofErr w:type="spellEnd"/>
       <w:r>
         <w:t xml:space="preserve"> </w:t>
       </w:r>
@@ -3398,19 +3394,15 @@
       <w:r>
         <w:t xml:space="preserve">“Wij zijn </w:t>
       </w:r>
-      <w:proofErr w:type="spellStart"/>
       <w:r>
         <w:t>NerdyGadgets</w:t>
       </w:r>
-      <w:proofErr w:type="spellEnd"/>
       <w:r>
         <w:t xml:space="preserve">. We zijn trots op onze producten en geloven in kwaliteit. In ieder huis vindt een product van </w:t>
       </w:r>
-      <w:proofErr w:type="spellStart"/>
       <w:r>
         <w:t>NerdyGadgets</w:t>
       </w:r>
-      <w:proofErr w:type="spellEnd"/>
       <w:r>
         <w:t xml:space="preserve"> </w:t>
       </w:r>
@@ -3436,11 +3428,9 @@
       <w:r>
         <w:t xml:space="preserve">Wij als groep hebben besloten ons bezig te houden met het maken van een prototype voor de website. Ook gaan we ons bezig houden om de conversie te verhogen van de website. </w:t>
       </w:r>
-      <w:proofErr w:type="spellStart"/>
       <w:r>
         <w:t>NerdyGadgets</w:t>
       </w:r>
-      <w:proofErr w:type="spellEnd"/>
       <w:r>
         <w:t xml:space="preserve"> </w:t>
       </w:r>
@@ -3505,11 +3495,9 @@
       <w:r>
         <w:t xml:space="preserve">actuele database gebruikt worden voor de huidige website van </w:t>
       </w:r>
-      <w:proofErr w:type="spellStart"/>
       <w:r>
         <w:t>NerdyGadgets</w:t>
       </w:r>
-      <w:proofErr w:type="spellEnd"/>
       <w:r>
         <w:t>.</w:t>
       </w:r>
@@ -3581,7 +3569,6 @@
       <w:r>
         <w:t xml:space="preserve">In de tabel </w:t>
       </w:r>
-      <w:proofErr w:type="spellStart"/>
       <w:r>
         <w:t>s</w:t>
       </w:r>
@@ -3600,7 +3587,6 @@
       <w:r>
         <w:t>oldings</w:t>
       </w:r>
-      <w:proofErr w:type="spellEnd"/>
       <w:r>
         <w:t xml:space="preserve"> staat</w:t>
       </w:r>
@@ -3608,35 +3594,18 @@
         <w:t xml:space="preserve"> hoeveel voorraad er nog is</w:t>
       </w:r>
       <w:r>
-        <w:t xml:space="preserve"> (</w:t>
-      </w:r>
-      <w:proofErr w:type="spellStart"/>
-      <w:r>
-        <w:t>QuantityOnHand</w:t>
-      </w:r>
-      <w:proofErr w:type="spellEnd"/>
-      <w:r>
-        <w:t xml:space="preserve">). </w:t>
+        <w:t xml:space="preserve"> (QuantityOnHand). </w:t>
+      </w:r>
+    </w:p>
+    <w:p>
+      <w:r>
+        <w:t>In de tabel stockgroups staan alle categorieën waarin producten kunnen zitten.</w:t>
       </w:r>
     </w:p>
     <w:p>
       <w:r>
         <w:t xml:space="preserve">In de tabel </w:t>
       </w:r>
-      <w:proofErr w:type="spellStart"/>
-      <w:r>
-        <w:t>stockgroups</w:t>
-      </w:r>
-      <w:proofErr w:type="spellEnd"/>
-      <w:r>
-        <w:t xml:space="preserve"> staan alle categorieën waarin producten kunnen zitten.</w:t>
-      </w:r>
-    </w:p>
-    <w:p>
-      <w:r>
-        <w:t xml:space="preserve">In de tabel </w:t>
-      </w:r>
-      <w:proofErr w:type="spellStart"/>
       <w:r>
         <w:t>st</w:t>
       </w:r>
@@ -3661,7 +3630,6 @@
       <w:r>
         <w:t>roups</w:t>
       </w:r>
-      <w:proofErr w:type="spellEnd"/>
       <w:r>
         <w:t xml:space="preserve"> staan </w:t>
       </w:r>
@@ -4106,55 +4074,7 @@
     </w:p>
     <w:p>
       <w:r>
-        <w:t>Er wordt een tabel ‘</w:t>
-      </w:r>
-      <w:proofErr w:type="spellStart"/>
-      <w:r>
-        <w:t>stockitemimages</w:t>
-      </w:r>
-      <w:proofErr w:type="spellEnd"/>
-      <w:r>
-        <w:t xml:space="preserve">’ </w:t>
-      </w:r>
-      <w:proofErr w:type="spellStart"/>
-      <w:r>
-        <w:t>toevoegd</w:t>
-      </w:r>
-      <w:proofErr w:type="spellEnd"/>
-      <w:r>
-        <w:t xml:space="preserve"> en daarin twee primaire sleutels, </w:t>
-      </w:r>
-      <w:proofErr w:type="spellStart"/>
-      <w:r>
-        <w:t>StockItemID</w:t>
-      </w:r>
-      <w:proofErr w:type="spellEnd"/>
-      <w:r>
-        <w:t xml:space="preserve"> VARCHAR </w:t>
-      </w:r>
-      <w:proofErr w:type="spellStart"/>
-      <w:r>
-        <w:t>ImagePath</w:t>
-      </w:r>
-      <w:proofErr w:type="spellEnd"/>
-      <w:r>
-        <w:t xml:space="preserve">. Beide variabelen zijn verplicht. De verbinding tussen de tabellen is een </w:t>
-      </w:r>
-      <w:proofErr w:type="spellStart"/>
-      <w:r>
-        <w:t>primary</w:t>
-      </w:r>
-      <w:proofErr w:type="spellEnd"/>
-      <w:r>
-        <w:t xml:space="preserve"> </w:t>
-      </w:r>
-      <w:proofErr w:type="spellStart"/>
-      <w:r>
-        <w:t>key</w:t>
-      </w:r>
-      <w:proofErr w:type="spellEnd"/>
-      <w:r>
-        <w:t xml:space="preserve"> waarin er nul of meerdere plaatjes per artikel kunnen zijn.</w:t>
+        <w:t>Er wordt een tabel ‘stockitemimages’ toevoegd en daarin twee primaire sleutels, StockItemID VARCHAR ImagePath. Beide variabelen zijn verplicht. De verbinding tussen de tabellen is een primary key waarin er nul of meerdere plaatjes per artikel kunnen zijn.</w:t>
       </w:r>
     </w:p>
     <w:bookmarkEnd w:id="12"/>
@@ -4387,23 +4307,7 @@
     </w:p>
     <w:p>
       <w:r>
-        <w:t xml:space="preserve">Voor onze User </w:t>
-      </w:r>
-      <w:proofErr w:type="spellStart"/>
-      <w:r>
-        <w:t>stories</w:t>
-      </w:r>
-      <w:proofErr w:type="spellEnd"/>
-      <w:r>
-        <w:t xml:space="preserve"> Bladeren door producten en Bekijken producten wordt de afbeelding van de categorie gebruikt. Doordat deze nog niet beschikbaar is kunnen deze </w:t>
-      </w:r>
-      <w:proofErr w:type="spellStart"/>
-      <w:r>
-        <w:t>requirements</w:t>
-      </w:r>
-      <w:proofErr w:type="spellEnd"/>
-      <w:r>
-        <w:t xml:space="preserve"> niet opgeleverd worden.</w:t>
+        <w:t>Voor onze User stories Bladeren door producten en Bekijken producten wordt de afbeelding van de categorie gebruikt. Doordat deze nog niet beschikbaar is kunnen deze requirements niet opgeleverd worden.</w:t>
       </w:r>
     </w:p>
     <w:p>
@@ -4429,15 +4333,7 @@
         <w:t>e</w:t>
       </w:r>
       <w:r>
-        <w:t>ën voegen we een kolom toe in de ‘</w:t>
-      </w:r>
-      <w:proofErr w:type="spellStart"/>
-      <w:r>
-        <w:t>stockgroups</w:t>
-      </w:r>
-      <w:proofErr w:type="spellEnd"/>
-      <w:r>
-        <w:t>’ tabel. Deze kolom is van het type VARCHAR en is niet verplicht.</w:t>
+        <w:t>ën voegen we een kolom toe in de ‘stockgroups’ tabel. Deze kolom is van het type VARCHAR en is niet verplicht.</w:t>
       </w:r>
     </w:p>
     <w:p/>
@@ -4913,163 +4809,257 @@
         <w:rPr>
           <w:lang w:val="nl-BE"/>
         </w:rPr>
-        <w:t xml:space="preserve">In de tabellen </w:t>
-      </w:r>
-      <w:proofErr w:type="spellStart"/>
+        <w:t xml:space="preserve">In de tabellen people, customers, </w:t>
+      </w:r>
       <w:r>
         <w:rPr>
           <w:lang w:val="nl-BE"/>
         </w:rPr>
-        <w:t>people</w:t>
-      </w:r>
-      <w:proofErr w:type="spellEnd"/>
+        <w:t>orders, orderlines w</w:t>
+      </w:r>
       <w:r>
         <w:rPr>
           <w:lang w:val="nl-BE"/>
         </w:rPr>
-        <w:t xml:space="preserve">, </w:t>
-      </w:r>
-      <w:proofErr w:type="spellStart"/>
+        <w:t>ordt geen gebruik gemaakt van Auto-Increment (afgekort naar AI).</w:t>
+      </w:r>
       <w:r>
         <w:rPr>
           <w:lang w:val="nl-BE"/>
         </w:rPr>
-        <w:t>customers</w:t>
-      </w:r>
-      <w:proofErr w:type="spellEnd"/>
+        <w:t xml:space="preserve"> </w:t>
+      </w:r>
       <w:r>
         <w:rPr>
           <w:lang w:val="nl-BE"/>
         </w:rPr>
-        <w:t xml:space="preserve">, </w:t>
+        <w:t xml:space="preserve">Bij </w:t>
       </w:r>
       <w:r>
         <w:rPr>
           <w:lang w:val="nl-BE"/>
         </w:rPr>
-        <w:t xml:space="preserve">orders, </w:t>
-      </w:r>
-      <w:proofErr w:type="spellStart"/>
+        <w:t xml:space="preserve">nieuwe </w:t>
+      </w:r>
       <w:r>
         <w:rPr>
           <w:lang w:val="nl-BE"/>
         </w:rPr>
-        <w:t>orderlines</w:t>
-      </w:r>
-      <w:proofErr w:type="spellEnd"/>
+        <w:t>records</w:t>
+      </w:r>
       <w:r>
         <w:rPr>
           <w:lang w:val="nl-BE"/>
         </w:rPr>
-        <w:t xml:space="preserve"> w</w:t>
+        <w:t xml:space="preserve"> zonder AI </w:t>
       </w:r>
       <w:r>
         <w:rPr>
           <w:lang w:val="nl-BE"/>
         </w:rPr>
-        <w:t>ordt geen gebruik gemaakt van Auto-Increment (afgekort naar AI).</w:t>
+        <w:t xml:space="preserve">moet er </w:t>
       </w:r>
       <w:r>
         <w:rPr>
           <w:lang w:val="nl-BE"/>
         </w:rPr>
-        <w:t xml:space="preserve"> </w:t>
+        <w:t>een primary_key aangegeven worden</w:t>
       </w:r>
       <w:r>
         <w:rPr>
           <w:lang w:val="nl-BE"/>
         </w:rPr>
-        <w:t xml:space="preserve">Bij </w:t>
+        <w:t>. Om dit goed te implementeren moet</w:t>
       </w:r>
       <w:r>
         <w:rPr>
           <w:lang w:val="nl-BE"/>
         </w:rPr>
-        <w:t xml:space="preserve">nieuwe </w:t>
+        <w:t>en er bij elke INSERT eerst een query uit</w:t>
       </w:r>
       <w:r>
         <w:rPr>
           <w:lang w:val="nl-BE"/>
         </w:rPr>
-        <w:t>records</w:t>
+        <w:t>gevoerd worden om de nieuwe primary_key vast te kunnen stellen.</w:t>
       </w:r>
       <w:r>
         <w:rPr>
           <w:lang w:val="nl-BE"/>
         </w:rPr>
-        <w:t xml:space="preserve"> zonder AI </w:t>
-      </w:r>
-      <w:r>
+        <w:t xml:space="preserve"> Wanneer er gebruikt wordt van AI hoeft dit niet, dan doet SQL dit voor je.</w:t>
+      </w:r>
+    </w:p>
+    <w:p>
+      <w:pPr>
         <w:rPr>
           <w:lang w:val="nl-BE"/>
         </w:rPr>
-        <w:t xml:space="preserve">moet er </w:t>
-      </w:r>
-      <w:r>
+      </w:pPr>
+    </w:p>
+    <w:p>
+      <w:pPr>
+        <w:rPr>
+          <w:lang w:val="en-US"/>
+        </w:rPr>
+      </w:pPr>
+      <w:r>
+        <w:rPr>
+          <w:lang w:val="en-US"/>
+        </w:rPr>
+        <w:t xml:space="preserve">ALTER TABLE `people` </w:t>
+      </w:r>
+    </w:p>
+    <w:p>
+      <w:pPr>
+        <w:rPr>
+          <w:lang w:val="en-US"/>
+        </w:rPr>
+      </w:pPr>
+      <w:r>
+        <w:rPr>
+          <w:lang w:val="en-US"/>
+        </w:rPr>
+        <w:t>CHANGE COLUMN `PersonID` `PersonID` INT(11) NOT NULL AUTO_INCREMENT ;</w:t>
+      </w:r>
+    </w:p>
+    <w:p>
+      <w:pPr>
+        <w:rPr>
+          <w:lang w:val="en-US"/>
+        </w:rPr>
+      </w:pPr>
+    </w:p>
+    <w:p>
+      <w:pPr>
+        <w:rPr>
+          <w:lang w:val="en-US"/>
+        </w:rPr>
+      </w:pPr>
+      <w:r>
+        <w:rPr>
+          <w:lang w:val="en-US"/>
+        </w:rPr>
+        <w:t>LOCK TABLES `customers` WRITE;</w:t>
+      </w:r>
+    </w:p>
+    <w:p>
+      <w:pPr>
+        <w:rPr>
+          <w:lang w:val="en-US"/>
+        </w:rPr>
+      </w:pPr>
+      <w:r>
+        <w:rPr>
+          <w:lang w:val="en-US"/>
+        </w:rPr>
+        <w:t xml:space="preserve">ALTER TABLE `customers` </w:t>
+      </w:r>
+    </w:p>
+    <w:p>
+      <w:pPr>
+        <w:rPr>
+          <w:lang w:val="en-US"/>
+        </w:rPr>
+      </w:pPr>
+      <w:r>
+        <w:rPr>
+          <w:lang w:val="en-US"/>
+        </w:rPr>
+        <w:t>CHANGE COLUMN `CustomerID` `CustomerID` INT(11) NOT NULL AUTO_INCREMENT ;</w:t>
+      </w:r>
+    </w:p>
+    <w:p>
+      <w:pPr>
+        <w:rPr>
+          <w:lang w:val="en-US"/>
+        </w:rPr>
+      </w:pPr>
+    </w:p>
+    <w:p>
+      <w:pPr>
+        <w:rPr>
+          <w:lang w:val="en-US"/>
+        </w:rPr>
+      </w:pPr>
+      <w:r>
+        <w:rPr>
+          <w:lang w:val="en-US"/>
+        </w:rPr>
+        <w:t>LOCK TABLES `orders` WRITE;</w:t>
+      </w:r>
+    </w:p>
+    <w:p>
+      <w:pPr>
+        <w:rPr>
+          <w:lang w:val="en-US"/>
+        </w:rPr>
+      </w:pPr>
+      <w:r>
+        <w:rPr>
+          <w:lang w:val="en-US"/>
+        </w:rPr>
+        <w:t xml:space="preserve">ALTER TABLE `orders` </w:t>
+      </w:r>
+    </w:p>
+    <w:p>
+      <w:pPr>
+        <w:rPr>
+          <w:lang w:val="en-US"/>
+        </w:rPr>
+      </w:pPr>
+      <w:r>
+        <w:rPr>
+          <w:lang w:val="en-US"/>
+        </w:rPr>
+        <w:t>CHANGE COLUMN `OrderID` `OrderID` INT(11) NOT NULL AUTO_INCREMENT ;</w:t>
+      </w:r>
+    </w:p>
+    <w:p>
+      <w:pPr>
+        <w:rPr>
+          <w:lang w:val="en-US"/>
+        </w:rPr>
+      </w:pPr>
+      <w:r>
+        <w:rPr>
+          <w:lang w:val="en-US"/>
+        </w:rPr>
+        <w:t xml:space="preserve">SET max_statement_time=0; </w:t>
+      </w:r>
+    </w:p>
+    <w:p>
+      <w:pPr>
+        <w:rPr>
+          <w:lang w:val="en-US"/>
+        </w:rPr>
+      </w:pPr>
+    </w:p>
+    <w:p>
+      <w:pPr>
+        <w:rPr>
+          <w:lang w:val="en-US"/>
+        </w:rPr>
+      </w:pPr>
+      <w:r>
+        <w:rPr>
+          <w:lang w:val="en-US"/>
+        </w:rPr>
+        <w:t>LOCK TABLES `orderlines` WRITE;</w:t>
+      </w:r>
+    </w:p>
+    <w:p>
+      <w:pPr>
         <w:rPr>
           <w:lang w:val="nl-BE"/>
         </w:rPr>
-        <w:t xml:space="preserve">een </w:t>
-      </w:r>
-      <w:proofErr w:type="spellStart"/>
+      </w:pPr>
       <w:r>
         <w:rPr>
           <w:lang w:val="nl-BE"/>
         </w:rPr>
-        <w:t>primary_key</w:t>
-      </w:r>
-      <w:proofErr w:type="spellEnd"/>
-      <w:r>
-        <w:rPr>
-          <w:lang w:val="nl-BE"/>
-        </w:rPr>
-        <w:t xml:space="preserve"> aangegeven worden</w:t>
-      </w:r>
-      <w:r>
-        <w:rPr>
-          <w:lang w:val="nl-BE"/>
-        </w:rPr>
-        <w:t>. Om dit goed te implementeren moet</w:t>
-      </w:r>
-      <w:r>
-        <w:rPr>
-          <w:lang w:val="nl-BE"/>
-        </w:rPr>
-        <w:t>en er bij elke INSERT eerst een query uit</w:t>
-      </w:r>
-      <w:r>
-        <w:rPr>
-          <w:lang w:val="nl-BE"/>
-        </w:rPr>
-        <w:t xml:space="preserve">gevoerd worden om de nieuwe </w:t>
-      </w:r>
-      <w:proofErr w:type="spellStart"/>
-      <w:r>
-        <w:rPr>
-          <w:lang w:val="nl-BE"/>
-        </w:rPr>
-        <w:t>primary_key</w:t>
-      </w:r>
-      <w:proofErr w:type="spellEnd"/>
-      <w:r>
-        <w:rPr>
-          <w:lang w:val="nl-BE"/>
-        </w:rPr>
-        <w:t xml:space="preserve"> vast te kunnen stellen.</w:t>
-      </w:r>
-      <w:r>
-        <w:rPr>
-          <w:lang w:val="nl-BE"/>
-        </w:rPr>
-        <w:t xml:space="preserve"> Wanneer er gebruikt wordt van AI hoeft dit niet, dan doet SQL dit voor je.</w:t>
-      </w:r>
-    </w:p>
-    <w:p>
-      <w:pPr>
-        <w:rPr>
-          <w:lang w:val="nl-BE"/>
-        </w:rPr>
-      </w:pPr>
+        <w:t xml:space="preserve">ALTER TABLE `orderlines` </w:t>
+      </w:r>
     </w:p>
     <w:p>
       <w:pPr>
@@ -5081,325 +5071,7 @@
         <w:rPr>
           <w:lang w:val="en-US"/>
         </w:rPr>
-        <w:t xml:space="preserve">ALTER TABLE `people` </w:t>
-      </w:r>
-    </w:p>
-    <w:p>
-      <w:pPr>
-        <w:rPr>
-          <w:lang w:val="en-US"/>
-        </w:rPr>
-      </w:pPr>
-      <w:r>
-        <w:rPr>
-          <w:lang w:val="en-US"/>
-        </w:rPr>
-        <w:t>CHANGE COLUMN `</w:t>
-      </w:r>
-      <w:proofErr w:type="spellStart"/>
-      <w:r>
-        <w:rPr>
-          <w:lang w:val="en-US"/>
-        </w:rPr>
-        <w:t>PersonID</w:t>
-      </w:r>
-      <w:proofErr w:type="spellEnd"/>
-      <w:r>
-        <w:rPr>
-          <w:lang w:val="en-US"/>
-        </w:rPr>
-        <w:t>` `</w:t>
-      </w:r>
-      <w:proofErr w:type="spellStart"/>
-      <w:r>
-        <w:rPr>
-          <w:lang w:val="en-US"/>
-        </w:rPr>
-        <w:t>PersonID</w:t>
-      </w:r>
-      <w:proofErr w:type="spellEnd"/>
-      <w:r>
-        <w:rPr>
-          <w:lang w:val="en-US"/>
-        </w:rPr>
-        <w:t>` INT(11) NOT NULL AUTO_INCREMENT ;</w:t>
-      </w:r>
-    </w:p>
-    <w:p>
-      <w:pPr>
-        <w:rPr>
-          <w:lang w:val="en-US"/>
-        </w:rPr>
-      </w:pPr>
-    </w:p>
-    <w:p>
-      <w:pPr>
-        <w:rPr>
-          <w:lang w:val="en-US"/>
-        </w:rPr>
-      </w:pPr>
-      <w:r>
-        <w:rPr>
-          <w:lang w:val="en-US"/>
-        </w:rPr>
-        <w:t>LOCK TABLES `customers` WRITE;</w:t>
-      </w:r>
-    </w:p>
-    <w:p>
-      <w:pPr>
-        <w:rPr>
-          <w:lang w:val="en-US"/>
-        </w:rPr>
-      </w:pPr>
-      <w:r>
-        <w:rPr>
-          <w:lang w:val="en-US"/>
-        </w:rPr>
-        <w:t xml:space="preserve">ALTER TABLE `customers` </w:t>
-      </w:r>
-    </w:p>
-    <w:p>
-      <w:pPr>
-        <w:rPr>
-          <w:lang w:val="en-US"/>
-        </w:rPr>
-      </w:pPr>
-      <w:r>
-        <w:rPr>
-          <w:lang w:val="en-US"/>
-        </w:rPr>
-        <w:t>CHANGE COLUMN `</w:t>
-      </w:r>
-      <w:proofErr w:type="spellStart"/>
-      <w:r>
-        <w:rPr>
-          <w:lang w:val="en-US"/>
-        </w:rPr>
-        <w:t>CustomerID</w:t>
-      </w:r>
-      <w:proofErr w:type="spellEnd"/>
-      <w:r>
-        <w:rPr>
-          <w:lang w:val="en-US"/>
-        </w:rPr>
-        <w:t>` `</w:t>
-      </w:r>
-      <w:proofErr w:type="spellStart"/>
-      <w:r>
-        <w:rPr>
-          <w:lang w:val="en-US"/>
-        </w:rPr>
-        <w:t>CustomerID</w:t>
-      </w:r>
-      <w:proofErr w:type="spellEnd"/>
-      <w:r>
-        <w:rPr>
-          <w:lang w:val="en-US"/>
-        </w:rPr>
-        <w:t>` INT(11) NOT NULL AUTO_INCREMENT ;</w:t>
-      </w:r>
-    </w:p>
-    <w:p>
-      <w:pPr>
-        <w:rPr>
-          <w:lang w:val="en-US"/>
-        </w:rPr>
-      </w:pPr>
-    </w:p>
-    <w:p>
-      <w:pPr>
-        <w:rPr>
-          <w:lang w:val="en-US"/>
-        </w:rPr>
-      </w:pPr>
-      <w:r>
-        <w:rPr>
-          <w:lang w:val="en-US"/>
-        </w:rPr>
-        <w:t>LOCK TABLES `orders` WRITE;</w:t>
-      </w:r>
-    </w:p>
-    <w:p>
-      <w:pPr>
-        <w:rPr>
-          <w:lang w:val="en-US"/>
-        </w:rPr>
-      </w:pPr>
-      <w:r>
-        <w:rPr>
-          <w:lang w:val="en-US"/>
-        </w:rPr>
-        <w:t xml:space="preserve">ALTER TABLE `orders` </w:t>
-      </w:r>
-    </w:p>
-    <w:p>
-      <w:pPr>
-        <w:rPr>
-          <w:lang w:val="en-US"/>
-        </w:rPr>
-      </w:pPr>
-      <w:r>
-        <w:rPr>
-          <w:lang w:val="en-US"/>
-        </w:rPr>
-        <w:t>CHANGE COLUMN `</w:t>
-      </w:r>
-      <w:proofErr w:type="spellStart"/>
-      <w:r>
-        <w:rPr>
-          <w:lang w:val="en-US"/>
-        </w:rPr>
-        <w:t>OrderID</w:t>
-      </w:r>
-      <w:proofErr w:type="spellEnd"/>
-      <w:r>
-        <w:rPr>
-          <w:lang w:val="en-US"/>
-        </w:rPr>
-        <w:t>` `</w:t>
-      </w:r>
-      <w:proofErr w:type="spellStart"/>
-      <w:r>
-        <w:rPr>
-          <w:lang w:val="en-US"/>
-        </w:rPr>
-        <w:t>OrderID</w:t>
-      </w:r>
-      <w:proofErr w:type="spellEnd"/>
-      <w:r>
-        <w:rPr>
-          <w:lang w:val="en-US"/>
-        </w:rPr>
-        <w:t>` INT(11) NOT NULL AUTO_INCREMENT ;</w:t>
-      </w:r>
-    </w:p>
-    <w:p>
-      <w:pPr>
-        <w:rPr>
-          <w:lang w:val="en-US"/>
-        </w:rPr>
-      </w:pPr>
-      <w:r>
-        <w:rPr>
-          <w:lang w:val="en-US"/>
-        </w:rPr>
-        <w:t xml:space="preserve">SET </w:t>
-      </w:r>
-      <w:proofErr w:type="spellStart"/>
-      <w:r>
-        <w:rPr>
-          <w:lang w:val="en-US"/>
-        </w:rPr>
-        <w:t>max_statement_time</w:t>
-      </w:r>
-      <w:proofErr w:type="spellEnd"/>
-      <w:r>
-        <w:rPr>
-          <w:lang w:val="en-US"/>
-        </w:rPr>
-        <w:t xml:space="preserve">=0; </w:t>
-      </w:r>
-    </w:p>
-    <w:p>
-      <w:pPr>
-        <w:rPr>
-          <w:lang w:val="en-US"/>
-        </w:rPr>
-      </w:pPr>
-    </w:p>
-    <w:p>
-      <w:pPr>
-        <w:rPr>
-          <w:lang w:val="en-US"/>
-        </w:rPr>
-      </w:pPr>
-      <w:r>
-        <w:rPr>
-          <w:lang w:val="en-US"/>
-        </w:rPr>
-        <w:t>LOCK TABLES `</w:t>
-      </w:r>
-      <w:proofErr w:type="spellStart"/>
-      <w:r>
-        <w:rPr>
-          <w:lang w:val="en-US"/>
-        </w:rPr>
-        <w:t>orderlines</w:t>
-      </w:r>
-      <w:proofErr w:type="spellEnd"/>
-      <w:r>
-        <w:rPr>
-          <w:lang w:val="en-US"/>
-        </w:rPr>
-        <w:t>` WRITE;</w:t>
-      </w:r>
-    </w:p>
-    <w:p>
-      <w:pPr>
-        <w:rPr>
-          <w:lang w:val="nl-BE"/>
-        </w:rPr>
-      </w:pPr>
-      <w:r>
-        <w:rPr>
-          <w:lang w:val="nl-BE"/>
-        </w:rPr>
-        <w:t>ALTER TABLE `</w:t>
-      </w:r>
-      <w:proofErr w:type="spellStart"/>
-      <w:r>
-        <w:rPr>
-          <w:lang w:val="nl-BE"/>
-        </w:rPr>
-        <w:t>orderlines</w:t>
-      </w:r>
-      <w:proofErr w:type="spellEnd"/>
-      <w:r>
-        <w:rPr>
-          <w:lang w:val="nl-BE"/>
-        </w:rPr>
-        <w:t xml:space="preserve">` </w:t>
-      </w:r>
-    </w:p>
-    <w:p>
-      <w:pPr>
-        <w:rPr>
-          <w:lang w:val="en-US"/>
-        </w:rPr>
-      </w:pPr>
-      <w:r>
-        <w:rPr>
-          <w:lang w:val="en-US"/>
-        </w:rPr>
-        <w:t>CHANGE COLUMN `</w:t>
-      </w:r>
-      <w:proofErr w:type="spellStart"/>
-      <w:r>
-        <w:rPr>
-          <w:lang w:val="en-US"/>
-        </w:rPr>
-        <w:t>OrderLineID</w:t>
-      </w:r>
-      <w:proofErr w:type="spellEnd"/>
-      <w:r>
-        <w:rPr>
-          <w:lang w:val="en-US"/>
-        </w:rPr>
-        <w:t>` `</w:t>
-      </w:r>
-      <w:proofErr w:type="spellStart"/>
-      <w:r>
-        <w:rPr>
-          <w:lang w:val="en-US"/>
-        </w:rPr>
-        <w:t>OrderLineID</w:t>
-      </w:r>
-      <w:proofErr w:type="spellEnd"/>
-      <w:r>
-        <w:rPr>
-          <w:lang w:val="en-US"/>
-        </w:rPr>
-        <w:t>` INT(11) NOT NULL AUTO_INCREMENT ;</w:t>
+        <w:t>CHANGE COLUMN `OrderLineID` `OrderLineID` INT(11) NOT NULL AUTO_INCREMENT ;</w:t>
       </w:r>
     </w:p>
     <w:p>
@@ -5451,147 +5123,498 @@
           <w:color w:val="767171" w:themeColor="background2" w:themeShade="80"/>
           <w:lang w:val="nl-BE"/>
         </w:rPr>
-        <w:t xml:space="preserve">Beschrijf hier welke indexen en/of </w:t>
-      </w:r>
-      <w:proofErr w:type="spellStart"/>
+        <w:t>Beschrijf hier welke indexen en/of artificiele sleutels zijn toegevoegd aan de database. Geef ook aan wat de reden is van de toevoeging en het CREATE/ALTER-statement</w:t>
+      </w:r>
+    </w:p>
+    <w:p>
+      <w:pPr>
+        <w:pStyle w:val="Kop1"/>
+        <w:rPr>
+          <w:lang w:val="nl-BE"/>
+        </w:rPr>
+      </w:pPr>
+      <w:bookmarkStart w:id="17" w:name="_Toc57214399"/>
+      <w:r>
+        <w:rPr>
+          <w:lang w:val="nl-BE"/>
+        </w:rPr>
+        <w:t>Autorisatie</w:t>
+      </w:r>
+      <w:bookmarkEnd w:id="17"/>
+    </w:p>
+    <w:p>
+      <w:pPr>
+        <w:pStyle w:val="Kop2"/>
+        <w:rPr>
+          <w:lang w:val="nl-BE"/>
+        </w:rPr>
+      </w:pPr>
+      <w:bookmarkStart w:id="18" w:name="_Toc57214400"/>
+      <w:r>
+        <w:rPr>
+          <w:lang w:val="nl-BE"/>
+        </w:rPr>
+        <w:t>Gebruikers, rollen en privileges</w:t>
+      </w:r>
+      <w:bookmarkEnd w:id="18"/>
+    </w:p>
+    <w:p>
+      <w:pPr>
+        <w:rPr>
+          <w:lang w:val="nl-BE"/>
+        </w:rPr>
+      </w:pPr>
+      <w:r>
+        <w:rPr>
+          <w:lang w:val="nl-BE"/>
+        </w:rPr>
+        <w:t xml:space="preserve">De database gaat twee gebruikers kennen: de bezoeker/klant en de pi. </w:t>
+      </w:r>
+    </w:p>
+    <w:p>
+      <w:pPr>
+        <w:rPr>
+          <w:lang w:val="nl-BE"/>
+        </w:rPr>
+      </w:pPr>
+      <w:r>
+        <w:rPr>
+          <w:lang w:val="nl-BE"/>
+        </w:rPr>
+        <w:t xml:space="preserve">De gebruiker klant kan heeft de volgende permissies: </w:t>
+      </w:r>
+    </w:p>
+    <w:p>
+      <w:pPr>
+        <w:pStyle w:val="Lijstalinea"/>
+        <w:numPr>
+          <w:ilvl w:val="0"/>
+          <w:numId w:val="50"/>
+        </w:numPr>
+        <w:rPr>
+          <w:lang w:val="nl-BE"/>
+        </w:rPr>
+      </w:pPr>
+      <w:r>
+        <w:rPr>
+          <w:lang w:val="nl-BE"/>
+        </w:rPr>
+        <w:t>SELECT</w:t>
+      </w:r>
+      <w:r>
+        <w:rPr>
+          <w:lang w:val="nl-BE"/>
+        </w:rPr>
+        <w:t xml:space="preserve"> </w:t>
+      </w:r>
+      <w:r>
+        <w:rPr>
+          <w:lang w:val="nl-BE"/>
+        </w:rPr>
+        <w:t>bij</w:t>
+      </w:r>
+      <w:r>
+        <w:rPr>
+          <w:lang w:val="nl-BE"/>
+        </w:rPr>
+        <w:t xml:space="preserve"> de </w:t>
+      </w:r>
+      <w:r>
+        <w:rPr>
+          <w:lang w:val="nl-BE"/>
+        </w:rPr>
+        <w:t>volgende tabellen:</w:t>
+      </w:r>
+    </w:p>
+    <w:p>
+      <w:pPr>
+        <w:pStyle w:val="Lijstalinea"/>
+        <w:numPr>
+          <w:ilvl w:val="1"/>
+          <w:numId w:val="50"/>
+        </w:numPr>
+        <w:rPr>
+          <w:lang w:val="nl-BE"/>
+        </w:rPr>
+      </w:pPr>
+      <w:r>
+        <w:rPr>
+          <w:lang w:val="nl-BE"/>
+        </w:rPr>
+        <w:t>Stockitemimages</w:t>
+      </w:r>
+    </w:p>
+    <w:p>
+      <w:pPr>
+        <w:pStyle w:val="Lijstalinea"/>
+        <w:numPr>
+          <w:ilvl w:val="1"/>
+          <w:numId w:val="50"/>
+        </w:numPr>
+        <w:rPr>
+          <w:lang w:val="nl-BE"/>
+        </w:rPr>
+      </w:pPr>
+      <w:r>
+        <w:rPr>
+          <w:lang w:val="nl-BE"/>
+        </w:rPr>
+        <w:t>Stockitems</w:t>
+      </w:r>
+    </w:p>
+    <w:p>
+      <w:pPr>
+        <w:pStyle w:val="Lijstalinea"/>
+        <w:numPr>
+          <w:ilvl w:val="1"/>
+          <w:numId w:val="50"/>
+        </w:numPr>
+        <w:rPr>
+          <w:lang w:val="nl-BE"/>
+        </w:rPr>
+      </w:pPr>
+      <w:r>
+        <w:rPr>
+          <w:lang w:val="nl-BE"/>
+        </w:rPr>
+        <w:t>Stockitemholdings</w:t>
+      </w:r>
+    </w:p>
+    <w:p>
+      <w:pPr>
+        <w:pStyle w:val="Lijstalinea"/>
+        <w:numPr>
+          <w:ilvl w:val="1"/>
+          <w:numId w:val="50"/>
+        </w:numPr>
+        <w:rPr>
+          <w:lang w:val="nl-BE"/>
+        </w:rPr>
+      </w:pPr>
+      <w:r>
+        <w:rPr>
+          <w:lang w:val="nl-BE"/>
+        </w:rPr>
+        <w:t>Stockitemstockgroups</w:t>
+      </w:r>
+    </w:p>
+    <w:p>
+      <w:pPr>
+        <w:pStyle w:val="Lijstalinea"/>
+        <w:numPr>
+          <w:ilvl w:val="1"/>
+          <w:numId w:val="50"/>
+        </w:numPr>
+        <w:rPr>
+          <w:lang w:val="nl-BE"/>
+        </w:rPr>
+      </w:pPr>
+      <w:r>
+        <w:rPr>
+          <w:lang w:val="nl-BE"/>
+        </w:rPr>
+        <w:t>Stockgroups</w:t>
+      </w:r>
+    </w:p>
+    <w:p>
+      <w:pPr>
+        <w:pStyle w:val="Lijstalinea"/>
+        <w:numPr>
+          <w:ilvl w:val="1"/>
+          <w:numId w:val="50"/>
+        </w:numPr>
+        <w:rPr>
+          <w:lang w:val="nl-BE"/>
+        </w:rPr>
+      </w:pPr>
+      <w:r>
+        <w:rPr>
+          <w:lang w:val="nl-BE"/>
+        </w:rPr>
+        <w:t>Discount</w:t>
+      </w:r>
+    </w:p>
+    <w:p>
+      <w:pPr>
+        <w:pStyle w:val="Lijstalinea"/>
+        <w:numPr>
+          <w:ilvl w:val="1"/>
+          <w:numId w:val="50"/>
+        </w:numPr>
+        <w:rPr>
+          <w:lang w:val="nl-BE"/>
+        </w:rPr>
+      </w:pPr>
+      <w:r>
+        <w:rPr>
+          <w:lang w:val="nl-BE"/>
+        </w:rPr>
+        <w:t>Account</w:t>
+      </w:r>
+    </w:p>
+    <w:p>
+      <w:pPr>
+        <w:pStyle w:val="Lijstalinea"/>
+        <w:numPr>
+          <w:ilvl w:val="0"/>
+          <w:numId w:val="50"/>
+        </w:numPr>
+        <w:rPr>
+          <w:lang w:val="nl-BE"/>
+        </w:rPr>
+      </w:pPr>
+      <w:r>
+        <w:rPr>
+          <w:lang w:val="nl-BE"/>
+        </w:rPr>
+        <w:t>UPDATE bij de volgende kolom in de tabel stockitemholdings:</w:t>
+      </w:r>
+    </w:p>
+    <w:p>
+      <w:pPr>
+        <w:pStyle w:val="Lijstalinea"/>
+        <w:numPr>
+          <w:ilvl w:val="1"/>
+          <w:numId w:val="50"/>
+        </w:numPr>
+        <w:rPr>
+          <w:lang w:val="nl-BE"/>
+        </w:rPr>
+      </w:pPr>
+      <w:r>
+        <w:rPr>
+          <w:lang w:val="nl-BE"/>
+        </w:rPr>
+        <w:t>QuantityOnHand</w:t>
+      </w:r>
+    </w:p>
+    <w:p>
+      <w:pPr>
+        <w:pStyle w:val="Lijstalinea"/>
+        <w:numPr>
+          <w:ilvl w:val="0"/>
+          <w:numId w:val="50"/>
+        </w:numPr>
+        <w:rPr>
+          <w:lang w:val="nl-BE"/>
+        </w:rPr>
+      </w:pPr>
+      <w:r>
+        <w:rPr>
+          <w:lang w:val="nl-BE"/>
+        </w:rPr>
+        <w:t xml:space="preserve">INSERT </w:t>
+      </w:r>
+      <w:r>
+        <w:rPr>
+          <w:lang w:val="nl-BE"/>
+        </w:rPr>
+        <w:t>in de tabel account</w:t>
+      </w:r>
+    </w:p>
+    <w:p>
+      <w:pPr>
+        <w:pStyle w:val="Lijstalinea"/>
+        <w:numPr>
+          <w:ilvl w:val="0"/>
+          <w:numId w:val="50"/>
+        </w:numPr>
+        <w:rPr>
+          <w:lang w:val="nl-BE"/>
+        </w:rPr>
+      </w:pPr>
+      <w:r>
+        <w:rPr>
+          <w:lang w:val="nl-BE"/>
+        </w:rPr>
+        <w:t>INSERT in de tabellen privateorder, privateorderlines, privatecustomers</w:t>
+      </w:r>
+    </w:p>
+    <w:p>
+      <w:pPr>
+        <w:rPr>
+          <w:lang w:val="nl-BE"/>
+        </w:rPr>
+      </w:pPr>
+    </w:p>
+    <w:p>
+      <w:pPr>
+        <w:rPr>
+          <w:lang w:val="nl-BE"/>
+        </w:rPr>
+      </w:pPr>
+      <w:r>
+        <w:rPr>
+          <w:lang w:val="nl-BE"/>
+        </w:rPr>
+        <w:t>De gebruiker pi heeft de volgende permissies:</w:t>
+      </w:r>
+    </w:p>
+    <w:p>
+      <w:pPr>
+        <w:pStyle w:val="Lijstalinea"/>
+        <w:numPr>
+          <w:ilvl w:val="0"/>
+          <w:numId w:val="50"/>
+        </w:numPr>
+        <w:rPr>
+          <w:lang w:val="nl-BE"/>
+        </w:rPr>
+      </w:pPr>
+      <w:r>
+        <w:rPr>
+          <w:lang w:val="nl-BE"/>
+        </w:rPr>
+        <w:t>UPDATE bij de kolom Temperature in de tabel coldroomtemperatures</w:t>
+      </w:r>
+    </w:p>
+    <w:p>
+      <w:pPr>
+        <w:pStyle w:val="Lijstalinea"/>
+        <w:numPr>
+          <w:ilvl w:val="0"/>
+          <w:numId w:val="50"/>
+        </w:numPr>
+        <w:rPr>
+          <w:lang w:val="nl-BE"/>
+        </w:rPr>
+      </w:pPr>
+      <w:r>
+        <w:rPr>
+          <w:lang w:val="nl-BE"/>
+        </w:rPr>
+        <w:t>INSERT de verouderde temperatuur in de tabel coldroomtemperatures_archive.</w:t>
+      </w:r>
+    </w:p>
+    <w:p>
+      <w:pPr>
+        <w:pStyle w:val="Kop2"/>
+        <w:rPr>
+          <w:lang w:val="nl-BE"/>
+        </w:rPr>
+      </w:pPr>
+      <w:bookmarkStart w:id="19" w:name="_Toc57214401"/>
+      <w:r>
+        <w:rPr>
+          <w:lang w:val="nl-BE"/>
+        </w:rPr>
+        <w:t>Views</w:t>
+      </w:r>
+      <w:bookmarkEnd w:id="19"/>
+    </w:p>
+    <w:p>
+      <w:pPr>
+        <w:rPr>
+          <w:color w:val="767171" w:themeColor="background2" w:themeShade="80"/>
+          <w:lang w:val="nl-BE"/>
+        </w:rPr>
+      </w:pPr>
+      <w:r>
+        <w:rPr>
+          <w:color w:val="767171" w:themeColor="background2" w:themeShade="80"/>
+          <w:lang w:val="nl-BE"/>
+        </w:rPr>
+        <w:t>Be</w:t>
+      </w:r>
+      <w:r>
+        <w:rPr>
+          <w:color w:val="767171" w:themeColor="background2" w:themeShade="80"/>
+          <w:lang w:val="nl-BE"/>
+        </w:rPr>
+        <w:t>s</w:t>
+      </w:r>
+      <w:r>
+        <w:rPr>
+          <w:color w:val="767171" w:themeColor="background2" w:themeShade="80"/>
+          <w:lang w:val="nl-BE"/>
+        </w:rPr>
+        <w:t>c</w:t>
+      </w:r>
+      <w:r>
+        <w:rPr>
+          <w:color w:val="767171" w:themeColor="background2" w:themeShade="80"/>
+          <w:lang w:val="nl-BE"/>
+        </w:rPr>
+        <w:t>h</w:t>
+      </w:r>
+      <w:r>
+        <w:rPr>
+          <w:color w:val="767171" w:themeColor="background2" w:themeShade="80"/>
+          <w:lang w:val="nl-BE"/>
+        </w:rPr>
+        <w:t>r</w:t>
+      </w:r>
+      <w:r>
+        <w:rPr>
+          <w:color w:val="767171" w:themeColor="background2" w:themeShade="80"/>
+          <w:lang w:val="nl-BE"/>
+        </w:rPr>
+        <w:t xml:space="preserve">ijf hier welke views zijn aangemaakt. </w:t>
+      </w:r>
       <w:r>
         <w:rPr>
           <w:i/>
           <w:color w:val="767171" w:themeColor="background2" w:themeShade="80"/>
           <w:lang w:val="nl-BE"/>
         </w:rPr>
-        <w:t>artificiele</w:t>
-      </w:r>
-      <w:proofErr w:type="spellEnd"/>
-      <w:r>
+        <w:t>Geef de reden om de view aan te maken en het CREATE-statement. De reden kan zijn dat het gaat om een geïmplementeerde maatregel vanuit de securityscan.</w:t>
+      </w:r>
+    </w:p>
+    <w:p>
+      <w:pPr>
+        <w:pStyle w:val="Kop1"/>
+        <w:rPr>
+          <w:lang w:val="nl-BE"/>
+        </w:rPr>
+      </w:pPr>
+      <w:bookmarkStart w:id="20" w:name="_Toc57214402"/>
+      <w:r>
+        <w:rPr>
+          <w:lang w:val="nl-BE"/>
+        </w:rPr>
+        <w:t>Regels in de database</w:t>
+      </w:r>
+      <w:bookmarkEnd w:id="20"/>
+    </w:p>
+    <w:p>
+      <w:pPr>
+        <w:pStyle w:val="Kop2"/>
+        <w:rPr>
+          <w:lang w:val="nl-BE"/>
+        </w:rPr>
+      </w:pPr>
+      <w:bookmarkStart w:id="21" w:name="_Toc57214403"/>
+      <w:r>
+        <w:rPr>
+          <w:lang w:val="nl-BE"/>
+        </w:rPr>
+        <w:t>Gedragsregels</w:t>
+      </w:r>
+      <w:bookmarkEnd w:id="21"/>
+    </w:p>
+    <w:p>
+      <w:pPr>
         <w:rPr>
           <w:i/>
           <w:color w:val="767171" w:themeColor="background2" w:themeShade="80"/>
           <w:lang w:val="nl-BE"/>
         </w:rPr>
-        <w:t xml:space="preserve"> sleutels zijn toegevoegd aan de database. Geef ook aan wat de reden is van de toevoeging en het CREATE/ALTER-statement</w:t>
-      </w:r>
-    </w:p>
-    <w:p>
-      <w:pPr>
-        <w:pStyle w:val="Kop1"/>
-        <w:rPr>
-          <w:lang w:val="nl-BE"/>
-        </w:rPr>
-      </w:pPr>
-      <w:bookmarkStart w:id="17" w:name="_Toc57214399"/>
-      <w:r>
-        <w:rPr>
-          <w:lang w:val="nl-BE"/>
-        </w:rPr>
-        <w:t>Autorisatie</w:t>
-      </w:r>
-      <w:bookmarkEnd w:id="17"/>
-    </w:p>
-    <w:p>
-      <w:pPr>
-        <w:pStyle w:val="Kop2"/>
-        <w:rPr>
-          <w:lang w:val="nl-BE"/>
-        </w:rPr>
-      </w:pPr>
-      <w:bookmarkStart w:id="18" w:name="_Toc57214400"/>
-      <w:r>
-        <w:rPr>
-          <w:lang w:val="nl-BE"/>
-        </w:rPr>
-        <w:t>Gebruikers, rollen en privileges</w:t>
-      </w:r>
-      <w:bookmarkEnd w:id="18"/>
-    </w:p>
-    <w:p>
-      <w:pPr>
+      </w:pPr>
+      <w:r>
         <w:rPr>
           <w:i/>
           <w:color w:val="767171" w:themeColor="background2" w:themeShade="80"/>
           <w:lang w:val="nl-BE"/>
         </w:rPr>
-      </w:pPr>
+        <w:t>Beschrijf hier welke gedragsregels (CHECK of CONSTRAINT) zijn toegevoegd</w:t>
+      </w:r>
       <w:r>
         <w:rPr>
           <w:i/>
           <w:color w:val="767171" w:themeColor="background2" w:themeShade="80"/>
           <w:lang w:val="nl-BE"/>
         </w:rPr>
-        <w:t>Beschrijf hier hoe je het autorisatiesysteem hebt aangepast. Geef aan welke gebruikers, rollen en privileges zijn toegevoegd en de reden hiervoor. De reden kan zijn dat het gaat om een geïmplementeerde maatregel vanuit de securityscan. Voorzie de beschrijving met de CREATE en/of GRANT-statements</w:t>
-      </w:r>
-    </w:p>
-    <w:p>
-      <w:pPr>
-        <w:rPr>
-          <w:lang w:val="nl-BE"/>
-        </w:rPr>
-      </w:pPr>
-    </w:p>
-    <w:p>
-      <w:pPr>
-        <w:pStyle w:val="Kop2"/>
-        <w:rPr>
-          <w:lang w:val="nl-BE"/>
-        </w:rPr>
-      </w:pPr>
-      <w:bookmarkStart w:id="19" w:name="_Toc57214401"/>
-      <w:r>
-        <w:rPr>
-          <w:lang w:val="nl-BE"/>
-        </w:rPr>
-        <w:t>Views</w:t>
-      </w:r>
-      <w:bookmarkEnd w:id="19"/>
-    </w:p>
-    <w:p>
-      <w:pPr>
-        <w:rPr>
-          <w:color w:val="767171" w:themeColor="background2" w:themeShade="80"/>
-          <w:lang w:val="nl-BE"/>
-        </w:rPr>
-      </w:pPr>
-      <w:r>
-        <w:rPr>
-          <w:color w:val="767171" w:themeColor="background2" w:themeShade="80"/>
-          <w:lang w:val="nl-BE"/>
-        </w:rPr>
-        <w:t>Be</w:t>
-      </w:r>
-      <w:r>
-        <w:rPr>
-          <w:color w:val="767171" w:themeColor="background2" w:themeShade="80"/>
-          <w:lang w:val="nl-BE"/>
-        </w:rPr>
-        <w:t>s</w:t>
-      </w:r>
-      <w:r>
-        <w:rPr>
-          <w:color w:val="767171" w:themeColor="background2" w:themeShade="80"/>
-          <w:lang w:val="nl-BE"/>
-        </w:rPr>
-        <w:t>c</w:t>
-      </w:r>
-      <w:r>
-        <w:rPr>
-          <w:color w:val="767171" w:themeColor="background2" w:themeShade="80"/>
-          <w:lang w:val="nl-BE"/>
-        </w:rPr>
-        <w:t>h</w:t>
-      </w:r>
-      <w:r>
-        <w:rPr>
-          <w:color w:val="767171" w:themeColor="background2" w:themeShade="80"/>
-          <w:lang w:val="nl-BE"/>
-        </w:rPr>
-        <w:t>r</w:t>
-      </w:r>
-      <w:r>
-        <w:rPr>
-          <w:color w:val="767171" w:themeColor="background2" w:themeShade="80"/>
-          <w:lang w:val="nl-BE"/>
-        </w:rPr>
-        <w:t xml:space="preserve">ijf hier welke views zijn aangemaakt. </w:t>
+        <w:t>.</w:t>
       </w:r>
       <w:r>
         <w:rPr>
@@ -5599,56 +5622,23 @@
           <w:color w:val="767171" w:themeColor="background2" w:themeShade="80"/>
           <w:lang w:val="nl-BE"/>
         </w:rPr>
-        <w:t>Geef de reden om de view aan te maken en het CREATE-statement. De reden kan zijn dat het gaat om een geïmplementeerde maatregel vanuit de securityscan.</w:t>
-      </w:r>
-    </w:p>
-    <w:p>
-      <w:pPr>
-        <w:pStyle w:val="Kop1"/>
-        <w:rPr>
-          <w:lang w:val="nl-BE"/>
-        </w:rPr>
-      </w:pPr>
-      <w:bookmarkStart w:id="20" w:name="_Toc57214402"/>
-      <w:r>
-        <w:rPr>
-          <w:lang w:val="nl-BE"/>
-        </w:rPr>
-        <w:t>Regels in de database</w:t>
-      </w:r>
-      <w:bookmarkEnd w:id="20"/>
-    </w:p>
-    <w:p>
-      <w:pPr>
-        <w:pStyle w:val="Kop2"/>
-        <w:rPr>
-          <w:lang w:val="nl-BE"/>
-        </w:rPr>
-      </w:pPr>
-      <w:bookmarkStart w:id="21" w:name="_Toc57214403"/>
-      <w:r>
-        <w:rPr>
-          <w:lang w:val="nl-BE"/>
-        </w:rPr>
-        <w:t>Gedragsregels</w:t>
-      </w:r>
-      <w:bookmarkEnd w:id="21"/>
-    </w:p>
-    <w:p>
-      <w:pPr>
+        <w:t xml:space="preserve"> </w:t>
+      </w:r>
+      <w:r>
         <w:rPr>
           <w:i/>
           <w:color w:val="767171" w:themeColor="background2" w:themeShade="80"/>
           <w:lang w:val="nl-BE"/>
         </w:rPr>
-      </w:pPr>
+        <w:t>Geef de reden om de gedragsregel aan te maken</w:t>
+      </w:r>
       <w:r>
         <w:rPr>
           <w:i/>
           <w:color w:val="767171" w:themeColor="background2" w:themeShade="80"/>
           <w:lang w:val="nl-BE"/>
         </w:rPr>
-        <w:t>Beschrijf hier welke gedragsregels (CHECK of CONSTRAINT) zijn toegevoegd</w:t>
+        <w:t xml:space="preserve"> en het CREATE-statement.</w:t>
       </w:r>
       <w:r>
         <w:rPr>
@@ -5656,23 +5646,48 @@
           <w:color w:val="767171" w:themeColor="background2" w:themeShade="80"/>
           <w:lang w:val="nl-BE"/>
         </w:rPr>
-        <w:t>.</w:t>
-      </w:r>
-      <w:r>
+        <w:t xml:space="preserve"> De reden kan zijn dat het gaat om een geïmplementeerde maatregel vanuit de securityscan.</w:t>
+      </w:r>
+    </w:p>
+    <w:p>
+      <w:pPr>
+        <w:rPr>
+          <w:i/>
+          <w:lang w:val="nl-BE"/>
+        </w:rPr>
+      </w:pPr>
+    </w:p>
+    <w:p>
+      <w:pPr>
+        <w:pStyle w:val="Kop2"/>
+        <w:rPr>
+          <w:lang w:val="nl-BE"/>
+        </w:rPr>
+      </w:pPr>
+      <w:bookmarkStart w:id="22" w:name="_Toc57214404"/>
+      <w:r>
+        <w:rPr>
+          <w:lang w:val="nl-BE"/>
+        </w:rPr>
+        <w:t>Procedures en functies</w:t>
+      </w:r>
+      <w:bookmarkEnd w:id="22"/>
+    </w:p>
+    <w:p>
+      <w:pPr>
         <w:rPr>
           <w:i/>
           <w:color w:val="767171" w:themeColor="background2" w:themeShade="80"/>
           <w:lang w:val="nl-BE"/>
         </w:rPr>
-        <w:t xml:space="preserve"> </w:t>
-      </w:r>
+      </w:pPr>
       <w:r>
         <w:rPr>
           <w:i/>
           <w:color w:val="767171" w:themeColor="background2" w:themeShade="80"/>
           <w:lang w:val="nl-BE"/>
         </w:rPr>
-        <w:t>Geef de reden om de gedragsregel aan te maken</w:t>
+        <w:t>Beschrijf hier welke procedures en functies zijn toegevoegd. Geef de reden</w:t>
       </w:r>
       <w:r>
         <w:rPr>
@@ -5680,7 +5695,7 @@
           <w:color w:val="767171" w:themeColor="background2" w:themeShade="80"/>
           <w:lang w:val="nl-BE"/>
         </w:rPr>
-        <w:t xml:space="preserve"> en het CREATE-statement.</w:t>
+        <w:t xml:space="preserve"> om de procedure/functie aan te maken</w:t>
       </w:r>
       <w:r>
         <w:rPr>
@@ -5688,111 +5703,54 @@
           <w:color w:val="767171" w:themeColor="background2" w:themeShade="80"/>
           <w:lang w:val="nl-BE"/>
         </w:rPr>
-        <w:t xml:space="preserve"> De reden kan zijn dat het gaat om een geïmplementeerde maatregel vanuit de securityscan.</w:t>
-      </w:r>
-    </w:p>
-    <w:p>
-      <w:pPr>
-        <w:rPr>
-          <w:i/>
-          <w:lang w:val="nl-BE"/>
-        </w:rPr>
-      </w:pPr>
-    </w:p>
-    <w:p>
-      <w:pPr>
-        <w:pStyle w:val="Kop2"/>
-        <w:rPr>
-          <w:lang w:val="nl-BE"/>
-        </w:rPr>
-      </w:pPr>
-      <w:bookmarkStart w:id="22" w:name="_Toc57214404"/>
-      <w:r>
-        <w:rPr>
-          <w:lang w:val="nl-BE"/>
-        </w:rPr>
-        <w:t>Procedures en functies</w:t>
-      </w:r>
-      <w:bookmarkEnd w:id="22"/>
-    </w:p>
-    <w:p>
-      <w:pPr>
+        <w:t xml:space="preserve"> en het CREATE-statement.</w:t>
+      </w:r>
+      <w:r>
         <w:rPr>
           <w:i/>
           <w:color w:val="767171" w:themeColor="background2" w:themeShade="80"/>
           <w:lang w:val="nl-BE"/>
         </w:rPr>
-      </w:pPr>
-      <w:r>
+        <w:t xml:space="preserve"> De reden kan zijn dat het gaat om een geïmplementeerde maatregel vanuit de securityscan.</w:t>
+      </w:r>
+    </w:p>
+    <w:p>
+      <w:pPr>
+        <w:rPr>
+          <w:lang w:val="nl-BE"/>
+        </w:rPr>
+      </w:pPr>
+    </w:p>
+    <w:p>
+      <w:pPr>
+        <w:pStyle w:val="Kop2"/>
+        <w:rPr>
+          <w:lang w:val="nl-BE"/>
+        </w:rPr>
+      </w:pPr>
+      <w:bookmarkStart w:id="23" w:name="_Toc57214405"/>
+      <w:r>
+        <w:rPr>
+          <w:lang w:val="nl-BE"/>
+        </w:rPr>
+        <w:t>Triggers</w:t>
+      </w:r>
+      <w:bookmarkEnd w:id="23"/>
+    </w:p>
+    <w:p>
+      <w:pPr>
         <w:rPr>
           <w:i/>
           <w:color w:val="767171" w:themeColor="background2" w:themeShade="80"/>
           <w:lang w:val="nl-BE"/>
         </w:rPr>
-        <w:t>Beschrijf hier welke procedures en functies zijn toegevoegd. Geef de reden</w:t>
-      </w:r>
+      </w:pPr>
       <w:r>
         <w:rPr>
           <w:i/>
           <w:color w:val="767171" w:themeColor="background2" w:themeShade="80"/>
           <w:lang w:val="nl-BE"/>
         </w:rPr>
-        <w:t xml:space="preserve"> om de procedure/functie aan te maken</w:t>
-      </w:r>
-      <w:r>
-        <w:rPr>
-          <w:i/>
-          <w:color w:val="767171" w:themeColor="background2" w:themeShade="80"/>
-          <w:lang w:val="nl-BE"/>
-        </w:rPr>
-        <w:t xml:space="preserve"> en het CREATE-statement.</w:t>
-      </w:r>
-      <w:r>
-        <w:rPr>
-          <w:i/>
-          <w:color w:val="767171" w:themeColor="background2" w:themeShade="80"/>
-          <w:lang w:val="nl-BE"/>
-        </w:rPr>
-        <w:t xml:space="preserve"> De reden kan zijn dat het gaat om een geïmplementeerde maatregel vanuit de securityscan.</w:t>
-      </w:r>
-    </w:p>
-    <w:p>
-      <w:pPr>
-        <w:rPr>
-          <w:lang w:val="nl-BE"/>
-        </w:rPr>
-      </w:pPr>
-    </w:p>
-    <w:p>
-      <w:pPr>
-        <w:pStyle w:val="Kop2"/>
-        <w:rPr>
-          <w:lang w:val="nl-BE"/>
-        </w:rPr>
-      </w:pPr>
-      <w:bookmarkStart w:id="23" w:name="_Toc57214405"/>
-      <w:r>
-        <w:rPr>
-          <w:lang w:val="nl-BE"/>
-        </w:rPr>
-        <w:t>Triggers</w:t>
-      </w:r>
-      <w:bookmarkEnd w:id="23"/>
-    </w:p>
-    <w:p>
-      <w:pPr>
-        <w:rPr>
-          <w:i/>
-          <w:color w:val="767171" w:themeColor="background2" w:themeShade="80"/>
-          <w:lang w:val="nl-BE"/>
-        </w:rPr>
-      </w:pPr>
-      <w:r>
-        <w:rPr>
-          <w:i/>
-          <w:color w:val="767171" w:themeColor="background2" w:themeShade="80"/>
-          <w:lang w:val="nl-BE"/>
-        </w:rPr>
         <w:t>Beschrijf hier welke triggers zijn toegevoegd. Geef de reden om de trigger aan te maken en het CREATE-statement. De reden kan zijn dat het gaat om een geïmplementeerde maatregel vanuit de securityscan.</w:t>
       </w:r>
     </w:p>
@@ -5812,14 +5770,27 @@
       <w:r>
         <w:t xml:space="preserve">Tabel </w:t>
       </w:r>
-      <w:fldSimple w:instr=" SEQ Tabel \* ARABIC ">
-        <w:r>
-          <w:rPr>
-            <w:noProof/>
-          </w:rPr>
-          <w:t>1</w:t>
-        </w:r>
-      </w:fldSimple>
+      <w:r>
+        <w:fldChar w:fldCharType="begin"/>
+      </w:r>
+      <w:r>
+        <w:instrText xml:space="preserve"> SEQ Tabel \* ARABIC </w:instrText>
+      </w:r>
+      <w:r>
+        <w:fldChar w:fldCharType="separate"/>
+      </w:r>
+      <w:r>
+        <w:rPr>
+          <w:noProof/>
+        </w:rPr>
+        <w:t>1</w:t>
+      </w:r>
+      <w:r>
+        <w:rPr>
+          <w:noProof/>
+        </w:rPr>
+        <w:fldChar w:fldCharType="end"/>
+      </w:r>
       <w:r>
         <w:t xml:space="preserve">: </w:t>
       </w:r>
@@ -5855,21 +5826,7 @@
               <w:rPr>
                 <w:lang w:val="nl-BE"/>
               </w:rPr>
-              <w:t xml:space="preserve">Er wordt een trigger toegevoegd voor het veld </w:t>
-            </w:r>
-            <w:proofErr w:type="spellStart"/>
-            <w:r>
-              <w:rPr>
-                <w:lang w:val="nl-BE"/>
-              </w:rPr>
-              <w:t>EmailAddress</w:t>
-            </w:r>
-            <w:proofErr w:type="spellEnd"/>
-            <w:r>
-              <w:rPr>
-                <w:lang w:val="nl-BE"/>
-              </w:rPr>
-              <w:t xml:space="preserve"> van de tabel People. Dit wordt gedaan om te voorkomen dat een ongeldig emailadres wordt ingevoerd.</w:t>
+              <w:t>Er wordt een trigger toegevoegd voor het veld EmailAddress van de tabel People. Dit wordt gedaan om te voorkomen dat een ongeldig emailadres wordt ingevoerd.</w:t>
             </w:r>
           </w:p>
           <w:p>
@@ -5951,17 +5908,8 @@
                 <w:i/>
                 <w:lang w:val="en-US"/>
               </w:rPr>
-              <w:t xml:space="preserve">CREATE TRIGGER </w:t>
-            </w:r>
-            <w:proofErr w:type="spellStart"/>
-            <w:r>
-              <w:rPr>
-                <w:i/>
-                <w:lang w:val="en-US"/>
-              </w:rPr>
-              <w:t>correcte_email</w:t>
-            </w:r>
-            <w:proofErr w:type="spellEnd"/>
+              <w:t>CREATE TRIGGER correcte_email</w:t>
+            </w:r>
           </w:p>
           <w:p>
             <w:pPr>
@@ -6005,7 +5953,6 @@
                 <w:i/>
                 <w:lang w:val="en-US"/>
               </w:rPr>
-              <w:lastRenderedPageBreak/>
               <w:t xml:space="preserve">       BEGIN</w:t>
             </w:r>
           </w:p>
@@ -6021,30 +5968,14 @@
                 <w:i/>
                 <w:lang w:val="en-US"/>
               </w:rPr>
-              <w:t xml:space="preserve">         IF </w:t>
-            </w:r>
-            <w:proofErr w:type="spellStart"/>
+              <w:t xml:space="preserve">         IF NEW.EmailAd</w:t>
+            </w:r>
             <w:r>
               <w:rPr>
                 <w:i/>
                 <w:lang w:val="en-US"/>
               </w:rPr>
-              <w:t>NEW.EmailAd</w:t>
-            </w:r>
-            <w:r>
-              <w:rPr>
-                <w:i/>
-                <w:lang w:val="en-US"/>
-              </w:rPr>
-              <w:t>dress</w:t>
-            </w:r>
-            <w:proofErr w:type="spellEnd"/>
-            <w:r>
-              <w:rPr>
-                <w:i/>
-                <w:lang w:val="en-US"/>
-              </w:rPr>
-              <w:t xml:space="preserve"> NOT LIKE '_%@_%.__%' THEN</w:t>
+              <w:t>dress NOT LIKE '_%@_%.__%' THEN</w:t>
             </w:r>
           </w:p>
           <w:p>
@@ -9970,6 +9901,118 @@
     </w:lvl>
   </w:abstractNum>
   <w:abstractNum w:abstractNumId="37" w15:restartNumberingAfterBreak="0">
+    <w:nsid w:val="66063602"/>
+    <w:multiLevelType w:val="hybridMultilevel"/>
+    <w:tmpl w:val="C2FE4410"/>
+    <w:lvl w:ilvl="0" w:tplc="B472F14E">
+      <w:numFmt w:val="bullet"/>
+      <w:lvlText w:val="-"/>
+      <w:lvlJc w:val="left"/>
+      <w:pPr>
+        <w:ind w:left="720" w:hanging="360"/>
+      </w:pPr>
+      <w:rPr>
+        <w:rFonts w:ascii="Calibri" w:eastAsiaTheme="minorHAnsi" w:hAnsi="Calibri" w:cs="Calibri" w:hint="default"/>
+      </w:rPr>
+    </w:lvl>
+    <w:lvl w:ilvl="1" w:tplc="04130003">
+      <w:start w:val="1"/>
+      <w:numFmt w:val="bullet"/>
+      <w:lvlText w:val="o"/>
+      <w:lvlJc w:val="left"/>
+      <w:pPr>
+        <w:ind w:left="1440" w:hanging="360"/>
+      </w:pPr>
+      <w:rPr>
+        <w:rFonts w:ascii="Courier New" w:hAnsi="Courier New" w:cs="Courier New" w:hint="default"/>
+      </w:rPr>
+    </w:lvl>
+    <w:lvl w:ilvl="2" w:tplc="04130005" w:tentative="1">
+      <w:start w:val="1"/>
+      <w:numFmt w:val="bullet"/>
+      <w:lvlText w:val=""/>
+      <w:lvlJc w:val="left"/>
+      <w:pPr>
+        <w:ind w:left="2160" w:hanging="360"/>
+      </w:pPr>
+      <w:rPr>
+        <w:rFonts w:ascii="Wingdings" w:hAnsi="Wingdings" w:hint="default"/>
+      </w:rPr>
+    </w:lvl>
+    <w:lvl w:ilvl="3" w:tplc="04130001" w:tentative="1">
+      <w:start w:val="1"/>
+      <w:numFmt w:val="bullet"/>
+      <w:lvlText w:val=""/>
+      <w:lvlJc w:val="left"/>
+      <w:pPr>
+        <w:ind w:left="2880" w:hanging="360"/>
+      </w:pPr>
+      <w:rPr>
+        <w:rFonts w:ascii="Symbol" w:hAnsi="Symbol" w:hint="default"/>
+      </w:rPr>
+    </w:lvl>
+    <w:lvl w:ilvl="4" w:tplc="04130003" w:tentative="1">
+      <w:start w:val="1"/>
+      <w:numFmt w:val="bullet"/>
+      <w:lvlText w:val="o"/>
+      <w:lvlJc w:val="left"/>
+      <w:pPr>
+        <w:ind w:left="3600" w:hanging="360"/>
+      </w:pPr>
+      <w:rPr>
+        <w:rFonts w:ascii="Courier New" w:hAnsi="Courier New" w:cs="Courier New" w:hint="default"/>
+      </w:rPr>
+    </w:lvl>
+    <w:lvl w:ilvl="5" w:tplc="04130005" w:tentative="1">
+      <w:start w:val="1"/>
+      <w:numFmt w:val="bullet"/>
+      <w:lvlText w:val=""/>
+      <w:lvlJc w:val="left"/>
+      <w:pPr>
+        <w:ind w:left="4320" w:hanging="360"/>
+      </w:pPr>
+      <w:rPr>
+        <w:rFonts w:ascii="Wingdings" w:hAnsi="Wingdings" w:hint="default"/>
+      </w:rPr>
+    </w:lvl>
+    <w:lvl w:ilvl="6" w:tplc="04130001" w:tentative="1">
+      <w:start w:val="1"/>
+      <w:numFmt w:val="bullet"/>
+      <w:lvlText w:val=""/>
+      <w:lvlJc w:val="left"/>
+      <w:pPr>
+        <w:ind w:left="5040" w:hanging="360"/>
+      </w:pPr>
+      <w:rPr>
+        <w:rFonts w:ascii="Symbol" w:hAnsi="Symbol" w:hint="default"/>
+      </w:rPr>
+    </w:lvl>
+    <w:lvl w:ilvl="7" w:tplc="04130003" w:tentative="1">
+      <w:start w:val="1"/>
+      <w:numFmt w:val="bullet"/>
+      <w:lvlText w:val="o"/>
+      <w:lvlJc w:val="left"/>
+      <w:pPr>
+        <w:ind w:left="5760" w:hanging="360"/>
+      </w:pPr>
+      <w:rPr>
+        <w:rFonts w:ascii="Courier New" w:hAnsi="Courier New" w:cs="Courier New" w:hint="default"/>
+      </w:rPr>
+    </w:lvl>
+    <w:lvl w:ilvl="8" w:tplc="04130005" w:tentative="1">
+      <w:start w:val="1"/>
+      <w:numFmt w:val="bullet"/>
+      <w:lvlText w:val=""/>
+      <w:lvlJc w:val="left"/>
+      <w:pPr>
+        <w:ind w:left="6480" w:hanging="360"/>
+      </w:pPr>
+      <w:rPr>
+        <w:rFonts w:ascii="Wingdings" w:hAnsi="Wingdings" w:hint="default"/>
+      </w:rPr>
+    </w:lvl>
+  </w:abstractNum>
+  <w:abstractNum w:abstractNumId="38" w15:restartNumberingAfterBreak="0">
     <w:nsid w:val="66BE4C2E"/>
     <w:multiLevelType w:val="hybridMultilevel"/>
     <w:tmpl w:val="91445DE0"/>
@@ -10055,7 +10098,7 @@
       </w:pPr>
     </w:lvl>
   </w:abstractNum>
-  <w:abstractNum w:abstractNumId="38" w15:restartNumberingAfterBreak="0">
+  <w:abstractNum w:abstractNumId="39" w15:restartNumberingAfterBreak="0">
     <w:nsid w:val="68F9721A"/>
     <w:multiLevelType w:val="hybridMultilevel"/>
     <w:tmpl w:val="FFFFFFFF"/>
@@ -10168,7 +10211,7 @@
       </w:rPr>
     </w:lvl>
   </w:abstractNum>
-  <w:abstractNum w:abstractNumId="39" w15:restartNumberingAfterBreak="0">
+  <w:abstractNum w:abstractNumId="40" w15:restartNumberingAfterBreak="0">
     <w:nsid w:val="6ABF6E6C"/>
     <w:multiLevelType w:val="hybridMultilevel"/>
     <w:tmpl w:val="769CB49A"/>
@@ -10257,7 +10300,7 @@
       </w:pPr>
     </w:lvl>
   </w:abstractNum>
-  <w:abstractNum w:abstractNumId="40" w15:restartNumberingAfterBreak="0">
+  <w:abstractNum w:abstractNumId="41" w15:restartNumberingAfterBreak="0">
     <w:nsid w:val="791B4978"/>
     <w:multiLevelType w:val="hybridMultilevel"/>
     <w:tmpl w:val="8634FFF6"/>
@@ -10343,7 +10386,7 @@
       </w:pPr>
     </w:lvl>
   </w:abstractNum>
-  <w:abstractNum w:abstractNumId="41" w15:restartNumberingAfterBreak="0">
+  <w:abstractNum w:abstractNumId="42" w15:restartNumberingAfterBreak="0">
     <w:nsid w:val="79866DDF"/>
     <w:multiLevelType w:val="hybridMultilevel"/>
     <w:tmpl w:val="FFFFFFFF"/>
@@ -10429,7 +10472,7 @@
       </w:pPr>
     </w:lvl>
   </w:abstractNum>
-  <w:abstractNum w:abstractNumId="42" w15:restartNumberingAfterBreak="0">
+  <w:abstractNum w:abstractNumId="43" w15:restartNumberingAfterBreak="0">
     <w:nsid w:val="7B0C5CAC"/>
     <w:multiLevelType w:val="hybridMultilevel"/>
     <w:tmpl w:val="FFFFFFFF"/>
@@ -10515,7 +10558,7 @@
       </w:pPr>
     </w:lvl>
   </w:abstractNum>
-  <w:abstractNum w:abstractNumId="43" w15:restartNumberingAfterBreak="0">
+  <w:abstractNum w:abstractNumId="44" w15:restartNumberingAfterBreak="0">
     <w:nsid w:val="7C5C1781"/>
     <w:multiLevelType w:val="hybridMultilevel"/>
     <w:tmpl w:val="FFFFFFFF"/>
@@ -10601,7 +10644,7 @@
       </w:pPr>
     </w:lvl>
   </w:abstractNum>
-  <w:abstractNum w:abstractNumId="44" w15:restartNumberingAfterBreak="0">
+  <w:abstractNum w:abstractNumId="45" w15:restartNumberingAfterBreak="0">
     <w:nsid w:val="7C866FC4"/>
     <w:multiLevelType w:val="hybridMultilevel"/>
     <w:tmpl w:val="E8968848"/>
@@ -10687,7 +10730,7 @@
       </w:pPr>
     </w:lvl>
   </w:abstractNum>
-  <w:abstractNum w:abstractNumId="45" w15:restartNumberingAfterBreak="0">
+  <w:abstractNum w:abstractNumId="46" w15:restartNumberingAfterBreak="0">
     <w:nsid w:val="7F4710F8"/>
     <w:multiLevelType w:val="hybridMultilevel"/>
     <w:tmpl w:val="4C76DC04"/>
@@ -10773,7 +10816,7 @@
       </w:pPr>
     </w:lvl>
   </w:abstractNum>
-  <w:abstractNum w:abstractNumId="46" w15:restartNumberingAfterBreak="0">
+  <w:abstractNum w:abstractNumId="47" w15:restartNumberingAfterBreak="0">
     <w:nsid w:val="7F5D75B8"/>
     <w:multiLevelType w:val="hybridMultilevel"/>
     <w:tmpl w:val="FFFFFFFF"/>
@@ -10859,7 +10902,7 @@
       </w:pPr>
     </w:lvl>
   </w:abstractNum>
-  <w:abstractNum w:abstractNumId="47" w15:restartNumberingAfterBreak="0">
+  <w:abstractNum w:abstractNumId="48" w15:restartNumberingAfterBreak="0">
     <w:nsid w:val="7F931145"/>
     <w:multiLevelType w:val="hybridMultilevel"/>
     <w:tmpl w:val="8196E43E"/>
@@ -10945,7 +10988,7 @@
       </w:pPr>
     </w:lvl>
   </w:abstractNum>
-  <w:abstractNum w:abstractNumId="48" w15:restartNumberingAfterBreak="0">
+  <w:abstractNum w:abstractNumId="49" w15:restartNumberingAfterBreak="0">
     <w:nsid w:val="7FA35503"/>
     <w:multiLevelType w:val="hybridMultilevel"/>
     <w:tmpl w:val="FFFFFFFF"/>
@@ -11038,7 +11081,7 @@
     <w:abstractNumId w:val="20"/>
   </w:num>
   <w:num w:numId="3">
-    <w:abstractNumId w:val="38"/>
+    <w:abstractNumId w:val="39"/>
   </w:num>
   <w:num w:numId="4">
     <w:abstractNumId w:val="3"/>
@@ -11095,7 +11138,7 @@
     <w:abstractNumId w:val="5"/>
   </w:num>
   <w:num w:numId="22">
-    <w:abstractNumId w:val="39"/>
+    <w:abstractNumId w:val="40"/>
   </w:num>
   <w:num w:numId="23">
     <w:abstractNumId w:val="9"/>
@@ -11125,10 +11168,10 @@
     <w:abstractNumId w:val="34"/>
   </w:num>
   <w:num w:numId="32">
-    <w:abstractNumId w:val="37"/>
+    <w:abstractNumId w:val="38"/>
   </w:num>
   <w:num w:numId="33">
-    <w:abstractNumId w:val="44"/>
+    <w:abstractNumId w:val="45"/>
   </w:num>
   <w:num w:numId="34">
     <w:abstractNumId w:val="30"/>
@@ -11137,37 +11180,37 @@
     <w:abstractNumId w:val="16"/>
   </w:num>
   <w:num w:numId="36">
-    <w:abstractNumId w:val="40"/>
+    <w:abstractNumId w:val="41"/>
   </w:num>
   <w:num w:numId="37">
     <w:abstractNumId w:val="11"/>
   </w:num>
   <w:num w:numId="38">
-    <w:abstractNumId w:val="43"/>
+    <w:abstractNumId w:val="44"/>
   </w:num>
   <w:num w:numId="39">
     <w:abstractNumId w:val="8"/>
   </w:num>
   <w:num w:numId="40">
-    <w:abstractNumId w:val="46"/>
+    <w:abstractNumId w:val="47"/>
   </w:num>
   <w:num w:numId="41">
-    <w:abstractNumId w:val="42"/>
+    <w:abstractNumId w:val="43"/>
   </w:num>
   <w:num w:numId="42">
-    <w:abstractNumId w:val="48"/>
+    <w:abstractNumId w:val="49"/>
   </w:num>
   <w:num w:numId="43">
     <w:abstractNumId w:val="1"/>
   </w:num>
   <w:num w:numId="44">
-    <w:abstractNumId w:val="41"/>
+    <w:abstractNumId w:val="42"/>
   </w:num>
   <w:num w:numId="45">
-    <w:abstractNumId w:val="45"/>
+    <w:abstractNumId w:val="46"/>
   </w:num>
   <w:num w:numId="46">
-    <w:abstractNumId w:val="47"/>
+    <w:abstractNumId w:val="48"/>
   </w:num>
   <w:num w:numId="47">
     <w:abstractNumId w:val="28"/>
@@ -11177,6 +11220,9 @@
   </w:num>
   <w:num w:numId="49">
     <w:abstractNumId w:val="19"/>
+  </w:num>
+  <w:num w:numId="50">
+    <w:abstractNumId w:val="37"/>
   </w:num>
 </w:numbering>
 </file>
@@ -11353,7 +11399,7 @@
     <w:lsdException w:name="Table Web 2" w:semiHidden="1" w:unhideWhenUsed="1"/>
     <w:lsdException w:name="Table Web 3" w:semiHidden="1" w:unhideWhenUsed="1"/>
     <w:lsdException w:name="Balloon Text" w:semiHidden="1" w:unhideWhenUsed="1"/>
-    <w:lsdException w:name="Table Grid" w:semiHidden="1" w:uiPriority="39" w:unhideWhenUsed="1"/>
+    <w:lsdException w:name="Table Grid" w:uiPriority="39"/>
     <w:lsdException w:name="Table Theme" w:semiHidden="1" w:unhideWhenUsed="1"/>
     <w:lsdException w:name="Placeholder Text" w:semiHidden="1"/>
     <w:lsdException w:name="No Spacing" w:uiPriority="1" w:qFormat="1"/>
@@ -12657,16 +12703,25 @@
 </file>
 
 <file path=customXml/item1.xml><?xml version="1.0" encoding="utf-8"?>
-<b:Sources xmlns:b="http://schemas.openxmlformats.org/officeDocument/2006/bibliography" xmlns="http://schemas.openxmlformats.org/officeDocument/2006/bibliography" SelectedStyle="\APASixthEditionOfficeOnline.xsl" StyleName="APA" Version="6"/>
-</file>
-
-<file path=customXml/item2.xml><?xml version="1.0" encoding="utf-8"?>
 <p:properties xmlns:p="http://schemas.microsoft.com/office/2006/metadata/properties" xmlns:xsi="http://www.w3.org/2001/XMLSchema-instance" xmlns:pc="http://schemas.microsoft.com/office/infopath/2007/PartnerControls">
   <documentManagement/>
 </p:properties>
 </file>
 
+<file path=customXml/item2.xml><?xml version="1.0" encoding="utf-8"?>
+<b:Sources xmlns:b="http://schemas.openxmlformats.org/officeDocument/2006/bibliography" xmlns="http://schemas.openxmlformats.org/officeDocument/2006/bibliography" SelectedStyle="\APASixthEditionOfficeOnline.xsl" StyleName="APA" Version="6"/>
+</file>
+
 <file path=customXml/item3.xml><?xml version="1.0" encoding="utf-8"?>
+<?mso-contentType ?>
+<FormTemplates xmlns="http://schemas.microsoft.com/sharepoint/v3/contenttype/forms">
+  <Display>DocumentLibraryForm</Display>
+  <Edit>DocumentLibraryForm</Edit>
+  <New>DocumentLibraryForm</New>
+</FormTemplates>
+</file>
+
+<file path=customXml/item4.xml><?xml version="1.0" encoding="utf-8"?>
 <ct:contentTypeSchema xmlns:ct="http://schemas.microsoft.com/office/2006/metadata/contentType" xmlns:ma="http://schemas.microsoft.com/office/2006/metadata/properties/metaAttributes" ct:_="" ma:_="" ma:contentTypeName="Document" ma:contentTypeID="0x0101008DEFBE292292894DB3338A0672C00AA6" ma:contentTypeVersion="9" ma:contentTypeDescription="Create a new document." ma:contentTypeScope="" ma:versionID="5e30a8582cf447bcb0730c560106e737">
   <xsd:schema xmlns:xsd="http://www.w3.org/2001/XMLSchema" xmlns:xs="http://www.w3.org/2001/XMLSchema" xmlns:p="http://schemas.microsoft.com/office/2006/metadata/properties" xmlns:ns3="206950b2-f6b5-4099-ab4b-6b743c6f3679" xmlns:ns4="7332179d-17af-42ff-9219-5fd408883b8b" targetNamespace="http://schemas.microsoft.com/office/2006/metadata/properties" ma:root="true" ma:fieldsID="1b0704f870c8457b84411e3a6ccc2b5f" ns3:_="" ns4:_="">
     <xsd:import namespace="206950b2-f6b5-4099-ab4b-6b743c6f3679"/>
@@ -12863,24 +12918,7 @@
 </ct:contentTypeSchema>
 </file>
 
-<file path=customXml/item4.xml><?xml version="1.0" encoding="utf-8"?>
-<?mso-contentType ?>
-<FormTemplates xmlns="http://schemas.microsoft.com/sharepoint/v3/contenttype/forms">
-  <Display>DocumentLibraryForm</Display>
-  <Edit>DocumentLibraryForm</Edit>
-  <New>DocumentLibraryForm</New>
-</FormTemplates>
-</file>
-
 <file path=customXml/itemProps1.xml><?xml version="1.0" encoding="utf-8"?>
-<ds:datastoreItem xmlns:ds="http://schemas.openxmlformats.org/officeDocument/2006/customXml" ds:itemID="{33B1D9DF-6D14-4294-A9AC-FBAD2148176B}">
-  <ds:schemaRefs>
-    <ds:schemaRef ds:uri="http://schemas.openxmlformats.org/officeDocument/2006/bibliography"/>
-  </ds:schemaRefs>
-</ds:datastoreItem>
-</file>
-
-<file path=customXml/itemProps2.xml><?xml version="1.0" encoding="utf-8"?>
 <ds:datastoreItem xmlns:ds="http://schemas.openxmlformats.org/officeDocument/2006/customXml" ds:itemID="{4C408142-5A72-4DFE-A428-E240C9F426FE}">
   <ds:schemaRefs>
     <ds:schemaRef ds:uri="http://schemas.microsoft.com/office/2006/metadata/properties"/>
@@ -12889,7 +12927,23 @@
 </ds:datastoreItem>
 </file>
 
+<file path=customXml/itemProps2.xml><?xml version="1.0" encoding="utf-8"?>
+<ds:datastoreItem xmlns:ds="http://schemas.openxmlformats.org/officeDocument/2006/customXml" ds:itemID="{33B1D9DF-6D14-4294-A9AC-FBAD2148176B}">
+  <ds:schemaRefs>
+    <ds:schemaRef ds:uri="http://schemas.openxmlformats.org/officeDocument/2006/bibliography"/>
+  </ds:schemaRefs>
+</ds:datastoreItem>
+</file>
+
 <file path=customXml/itemProps3.xml><?xml version="1.0" encoding="utf-8"?>
+<ds:datastoreItem xmlns:ds="http://schemas.openxmlformats.org/officeDocument/2006/customXml" ds:itemID="{0763A2AD-F628-47B1-93F5-8C2CEAA0DD63}">
+  <ds:schemaRefs>
+    <ds:schemaRef ds:uri="http://schemas.microsoft.com/sharepoint/v3/contenttype/forms"/>
+  </ds:schemaRefs>
+</ds:datastoreItem>
+</file>
+
+<file path=customXml/itemProps4.xml><?xml version="1.0" encoding="utf-8"?>
 <ds:datastoreItem xmlns:ds="http://schemas.openxmlformats.org/officeDocument/2006/customXml" ds:itemID="{49E4199D-E480-439D-A17E-BD595F8F6D5E}">
   <ds:schemaRefs>
     <ds:schemaRef ds:uri="http://schemas.microsoft.com/office/2006/metadata/contentType"/>
@@ -12906,12 +12960,4 @@
     <ds:schemaRef ds:uri="http://schemas.microsoft.com/internal/obd"/>
   </ds:schemaRefs>
 </ds:datastoreItem>
-</file>
-
-<file path=customXml/itemProps4.xml><?xml version="1.0" encoding="utf-8"?>
-<ds:datastoreItem xmlns:ds="http://schemas.openxmlformats.org/officeDocument/2006/customXml" ds:itemID="{0763A2AD-F628-47B1-93F5-8C2CEAA0DD63}">
-  <ds:schemaRefs>
-    <ds:schemaRef ds:uri="http://schemas.microsoft.com/sharepoint/v3/contenttype/forms"/>
-  </ds:schemaRefs>
-</ds:datastoreItem>
 </file>
--- a/Documenten/Technisch Ontwerp 0.1.docx
+++ b/Documenten/Technisch Ontwerp 0.1.docx
@@ -1119,12 +1119,37 @@
                 <w:lang w:val="en-US"/>
               </w:rPr>
             </w:pPr>
+            <w:proofErr w:type="spellStart"/>
             <w:r>
               <w:rPr>
                 <w:rFonts w:cstheme="minorHAnsi"/>
                 <w:lang w:val="en-US"/>
               </w:rPr>
-              <w:t>Leden groep 4</w:t>
+              <w:t>Leden</w:t>
+            </w:r>
+            <w:proofErr w:type="spellEnd"/>
+            <w:r>
+              <w:rPr>
+                <w:rFonts w:cstheme="minorHAnsi"/>
+                <w:lang w:val="en-US"/>
+              </w:rPr>
+              <w:t xml:space="preserve"> </w:t>
+            </w:r>
+            <w:proofErr w:type="spellStart"/>
+            <w:r>
+              <w:rPr>
+                <w:rFonts w:cstheme="minorHAnsi"/>
+                <w:lang w:val="en-US"/>
+              </w:rPr>
+              <w:t>groep</w:t>
+            </w:r>
+            <w:proofErr w:type="spellEnd"/>
+            <w:r>
+              <w:rPr>
+                <w:rFonts w:cstheme="minorHAnsi"/>
+                <w:lang w:val="en-US"/>
+              </w:rPr>
+              <w:t xml:space="preserve"> 4</w:t>
             </w:r>
           </w:p>
         </w:tc>
@@ -1242,8 +1267,8 @@
         <w:t>Inhoudsopgave</w:t>
       </w:r>
     </w:p>
-    <w:bookmarkStart w:id="0" w:name="_Toc468823591" w:displacedByCustomXml="next"/>
-    <w:bookmarkStart w:id="1" w:name="_Toc26028" w:displacedByCustomXml="next"/>
+    <w:bookmarkStart w:id="0" w:name="_Toc26028" w:displacedByCustomXml="next"/>
+    <w:bookmarkStart w:id="1" w:name="_Toc468823591" w:displacedByCustomXml="next"/>
     <w:sdt>
       <w:sdtPr>
         <w:id w:val="-358438973"/>
@@ -1284,7 +1309,7 @@
           <w:r>
             <w:fldChar w:fldCharType="separate"/>
           </w:r>
-          <w:hyperlink w:anchor="_Toc57214386" w:history="1">
+          <w:hyperlink w:anchor="_Toc58668033" w:history="1">
             <w:r>
               <w:rPr>
                 <w:rStyle w:val="Hyperlink"/>
@@ -1328,7 +1353,7 @@
                 <w:noProof/>
                 <w:webHidden/>
               </w:rPr>
-              <w:instrText xml:space="preserve"> PAGEREF _Toc57214386 \h </w:instrText>
+              <w:instrText xml:space="preserve"> PAGEREF _Toc58668033 \h </w:instrText>
             </w:r>
             <w:r>
               <w:rPr>
@@ -1374,7 +1399,7 @@
               <w:lang w:eastAsia="nl-NL"/>
             </w:rPr>
           </w:pPr>
-          <w:hyperlink w:anchor="_Toc57214387" w:history="1">
+          <w:hyperlink w:anchor="_Toc58668034" w:history="1">
             <w:r>
               <w:rPr>
                 <w:rStyle w:val="Hyperlink"/>
@@ -1418,7 +1443,7 @@
                 <w:noProof/>
                 <w:webHidden/>
               </w:rPr>
-              <w:instrText xml:space="preserve"> PAGEREF _Toc57214387 \h </w:instrText>
+              <w:instrText xml:space="preserve"> PAGEREF _Toc58668034 \h </w:instrText>
             </w:r>
             <w:r>
               <w:rPr>
@@ -1464,7 +1489,7 @@
               <w:lang w:eastAsia="nl-NL"/>
             </w:rPr>
           </w:pPr>
-          <w:hyperlink w:anchor="_Toc57214388" w:history="1">
+          <w:hyperlink w:anchor="_Toc58668035" w:history="1">
             <w:r>
               <w:rPr>
                 <w:rStyle w:val="Hyperlink"/>
@@ -1508,7 +1533,7 @@
                 <w:noProof/>
                 <w:webHidden/>
               </w:rPr>
-              <w:instrText xml:space="preserve"> PAGEREF _Toc57214388 \h </w:instrText>
+              <w:instrText xml:space="preserve"> PAGEREF _Toc58668035 \h </w:instrText>
             </w:r>
             <w:r>
               <w:rPr>
@@ -1554,7 +1579,7 @@
               <w:lang w:eastAsia="nl-NL"/>
             </w:rPr>
           </w:pPr>
-          <w:hyperlink w:anchor="_Toc57214389" w:history="1">
+          <w:hyperlink w:anchor="_Toc58668036" w:history="1">
             <w:r>
               <w:rPr>
                 <w:rStyle w:val="Hyperlink"/>
@@ -1598,7 +1623,7 @@
                 <w:noProof/>
                 <w:webHidden/>
               </w:rPr>
-              <w:instrText xml:space="preserve"> PAGEREF _Toc57214389 \h </w:instrText>
+              <w:instrText xml:space="preserve"> PAGEREF _Toc58668036 \h </w:instrText>
             </w:r>
             <w:r>
               <w:rPr>
@@ -1644,7 +1669,7 @@
               <w:lang w:eastAsia="nl-NL"/>
             </w:rPr>
           </w:pPr>
-          <w:hyperlink w:anchor="_Toc57214390" w:history="1">
+          <w:hyperlink w:anchor="_Toc58668037" w:history="1">
             <w:r>
               <w:rPr>
                 <w:rStyle w:val="Hyperlink"/>
@@ -1688,7 +1713,7 @@
                 <w:noProof/>
                 <w:webHidden/>
               </w:rPr>
-              <w:instrText xml:space="preserve"> PAGEREF _Toc57214390 \h </w:instrText>
+              <w:instrText xml:space="preserve"> PAGEREF _Toc58668037 \h </w:instrText>
             </w:r>
             <w:r>
               <w:rPr>
@@ -1734,7 +1759,7 @@
               <w:lang w:eastAsia="nl-NL"/>
             </w:rPr>
           </w:pPr>
-          <w:hyperlink w:anchor="_Toc57214391" w:history="1">
+          <w:hyperlink w:anchor="_Toc58668038" w:history="1">
             <w:r>
               <w:rPr>
                 <w:rStyle w:val="Hyperlink"/>
@@ -1778,7 +1803,7 @@
                 <w:noProof/>
                 <w:webHidden/>
               </w:rPr>
-              <w:instrText xml:space="preserve"> PAGEREF _Toc57214391 \h </w:instrText>
+              <w:instrText xml:space="preserve"> PAGEREF _Toc58668038 \h </w:instrText>
             </w:r>
             <w:r>
               <w:rPr>
@@ -1824,7 +1849,7 @@
               <w:lang w:eastAsia="nl-NL"/>
             </w:rPr>
           </w:pPr>
-          <w:hyperlink w:anchor="_Toc57214392" w:history="1">
+          <w:hyperlink w:anchor="_Toc58668039" w:history="1">
             <w:r>
               <w:rPr>
                 <w:rStyle w:val="Hyperlink"/>
@@ -1868,7 +1893,7 @@
                 <w:noProof/>
                 <w:webHidden/>
               </w:rPr>
-              <w:instrText xml:space="preserve"> PAGEREF _Toc57214392 \h </w:instrText>
+              <w:instrText xml:space="preserve"> PAGEREF _Toc58668039 \h </w:instrText>
             </w:r>
             <w:r>
               <w:rPr>
@@ -1914,7 +1939,7 @@
               <w:lang w:eastAsia="nl-NL"/>
             </w:rPr>
           </w:pPr>
-          <w:hyperlink w:anchor="_Toc57214393" w:history="1">
+          <w:hyperlink w:anchor="_Toc58668040" w:history="1">
             <w:r>
               <w:rPr>
                 <w:rStyle w:val="Hyperlink"/>
@@ -1958,7 +1983,7 @@
                 <w:noProof/>
                 <w:webHidden/>
               </w:rPr>
-              <w:instrText xml:space="preserve"> PAGEREF _Toc57214393 \h </w:instrText>
+              <w:instrText xml:space="preserve"> PAGEREF _Toc58668040 \h </w:instrText>
             </w:r>
             <w:r>
               <w:rPr>
@@ -2004,7 +2029,7 @@
               <w:lang w:eastAsia="nl-NL"/>
             </w:rPr>
           </w:pPr>
-          <w:hyperlink w:anchor="_Toc57214394" w:history="1">
+          <w:hyperlink w:anchor="_Toc58668041" w:history="1">
             <w:r>
               <w:rPr>
                 <w:rStyle w:val="Hyperlink"/>
@@ -2048,7 +2073,7 @@
                 <w:noProof/>
                 <w:webHidden/>
               </w:rPr>
-              <w:instrText xml:space="preserve"> PAGEREF _Toc57214394 \h </w:instrText>
+              <w:instrText xml:space="preserve"> PAGEREF _Toc58668041 \h </w:instrText>
             </w:r>
             <w:r>
               <w:rPr>
@@ -2094,7 +2119,7 @@
               <w:lang w:eastAsia="nl-NL"/>
             </w:rPr>
           </w:pPr>
-          <w:hyperlink w:anchor="_Toc57214395" w:history="1">
+          <w:hyperlink w:anchor="_Toc58668042" w:history="1">
             <w:r>
               <w:rPr>
                 <w:rStyle w:val="Hyperlink"/>
@@ -2138,7 +2163,7 @@
                 <w:noProof/>
                 <w:webHidden/>
               </w:rPr>
-              <w:instrText xml:space="preserve"> PAGEREF _Toc57214395 \h </w:instrText>
+              <w:instrText xml:space="preserve"> PAGEREF _Toc58668042 \h </w:instrText>
             </w:r>
             <w:r>
               <w:rPr>
@@ -2184,7 +2209,7 @@
               <w:lang w:eastAsia="nl-NL"/>
             </w:rPr>
           </w:pPr>
-          <w:hyperlink w:anchor="_Toc57214396" w:history="1">
+          <w:hyperlink w:anchor="_Toc58668043" w:history="1">
             <w:r>
               <w:rPr>
                 <w:rStyle w:val="Hyperlink"/>
@@ -2228,7 +2253,7 @@
                 <w:noProof/>
                 <w:webHidden/>
               </w:rPr>
-              <w:instrText xml:space="preserve"> PAGEREF _Toc57214396 \h </w:instrText>
+              <w:instrText xml:space="preserve"> PAGEREF _Toc58668043 \h </w:instrText>
             </w:r>
             <w:r>
               <w:rPr>
@@ -2274,7 +2299,7 @@
               <w:lang w:eastAsia="nl-NL"/>
             </w:rPr>
           </w:pPr>
-          <w:hyperlink w:anchor="_Toc57214397" w:history="1">
+          <w:hyperlink w:anchor="_Toc58668044" w:history="1">
             <w:r>
               <w:rPr>
                 <w:rStyle w:val="Hyperlink"/>
@@ -2297,6 +2322,96 @@
                 <w:rStyle w:val="Hyperlink"/>
                 <w:noProof/>
               </w:rPr>
+              <w:t>Bestelling</w:t>
+            </w:r>
+            <w:r>
+              <w:rPr>
+                <w:noProof/>
+                <w:webHidden/>
+              </w:rPr>
+              <w:tab/>
+            </w:r>
+            <w:r>
+              <w:rPr>
+                <w:noProof/>
+                <w:webHidden/>
+              </w:rPr>
+              <w:fldChar w:fldCharType="begin"/>
+            </w:r>
+            <w:r>
+              <w:rPr>
+                <w:noProof/>
+                <w:webHidden/>
+              </w:rPr>
+              <w:instrText xml:space="preserve"> PAGEREF _Toc58668044 \h </w:instrText>
+            </w:r>
+            <w:r>
+              <w:rPr>
+                <w:noProof/>
+                <w:webHidden/>
+              </w:rPr>
+            </w:r>
+            <w:r>
+              <w:rPr>
+                <w:noProof/>
+                <w:webHidden/>
+              </w:rPr>
+              <w:fldChar w:fldCharType="separate"/>
+            </w:r>
+            <w:r>
+              <w:rPr>
+                <w:noProof/>
+                <w:webHidden/>
+              </w:rPr>
+              <w:t>9</w:t>
+            </w:r>
+            <w:r>
+              <w:rPr>
+                <w:noProof/>
+                <w:webHidden/>
+              </w:rPr>
+              <w:fldChar w:fldCharType="end"/>
+            </w:r>
+          </w:hyperlink>
+        </w:p>
+        <w:p>
+          <w:pPr>
+            <w:pStyle w:val="Inhopg2"/>
+            <w:tabs>
+              <w:tab w:val="left" w:pos="880"/>
+              <w:tab w:val="right" w:leader="dot" w:pos="9016"/>
+            </w:tabs>
+            <w:rPr>
+              <w:rFonts w:eastAsiaTheme="minorEastAsia"/>
+              <w:noProof/>
+              <w:sz w:val="22"/>
+              <w:szCs w:val="22"/>
+              <w:lang w:eastAsia="nl-NL"/>
+            </w:rPr>
+          </w:pPr>
+          <w:hyperlink w:anchor="_Toc58668045" w:history="1">
+            <w:r>
+              <w:rPr>
+                <w:rStyle w:val="Hyperlink"/>
+                <w:noProof/>
+              </w:rPr>
+              <w:t>3.5.</w:t>
+            </w:r>
+            <w:r>
+              <w:rPr>
+                <w:rFonts w:eastAsiaTheme="minorEastAsia"/>
+                <w:noProof/>
+                <w:sz w:val="22"/>
+                <w:szCs w:val="22"/>
+                <w:lang w:eastAsia="nl-NL"/>
+              </w:rPr>
+              <w:tab/>
+            </w:r>
+            <w:r>
+              <w:rPr>
+                <w:rStyle w:val="Hyperlink"/>
+                <w:noProof/>
+              </w:rPr>
               <w:t>Auto-Increment</w:t>
             </w:r>
             <w:r>
@@ -2318,7 +2433,7 @@
                 <w:noProof/>
                 <w:webHidden/>
               </w:rPr>
-              <w:instrText xml:space="preserve"> PAGEREF _Toc57214397 \h </w:instrText>
+              <w:instrText xml:space="preserve"> PAGEREF _Toc58668045 \h </w:instrText>
             </w:r>
             <w:r>
               <w:rPr>
@@ -2338,7 +2453,7 @@
                 <w:noProof/>
                 <w:webHidden/>
               </w:rPr>
-              <w:t>9</w:t>
+              <w:t>10</w:t>
             </w:r>
             <w:r>
               <w:rPr>
@@ -2364,7 +2479,7 @@
               <w:lang w:eastAsia="nl-NL"/>
             </w:rPr>
           </w:pPr>
-          <w:hyperlink w:anchor="_Toc57214398" w:history="1">
+          <w:hyperlink w:anchor="_Toc58668046" w:history="1">
             <w:r>
               <w:rPr>
                 <w:rStyle w:val="Hyperlink"/>
@@ -2410,7 +2525,7 @@
                 <w:noProof/>
                 <w:webHidden/>
               </w:rPr>
-              <w:instrText xml:space="preserve"> PAGEREF _Toc57214398 \h </w:instrText>
+              <w:instrText xml:space="preserve"> PAGEREF _Toc58668046 \h </w:instrText>
             </w:r>
             <w:r>
               <w:rPr>
@@ -2430,7 +2545,7 @@
                 <w:noProof/>
                 <w:webHidden/>
               </w:rPr>
-              <w:t>10</w:t>
+              <w:t>11</w:t>
             </w:r>
             <w:r>
               <w:rPr>
@@ -2456,7 +2571,7 @@
               <w:lang w:eastAsia="nl-NL"/>
             </w:rPr>
           </w:pPr>
-          <w:hyperlink w:anchor="_Toc57214399" w:history="1">
+          <w:hyperlink w:anchor="_Toc58668047" w:history="1">
             <w:r>
               <w:rPr>
                 <w:rStyle w:val="Hyperlink"/>
@@ -2502,7 +2617,7 @@
                 <w:noProof/>
                 <w:webHidden/>
               </w:rPr>
-              <w:instrText xml:space="preserve"> PAGEREF _Toc57214399 \h </w:instrText>
+              <w:instrText xml:space="preserve"> PAGEREF _Toc58668047 \h </w:instrText>
             </w:r>
             <w:r>
               <w:rPr>
@@ -2522,7 +2637,7 @@
                 <w:noProof/>
                 <w:webHidden/>
               </w:rPr>
-              <w:t>10</w:t>
+              <w:t>11</w:t>
             </w:r>
             <w:r>
               <w:rPr>
@@ -2548,7 +2663,7 @@
               <w:lang w:eastAsia="nl-NL"/>
             </w:rPr>
           </w:pPr>
-          <w:hyperlink w:anchor="_Toc57214400" w:history="1">
+          <w:hyperlink w:anchor="_Toc58668048" w:history="1">
             <w:r>
               <w:rPr>
                 <w:rStyle w:val="Hyperlink"/>
@@ -2594,7 +2709,7 @@
                 <w:noProof/>
                 <w:webHidden/>
               </w:rPr>
-              <w:instrText xml:space="preserve"> PAGEREF _Toc57214400 \h </w:instrText>
+              <w:instrText xml:space="preserve"> PAGEREF _Toc58668048 \h </w:instrText>
             </w:r>
             <w:r>
               <w:rPr>
@@ -2614,7 +2729,7 @@
                 <w:noProof/>
                 <w:webHidden/>
               </w:rPr>
-              <w:t>10</w:t>
+              <w:t>11</w:t>
             </w:r>
             <w:r>
               <w:rPr>
@@ -2640,7 +2755,7 @@
               <w:lang w:eastAsia="nl-NL"/>
             </w:rPr>
           </w:pPr>
-          <w:hyperlink w:anchor="_Toc57214401" w:history="1">
+          <w:hyperlink w:anchor="_Toc58668049" w:history="1">
             <w:r>
               <w:rPr>
                 <w:rStyle w:val="Hyperlink"/>
@@ -2686,7 +2801,7 @@
                 <w:noProof/>
                 <w:webHidden/>
               </w:rPr>
-              <w:instrText xml:space="preserve"> PAGEREF _Toc57214401 \h </w:instrText>
+              <w:instrText xml:space="preserve"> PAGEREF _Toc58668049 \h </w:instrText>
             </w:r>
             <w:r>
               <w:rPr>
@@ -2706,7 +2821,7 @@
                 <w:noProof/>
                 <w:webHidden/>
               </w:rPr>
-              <w:t>10</w:t>
+              <w:t>11</w:t>
             </w:r>
             <w:r>
               <w:rPr>
@@ -2732,7 +2847,7 @@
               <w:lang w:eastAsia="nl-NL"/>
             </w:rPr>
           </w:pPr>
-          <w:hyperlink w:anchor="_Toc57214402" w:history="1">
+          <w:hyperlink w:anchor="_Toc58668050" w:history="1">
             <w:r>
               <w:rPr>
                 <w:rStyle w:val="Hyperlink"/>
@@ -2778,7 +2893,7 @@
                 <w:noProof/>
                 <w:webHidden/>
               </w:rPr>
-              <w:instrText xml:space="preserve"> PAGEREF _Toc57214402 \h </w:instrText>
+              <w:instrText xml:space="preserve"> PAGEREF _Toc58668050 \h </w:instrText>
             </w:r>
             <w:r>
               <w:rPr>
@@ -2798,7 +2913,7 @@
                 <w:noProof/>
                 <w:webHidden/>
               </w:rPr>
-              <w:t>10</w:t>
+              <w:t>12</w:t>
             </w:r>
             <w:r>
               <w:rPr>
@@ -2824,7 +2939,7 @@
               <w:lang w:eastAsia="nl-NL"/>
             </w:rPr>
           </w:pPr>
-          <w:hyperlink w:anchor="_Toc57214403" w:history="1">
+          <w:hyperlink w:anchor="_Toc58668051" w:history="1">
             <w:r>
               <w:rPr>
                 <w:rStyle w:val="Hyperlink"/>
@@ -2849,7 +2964,23 @@
                 <w:noProof/>
                 <w:lang w:val="nl-BE"/>
               </w:rPr>
-              <w:t>Gedragsregels</w:t>
+              <w:t>Gedragsreg</w:t>
+            </w:r>
+            <w:r>
+              <w:rPr>
+                <w:rStyle w:val="Hyperlink"/>
+                <w:noProof/>
+                <w:lang w:val="nl-BE"/>
+              </w:rPr>
+              <w:t>e</w:t>
+            </w:r>
+            <w:r>
+              <w:rPr>
+                <w:rStyle w:val="Hyperlink"/>
+                <w:noProof/>
+                <w:lang w:val="nl-BE"/>
+              </w:rPr>
+              <w:t>ls</w:t>
             </w:r>
             <w:r>
               <w:rPr>
@@ -2870,7 +3001,7 @@
                 <w:noProof/>
                 <w:webHidden/>
               </w:rPr>
-              <w:instrText xml:space="preserve"> PAGEREF _Toc57214403 \h </w:instrText>
+              <w:instrText xml:space="preserve"> PAGEREF _Toc58668051 \h </w:instrText>
             </w:r>
             <w:r>
               <w:rPr>
@@ -2890,7 +3021,7 @@
                 <w:noProof/>
                 <w:webHidden/>
               </w:rPr>
-              <w:t>10</w:t>
+              <w:t>12</w:t>
             </w:r>
             <w:r>
               <w:rPr>
@@ -2916,7 +3047,7 @@
               <w:lang w:eastAsia="nl-NL"/>
             </w:rPr>
           </w:pPr>
-          <w:hyperlink w:anchor="_Toc57214404" w:history="1">
+          <w:hyperlink w:anchor="_Toc58668052" w:history="1">
             <w:r>
               <w:rPr>
                 <w:rStyle w:val="Hyperlink"/>
@@ -2962,7 +3093,7 @@
                 <w:noProof/>
                 <w:webHidden/>
               </w:rPr>
-              <w:instrText xml:space="preserve"> PAGEREF _Toc57214404 \h </w:instrText>
+              <w:instrText xml:space="preserve"> PAGEREF _Toc58668052 \h </w:instrText>
             </w:r>
             <w:r>
               <w:rPr>
@@ -2982,7 +3113,7 @@
                 <w:noProof/>
                 <w:webHidden/>
               </w:rPr>
-              <w:t>10</w:t>
+              <w:t>12</w:t>
             </w:r>
             <w:r>
               <w:rPr>
@@ -3008,7 +3139,7 @@
               <w:lang w:eastAsia="nl-NL"/>
             </w:rPr>
           </w:pPr>
-          <w:hyperlink w:anchor="_Toc57214405" w:history="1">
+          <w:hyperlink w:anchor="_Toc58668053" w:history="1">
             <w:r>
               <w:rPr>
                 <w:rStyle w:val="Hyperlink"/>
@@ -3054,7 +3185,7 @@
                 <w:noProof/>
                 <w:webHidden/>
               </w:rPr>
-              <w:instrText xml:space="preserve"> PAGEREF _Toc57214405 \h </w:instrText>
+              <w:instrText xml:space="preserve"> PAGEREF _Toc58668053 \h </w:instrText>
             </w:r>
             <w:r>
               <w:rPr>
@@ -3074,7 +3205,7 @@
                 <w:noProof/>
                 <w:webHidden/>
               </w:rPr>
-              <w:t>10</w:t>
+              <w:t>13</w:t>
             </w:r>
             <w:r>
               <w:rPr>
@@ -3100,7 +3231,7 @@
               <w:lang w:eastAsia="nl-NL"/>
             </w:rPr>
           </w:pPr>
-          <w:hyperlink w:anchor="_Toc57214406" w:history="1">
+          <w:hyperlink w:anchor="_Toc58668054" w:history="1">
             <w:r>
               <w:rPr>
                 <w:rStyle w:val="Hyperlink"/>
@@ -3144,7 +3275,7 @@
                 <w:noProof/>
                 <w:webHidden/>
               </w:rPr>
-              <w:instrText xml:space="preserve"> PAGEREF _Toc57214406 \h </w:instrText>
+              <w:instrText xml:space="preserve"> PAGEREF _Toc58668054 \h </w:instrText>
             </w:r>
             <w:r>
               <w:rPr>
@@ -3164,7 +3295,7 @@
                 <w:noProof/>
                 <w:webHidden/>
               </w:rPr>
-              <w:t>11</w:t>
+              <w:t>15</w:t>
             </w:r>
             <w:r>
               <w:rPr>
@@ -3190,7 +3321,7 @@
               <w:lang w:eastAsia="nl-NL"/>
             </w:rPr>
           </w:pPr>
-          <w:hyperlink w:anchor="_Toc57214407" w:history="1">
+          <w:hyperlink w:anchor="_Toc58668055" w:history="1">
             <w:r>
               <w:rPr>
                 <w:rStyle w:val="Hyperlink"/>
@@ -3236,7 +3367,7 @@
                 <w:noProof/>
                 <w:webHidden/>
               </w:rPr>
-              <w:instrText xml:space="preserve"> PAGEREF _Toc57214407 \h </w:instrText>
+              <w:instrText xml:space="preserve"> PAGEREF _Toc58668055 \h </w:instrText>
             </w:r>
             <w:r>
               <w:rPr>
@@ -3256,7 +3387,7 @@
                 <w:noProof/>
                 <w:webHidden/>
               </w:rPr>
-              <w:t>11</w:t>
+              <w:t>15</w:t>
             </w:r>
             <w:r>
               <w:rPr>
@@ -3304,7 +3435,7 @@
       <w:pPr>
         <w:pStyle w:val="Kop1"/>
       </w:pPr>
-      <w:bookmarkStart w:id="2" w:name="_Toc57214386"/>
+      <w:bookmarkStart w:id="2" w:name="_Toc58668033"/>
       <w:bookmarkEnd w:id="1"/>
       <w:bookmarkEnd w:id="0"/>
       <w:r>
@@ -3317,7 +3448,7 @@
       <w:pPr>
         <w:pStyle w:val="Kop2"/>
       </w:pPr>
-      <w:bookmarkStart w:id="3" w:name="_Toc57214387"/>
+      <w:bookmarkStart w:id="3" w:name="_Toc58668034"/>
       <w:r>
         <w:t>De casus</w:t>
       </w:r>
@@ -3381,7 +3512,7 @@
       <w:pPr>
         <w:pStyle w:val="Kop2"/>
       </w:pPr>
-      <w:bookmarkStart w:id="4" w:name="_Toc57214388"/>
+      <w:bookmarkStart w:id="4" w:name="_Toc58668035"/>
       <w:r>
         <w:t>Missie en visie</w:t>
       </w:r>
@@ -3415,7 +3546,7 @@
       <w:pPr>
         <w:pStyle w:val="Kop2"/>
       </w:pPr>
-      <w:bookmarkStart w:id="5" w:name="_Toc57214389"/>
+      <w:bookmarkStart w:id="5" w:name="_Toc58668036"/>
       <w:r>
         <w:t>P</w:t>
       </w:r>
@@ -3442,7 +3573,7 @@
       <w:pPr>
         <w:pStyle w:val="Kop2"/>
       </w:pPr>
-      <w:bookmarkStart w:id="6" w:name="_Toc57214390"/>
+      <w:bookmarkStart w:id="6" w:name="_Toc58668037"/>
       <w:r>
         <w:t xml:space="preserve">Over </w:t>
       </w:r>
@@ -3477,7 +3608,7 @@
       <w:pPr>
         <w:pStyle w:val="Kop1"/>
       </w:pPr>
-      <w:bookmarkStart w:id="7" w:name="_Toc57214391"/>
+      <w:bookmarkStart w:id="7" w:name="_Toc58668038"/>
       <w:r>
         <w:lastRenderedPageBreak/>
         <w:t>Huidig ERD</w:t>
@@ -3507,7 +3638,7 @@
       <w:pPr>
         <w:pStyle w:val="Kop2"/>
       </w:pPr>
-      <w:bookmarkStart w:id="8" w:name="_Toc57214392"/>
+      <w:bookmarkStart w:id="8" w:name="_Toc58668039"/>
       <w:r>
         <w:t>Gebruikte tabellen</w:t>
       </w:r>
@@ -3569,6 +3700,7 @@
       <w:r>
         <w:t xml:space="preserve">In de tabel </w:t>
       </w:r>
+      <w:proofErr w:type="spellStart"/>
       <w:r>
         <w:t>s</w:t>
       </w:r>
@@ -3587,6 +3719,7 @@
       <w:r>
         <w:t>oldings</w:t>
       </w:r>
+      <w:proofErr w:type="spellEnd"/>
       <w:r>
         <w:t xml:space="preserve"> staat</w:t>
       </w:r>
@@ -3594,18 +3727,35 @@
         <w:t xml:space="preserve"> hoeveel voorraad er nog is</w:t>
       </w:r>
       <w:r>
-        <w:t xml:space="preserve"> (QuantityOnHand). </w:t>
-      </w:r>
-    </w:p>
-    <w:p>
-      <w:r>
-        <w:t>In de tabel stockgroups staan alle categorieën waarin producten kunnen zitten.</w:t>
+        <w:t xml:space="preserve"> (</w:t>
+      </w:r>
+      <w:proofErr w:type="spellStart"/>
+      <w:r>
+        <w:t>QuantityOnHand</w:t>
+      </w:r>
+      <w:proofErr w:type="spellEnd"/>
+      <w:r>
+        <w:t xml:space="preserve">). </w:t>
       </w:r>
     </w:p>
     <w:p>
       <w:r>
         <w:t xml:space="preserve">In de tabel </w:t>
       </w:r>
+      <w:proofErr w:type="spellStart"/>
+      <w:r>
+        <w:t>stockgroups</w:t>
+      </w:r>
+      <w:proofErr w:type="spellEnd"/>
+      <w:r>
+        <w:t xml:space="preserve"> staan alle categorieën waarin producten kunnen zitten.</w:t>
+      </w:r>
+    </w:p>
+    <w:p>
+      <w:r>
+        <w:t xml:space="preserve">In de tabel </w:t>
+      </w:r>
+      <w:proofErr w:type="spellStart"/>
       <w:r>
         <w:t>st</w:t>
       </w:r>
@@ -3630,6 +3780,7 @@
       <w:r>
         <w:t>roups</w:t>
       </w:r>
+      <w:proofErr w:type="spellEnd"/>
       <w:r>
         <w:t xml:space="preserve"> staan </w:t>
       </w:r>
@@ -3667,7 +3818,7 @@
       <w:pPr>
         <w:pStyle w:val="Kop1"/>
       </w:pPr>
-      <w:bookmarkStart w:id="9" w:name="_Toc57214393"/>
+      <w:bookmarkStart w:id="9" w:name="_Toc58668040"/>
       <w:r>
         <w:lastRenderedPageBreak/>
         <w:t xml:space="preserve">Aanpassingen aan </w:t>
@@ -3693,7 +3844,7 @@
       <w:pPr>
         <w:pStyle w:val="Kop2"/>
       </w:pPr>
-      <w:bookmarkStart w:id="10" w:name="_Toc57214394"/>
+      <w:bookmarkStart w:id="10" w:name="_Toc58668041"/>
       <w:r>
         <w:t>Link naar filmpje</w:t>
       </w:r>
@@ -3803,7 +3954,7 @@
           <w:lang w:eastAsia="nl-NL"/>
         </w:rPr>
         <w:drawing>
-          <wp:anchor distT="0" distB="0" distL="114300" distR="114300" simplePos="0" relativeHeight="251659264" behindDoc="1" locked="0" layoutInCell="1" allowOverlap="1" wp14:anchorId="665D0314" wp14:editId="0F29611E">
+          <wp:anchor distT="0" distB="0" distL="114300" distR="114300" simplePos="0" relativeHeight="251656192" behindDoc="1" locked="0" layoutInCell="1" allowOverlap="1" wp14:anchorId="665D0314" wp14:editId="0F29611E">
             <wp:simplePos x="0" y="0"/>
             <wp:positionH relativeFrom="column">
               <wp:posOffset>2271566</wp:posOffset>
@@ -3864,7 +4015,7 @@
           <w:lang w:eastAsia="nl-NL"/>
         </w:rPr>
         <w:drawing>
-          <wp:anchor distT="0" distB="0" distL="114300" distR="114300" simplePos="0" relativeHeight="251658240" behindDoc="0" locked="0" layoutInCell="1" allowOverlap="1" wp14:anchorId="03176876" wp14:editId="4D53DE20">
+          <wp:anchor distT="0" distB="0" distL="114300" distR="114300" simplePos="0" relativeHeight="251654144" behindDoc="0" locked="0" layoutInCell="1" allowOverlap="1" wp14:anchorId="03176876" wp14:editId="4D53DE20">
             <wp:simplePos x="0" y="0"/>
             <wp:positionH relativeFrom="column">
               <wp:posOffset>0</wp:posOffset>
@@ -3976,7 +4127,7 @@
       <w:pPr>
         <w:pStyle w:val="Kop2"/>
       </w:pPr>
-      <w:bookmarkStart w:id="11" w:name="_Toc57214395"/>
+      <w:bookmarkStart w:id="11" w:name="_Toc58668042"/>
       <w:r>
         <w:lastRenderedPageBreak/>
         <w:t>Afbeeldingen producten</w:t>
@@ -4074,7 +4225,55 @@
     </w:p>
     <w:p>
       <w:r>
-        <w:t>Er wordt een tabel ‘stockitemimages’ toevoegd en daarin twee primaire sleutels, StockItemID VARCHAR ImagePath. Beide variabelen zijn verplicht. De verbinding tussen de tabellen is een primary key waarin er nul of meerdere plaatjes per artikel kunnen zijn.</w:t>
+        <w:t>Er wordt een tabel ‘</w:t>
+      </w:r>
+      <w:proofErr w:type="spellStart"/>
+      <w:r>
+        <w:t>stockitemimages</w:t>
+      </w:r>
+      <w:proofErr w:type="spellEnd"/>
+      <w:r>
+        <w:t xml:space="preserve">’ </w:t>
+      </w:r>
+      <w:proofErr w:type="spellStart"/>
+      <w:r>
+        <w:t>toevoegd</w:t>
+      </w:r>
+      <w:proofErr w:type="spellEnd"/>
+      <w:r>
+        <w:t xml:space="preserve"> en daarin twee primaire sleutels, </w:t>
+      </w:r>
+      <w:proofErr w:type="spellStart"/>
+      <w:r>
+        <w:t>StockItemID</w:t>
+      </w:r>
+      <w:proofErr w:type="spellEnd"/>
+      <w:r>
+        <w:t xml:space="preserve"> VARCHAR </w:t>
+      </w:r>
+      <w:proofErr w:type="spellStart"/>
+      <w:r>
+        <w:t>ImagePath</w:t>
+      </w:r>
+      <w:proofErr w:type="spellEnd"/>
+      <w:r>
+        <w:t xml:space="preserve">. Beide variabelen zijn verplicht. De verbinding tussen de tabellen is een </w:t>
+      </w:r>
+      <w:proofErr w:type="spellStart"/>
+      <w:r>
+        <w:t>primary</w:t>
+      </w:r>
+      <w:proofErr w:type="spellEnd"/>
+      <w:r>
+        <w:t xml:space="preserve"> </w:t>
+      </w:r>
+      <w:proofErr w:type="spellStart"/>
+      <w:r>
+        <w:t>key</w:t>
+      </w:r>
+      <w:proofErr w:type="spellEnd"/>
+      <w:r>
+        <w:t xml:space="preserve"> waarin er nul of meerdere plaatjes per artikel kunnen zijn.</w:t>
       </w:r>
     </w:p>
     <w:bookmarkEnd w:id="12"/>
@@ -4255,7 +4454,7 @@
       <w:pPr>
         <w:pStyle w:val="Kop2"/>
       </w:pPr>
-      <w:bookmarkStart w:id="14" w:name="_Toc57214396"/>
+      <w:bookmarkStart w:id="14" w:name="_Toc58668043"/>
       <w:r>
         <w:lastRenderedPageBreak/>
         <w:t>Afbeeldingen categorieën</w:t>
@@ -4307,7 +4506,23 @@
     </w:p>
     <w:p>
       <w:r>
-        <w:t>Voor onze User stories Bladeren door producten en Bekijken producten wordt de afbeelding van de categorie gebruikt. Doordat deze nog niet beschikbaar is kunnen deze requirements niet opgeleverd worden.</w:t>
+        <w:t xml:space="preserve">Voor onze User </w:t>
+      </w:r>
+      <w:proofErr w:type="spellStart"/>
+      <w:r>
+        <w:t>stories</w:t>
+      </w:r>
+      <w:proofErr w:type="spellEnd"/>
+      <w:r>
+        <w:t xml:space="preserve"> Bladeren door producten en Bekijken producten wordt de afbeelding van de categorie gebruikt. Doordat deze nog niet beschikbaar is kunnen deze </w:t>
+      </w:r>
+      <w:proofErr w:type="spellStart"/>
+      <w:r>
+        <w:t>requirements</w:t>
+      </w:r>
+      <w:proofErr w:type="spellEnd"/>
+      <w:r>
+        <w:t xml:space="preserve"> niet opgeleverd worden.</w:t>
       </w:r>
     </w:p>
     <w:p>
@@ -4333,7 +4548,15 @@
         <w:t>e</w:t>
       </w:r>
       <w:r>
-        <w:t>ën voegen we een kolom toe in de ‘stockgroups’ tabel. Deze kolom is van het type VARCHAR en is niet verplicht.</w:t>
+        <w:t>ën voegen we een kolom toe in de ‘</w:t>
+      </w:r>
+      <w:proofErr w:type="spellStart"/>
+      <w:r>
+        <w:t>stockgroups</w:t>
+      </w:r>
+      <w:proofErr w:type="spellEnd"/>
+      <w:r>
+        <w:t>’ tabel. Deze kolom is van het type VARCHAR en is niet verplicht.</w:t>
       </w:r>
     </w:p>
     <w:p/>
@@ -4381,7 +4604,7 @@
           <w:lang w:eastAsia="nl-NL"/>
         </w:rPr>
         <w:drawing>
-          <wp:anchor distT="0" distB="0" distL="114300" distR="114300" simplePos="0" relativeHeight="251661312" behindDoc="1" locked="0" layoutInCell="1" allowOverlap="1" wp14:anchorId="6D088E4F" wp14:editId="26298E82">
+          <wp:anchor distT="0" distB="0" distL="114300" distR="114300" simplePos="0" relativeHeight="251662336" behindDoc="1" locked="0" layoutInCell="1" allowOverlap="1" wp14:anchorId="6D088E4F" wp14:editId="26298E82">
             <wp:simplePos x="0" y="0"/>
             <wp:positionH relativeFrom="column">
               <wp:posOffset>1787544</wp:posOffset>
@@ -4491,10 +4714,12 @@
       <w:pPr>
         <w:pStyle w:val="Kop2"/>
       </w:pPr>
+      <w:bookmarkStart w:id="15" w:name="_Toc58668044"/>
       <w:r>
         <w:lastRenderedPageBreak/>
         <w:t>Bestelling</w:t>
       </w:r>
+      <w:bookmarkEnd w:id="15"/>
     </w:p>
     <w:p/>
     <w:p>
@@ -4585,7 +4810,7 @@
           <w:noProof/>
         </w:rPr>
         <w:drawing>
-          <wp:anchor distT="0" distB="0" distL="114300" distR="114300" simplePos="0" relativeHeight="251659776" behindDoc="1" locked="0" layoutInCell="1" allowOverlap="1" wp14:anchorId="6E3E65D7" wp14:editId="194578AC">
+          <wp:anchor distT="0" distB="0" distL="114300" distR="114300" simplePos="0" relativeHeight="251658240" behindDoc="1" locked="0" layoutInCell="1" allowOverlap="1" wp14:anchorId="6E3E65D7" wp14:editId="194578AC">
             <wp:simplePos x="0" y="0"/>
             <wp:positionH relativeFrom="column">
               <wp:posOffset>-323850</wp:posOffset>
@@ -4681,7 +4906,7 @@
           <w:noProof/>
         </w:rPr>
         <w:drawing>
-          <wp:anchor distT="0" distB="0" distL="114300" distR="114300" simplePos="0" relativeHeight="251656704" behindDoc="1" locked="0" layoutInCell="1" allowOverlap="1" wp14:anchorId="3FFA80F6" wp14:editId="559890E6">
+          <wp:anchor distT="0" distB="0" distL="114300" distR="114300" simplePos="0" relativeHeight="251652096" behindDoc="1" locked="0" layoutInCell="1" allowOverlap="1" wp14:anchorId="3FFA80F6" wp14:editId="559890E6">
             <wp:simplePos x="0" y="0"/>
             <wp:positionH relativeFrom="column">
               <wp:posOffset>2749550</wp:posOffset>
@@ -4792,30 +5017,72 @@
       <w:pPr>
         <w:pStyle w:val="Kop2"/>
       </w:pPr>
-      <w:bookmarkStart w:id="15" w:name="_Toc57214397"/>
+      <w:bookmarkStart w:id="16" w:name="_Toc58668045"/>
       <w:r>
         <w:lastRenderedPageBreak/>
         <w:t>Auto-Increment</w:t>
       </w:r>
-      <w:bookmarkEnd w:id="15"/>
-    </w:p>
-    <w:p>
-      <w:pPr>
-        <w:rPr>
-          <w:lang w:val="nl-BE"/>
-        </w:rPr>
-      </w:pPr>
-      <w:r>
-        <w:rPr>
-          <w:lang w:val="nl-BE"/>
-        </w:rPr>
-        <w:t xml:space="preserve">In de tabellen people, customers, </w:t>
-      </w:r>
-      <w:r>
-        <w:rPr>
-          <w:lang w:val="nl-BE"/>
-        </w:rPr>
-        <w:t>orders, orderlines w</w:t>
+      <w:bookmarkEnd w:id="16"/>
+    </w:p>
+    <w:p>
+      <w:pPr>
+        <w:rPr>
+          <w:lang w:val="nl-BE"/>
+        </w:rPr>
+      </w:pPr>
+      <w:r>
+        <w:rPr>
+          <w:lang w:val="nl-BE"/>
+        </w:rPr>
+        <w:t xml:space="preserve">In de tabellen </w:t>
+      </w:r>
+      <w:proofErr w:type="spellStart"/>
+      <w:r>
+        <w:rPr>
+          <w:lang w:val="nl-BE"/>
+        </w:rPr>
+        <w:t>people</w:t>
+      </w:r>
+      <w:proofErr w:type="spellEnd"/>
+      <w:r>
+        <w:rPr>
+          <w:lang w:val="nl-BE"/>
+        </w:rPr>
+        <w:t xml:space="preserve">, </w:t>
+      </w:r>
+      <w:proofErr w:type="spellStart"/>
+      <w:r>
+        <w:rPr>
+          <w:lang w:val="nl-BE"/>
+        </w:rPr>
+        <w:t>customers</w:t>
+      </w:r>
+      <w:proofErr w:type="spellEnd"/>
+      <w:r>
+        <w:rPr>
+          <w:lang w:val="nl-BE"/>
+        </w:rPr>
+        <w:t xml:space="preserve">, </w:t>
+      </w:r>
+      <w:r>
+        <w:rPr>
+          <w:lang w:val="nl-BE"/>
+        </w:rPr>
+        <w:t xml:space="preserve">orders, </w:t>
+      </w:r>
+      <w:proofErr w:type="spellStart"/>
+      <w:r>
+        <w:rPr>
+          <w:lang w:val="nl-BE"/>
+        </w:rPr>
+        <w:t>orderlines</w:t>
+      </w:r>
+      <w:proofErr w:type="spellEnd"/>
+      <w:r>
+        <w:rPr>
+          <w:lang w:val="nl-BE"/>
+        </w:rPr>
+        <w:t xml:space="preserve"> w</w:t>
       </w:r>
       <w:r>
         <w:rPr>
@@ -4863,7 +5130,21 @@
         <w:rPr>
           <w:lang w:val="nl-BE"/>
         </w:rPr>
-        <w:t>een primary_key aangegeven worden</w:t>
+        <w:t xml:space="preserve">een </w:t>
+      </w:r>
+      <w:proofErr w:type="spellStart"/>
+      <w:r>
+        <w:rPr>
+          <w:lang w:val="nl-BE"/>
+        </w:rPr>
+        <w:t>primary_key</w:t>
+      </w:r>
+      <w:proofErr w:type="spellEnd"/>
+      <w:r>
+        <w:rPr>
+          <w:lang w:val="nl-BE"/>
+        </w:rPr>
+        <w:t xml:space="preserve"> aangegeven worden</w:t>
       </w:r>
       <w:r>
         <w:rPr>
@@ -4881,7 +5162,21 @@
         <w:rPr>
           <w:lang w:val="nl-BE"/>
         </w:rPr>
-        <w:t>gevoerd worden om de nieuwe primary_key vast te kunnen stellen.</w:t>
+        <w:t xml:space="preserve">gevoerd worden om de nieuwe </w:t>
+      </w:r>
+      <w:proofErr w:type="spellStart"/>
+      <w:r>
+        <w:rPr>
+          <w:lang w:val="nl-BE"/>
+        </w:rPr>
+        <w:t>primary_key</w:t>
+      </w:r>
+      <w:proofErr w:type="spellEnd"/>
+      <w:r>
+        <w:rPr>
+          <w:lang w:val="nl-BE"/>
+        </w:rPr>
+        <w:t xml:space="preserve"> vast te kunnen stellen.</w:t>
       </w:r>
       <w:r>
         <w:rPr>
@@ -4920,26 +5215,54 @@
         <w:rPr>
           <w:lang w:val="en-US"/>
         </w:rPr>
-        <w:t>CHANGE COLUMN `PersonID` `PersonID` INT(11) NOT NULL AUTO_INCREMENT ;</w:t>
-      </w:r>
-    </w:p>
-    <w:p>
-      <w:pPr>
+        <w:t>CHANGE COLUMN `</w:t>
+      </w:r>
+      <w:proofErr w:type="spellStart"/>
+      <w:r>
         <w:rPr>
           <w:lang w:val="en-US"/>
         </w:rPr>
-      </w:pPr>
-    </w:p>
-    <w:p>
-      <w:pPr>
+        <w:t>PersonID</w:t>
+      </w:r>
+      <w:proofErr w:type="spellEnd"/>
+      <w:r>
         <w:rPr>
           <w:lang w:val="en-US"/>
         </w:rPr>
-      </w:pPr>
+        <w:t>` `</w:t>
+      </w:r>
+      <w:proofErr w:type="spellStart"/>
       <w:r>
         <w:rPr>
           <w:lang w:val="en-US"/>
         </w:rPr>
+        <w:t>PersonID</w:t>
+      </w:r>
+      <w:proofErr w:type="spellEnd"/>
+      <w:r>
+        <w:rPr>
+          <w:lang w:val="en-US"/>
+        </w:rPr>
+        <w:t>` INT(11) NOT NULL AUTO_INCREMENT ;</w:t>
+      </w:r>
+    </w:p>
+    <w:p>
+      <w:pPr>
+        <w:rPr>
+          <w:lang w:val="en-US"/>
+        </w:rPr>
+      </w:pPr>
+    </w:p>
+    <w:p>
+      <w:pPr>
+        <w:rPr>
+          <w:lang w:val="en-US"/>
+        </w:rPr>
+      </w:pPr>
+      <w:r>
+        <w:rPr>
+          <w:lang w:val="en-US"/>
+        </w:rPr>
         <w:t>LOCK TABLES `customers` WRITE;</w:t>
       </w:r>
     </w:p>
@@ -4966,26 +5289,54 @@
         <w:rPr>
           <w:lang w:val="en-US"/>
         </w:rPr>
-        <w:t>CHANGE COLUMN `CustomerID` `CustomerID` INT(11) NOT NULL AUTO_INCREMENT ;</w:t>
-      </w:r>
-    </w:p>
-    <w:p>
-      <w:pPr>
+        <w:t>CHANGE COLUMN `</w:t>
+      </w:r>
+      <w:proofErr w:type="spellStart"/>
+      <w:r>
         <w:rPr>
           <w:lang w:val="en-US"/>
         </w:rPr>
-      </w:pPr>
-    </w:p>
-    <w:p>
-      <w:pPr>
+        <w:t>CustomerID</w:t>
+      </w:r>
+      <w:proofErr w:type="spellEnd"/>
+      <w:r>
         <w:rPr>
           <w:lang w:val="en-US"/>
         </w:rPr>
-      </w:pPr>
+        <w:t>` `</w:t>
+      </w:r>
+      <w:proofErr w:type="spellStart"/>
       <w:r>
         <w:rPr>
           <w:lang w:val="en-US"/>
         </w:rPr>
+        <w:t>CustomerID</w:t>
+      </w:r>
+      <w:proofErr w:type="spellEnd"/>
+      <w:r>
+        <w:rPr>
+          <w:lang w:val="en-US"/>
+        </w:rPr>
+        <w:t>` INT(11) NOT NULL AUTO_INCREMENT ;</w:t>
+      </w:r>
+    </w:p>
+    <w:p>
+      <w:pPr>
+        <w:rPr>
+          <w:lang w:val="en-US"/>
+        </w:rPr>
+      </w:pPr>
+    </w:p>
+    <w:p>
+      <w:pPr>
+        <w:rPr>
+          <w:lang w:val="en-US"/>
+        </w:rPr>
+      </w:pPr>
+      <w:r>
+        <w:rPr>
+          <w:lang w:val="en-US"/>
+        </w:rPr>
         <w:t>LOCK TABLES `orders` WRITE;</w:t>
       </w:r>
     </w:p>
@@ -5012,66 +5363,164 @@
         <w:rPr>
           <w:lang w:val="en-US"/>
         </w:rPr>
-        <w:t>CHANGE COLUMN `OrderID` `OrderID` INT(11) NOT NULL AUTO_INCREMENT ;</w:t>
-      </w:r>
-    </w:p>
-    <w:p>
-      <w:pPr>
+        <w:t>CHANGE COLUMN `</w:t>
+      </w:r>
+      <w:proofErr w:type="spellStart"/>
+      <w:r>
         <w:rPr>
           <w:lang w:val="en-US"/>
         </w:rPr>
-      </w:pPr>
+        <w:t>OrderID</w:t>
+      </w:r>
+      <w:proofErr w:type="spellEnd"/>
       <w:r>
         <w:rPr>
           <w:lang w:val="en-US"/>
         </w:rPr>
-        <w:t xml:space="preserve">SET max_statement_time=0; </w:t>
-      </w:r>
-    </w:p>
-    <w:p>
-      <w:pPr>
+        <w:t>` `</w:t>
+      </w:r>
+      <w:proofErr w:type="spellStart"/>
+      <w:r>
         <w:rPr>
           <w:lang w:val="en-US"/>
         </w:rPr>
-      </w:pPr>
-    </w:p>
-    <w:p>
-      <w:pPr>
+        <w:t>OrderID</w:t>
+      </w:r>
+      <w:proofErr w:type="spellEnd"/>
+      <w:r>
         <w:rPr>
           <w:lang w:val="en-US"/>
         </w:rPr>
-      </w:pPr>
-      <w:r>
+        <w:t>` INT(11) NOT NULL AUTO_INCREMENT ;</w:t>
+      </w:r>
+    </w:p>
+    <w:p>
+      <w:pPr>
         <w:rPr>
           <w:lang w:val="en-US"/>
         </w:rPr>
-        <w:t>LOCK TABLES `orderlines` WRITE;</w:t>
-      </w:r>
-    </w:p>
-    <w:p>
-      <w:pPr>
-        <w:rPr>
-          <w:lang w:val="nl-BE"/>
-        </w:rPr>
-      </w:pPr>
-      <w:r>
-        <w:rPr>
-          <w:lang w:val="nl-BE"/>
-        </w:rPr>
-        <w:t xml:space="preserve">ALTER TABLE `orderlines` </w:t>
-      </w:r>
-    </w:p>
-    <w:p>
-      <w:pPr>
+      </w:pPr>
+      <w:r>
         <w:rPr>
           <w:lang w:val="en-US"/>
         </w:rPr>
-      </w:pPr>
+        <w:t xml:space="preserve">SET </w:t>
+      </w:r>
+      <w:proofErr w:type="spellStart"/>
       <w:r>
         <w:rPr>
           <w:lang w:val="en-US"/>
         </w:rPr>
-        <w:t>CHANGE COLUMN `OrderLineID` `OrderLineID` INT(11) NOT NULL AUTO_INCREMENT ;</w:t>
+        <w:t>max_statement_time</w:t>
+      </w:r>
+      <w:proofErr w:type="spellEnd"/>
+      <w:r>
+        <w:rPr>
+          <w:lang w:val="en-US"/>
+        </w:rPr>
+        <w:t xml:space="preserve">=0; </w:t>
+      </w:r>
+    </w:p>
+    <w:p>
+      <w:pPr>
+        <w:rPr>
+          <w:lang w:val="en-US"/>
+        </w:rPr>
+      </w:pPr>
+    </w:p>
+    <w:p>
+      <w:pPr>
+        <w:rPr>
+          <w:lang w:val="en-US"/>
+        </w:rPr>
+      </w:pPr>
+      <w:r>
+        <w:rPr>
+          <w:lang w:val="en-US"/>
+        </w:rPr>
+        <w:t>LOCK TABLES `</w:t>
+      </w:r>
+      <w:proofErr w:type="spellStart"/>
+      <w:r>
+        <w:rPr>
+          <w:lang w:val="en-US"/>
+        </w:rPr>
+        <w:t>orderlines</w:t>
+      </w:r>
+      <w:proofErr w:type="spellEnd"/>
+      <w:r>
+        <w:rPr>
+          <w:lang w:val="en-US"/>
+        </w:rPr>
+        <w:t>` WRITE;</w:t>
+      </w:r>
+    </w:p>
+    <w:p>
+      <w:pPr>
+        <w:rPr>
+          <w:lang w:val="nl-BE"/>
+        </w:rPr>
+      </w:pPr>
+      <w:r>
+        <w:rPr>
+          <w:lang w:val="nl-BE"/>
+        </w:rPr>
+        <w:t>ALTER TABLE `</w:t>
+      </w:r>
+      <w:proofErr w:type="spellStart"/>
+      <w:r>
+        <w:rPr>
+          <w:lang w:val="nl-BE"/>
+        </w:rPr>
+        <w:t>orderlines</w:t>
+      </w:r>
+      <w:proofErr w:type="spellEnd"/>
+      <w:r>
+        <w:rPr>
+          <w:lang w:val="nl-BE"/>
+        </w:rPr>
+        <w:t xml:space="preserve">` </w:t>
+      </w:r>
+    </w:p>
+    <w:p>
+      <w:pPr>
+        <w:rPr>
+          <w:lang w:val="en-US"/>
+        </w:rPr>
+      </w:pPr>
+      <w:r>
+        <w:rPr>
+          <w:lang w:val="en-US"/>
+        </w:rPr>
+        <w:t>CHANGE COLUMN `</w:t>
+      </w:r>
+      <w:proofErr w:type="spellStart"/>
+      <w:r>
+        <w:rPr>
+          <w:lang w:val="en-US"/>
+        </w:rPr>
+        <w:t>OrderLineID</w:t>
+      </w:r>
+      <w:proofErr w:type="spellEnd"/>
+      <w:r>
+        <w:rPr>
+          <w:lang w:val="en-US"/>
+        </w:rPr>
+        <w:t>` `</w:t>
+      </w:r>
+      <w:proofErr w:type="spellStart"/>
+      <w:r>
+        <w:rPr>
+          <w:lang w:val="en-US"/>
+        </w:rPr>
+        <w:t>OrderLineID</w:t>
+      </w:r>
+      <w:proofErr w:type="spellEnd"/>
+      <w:r>
+        <w:rPr>
+          <w:lang w:val="en-US"/>
+        </w:rPr>
+        <w:t>` INT(11) NOT NULL AUTO_INCREMENT ;</w:t>
       </w:r>
     </w:p>
     <w:p>
@@ -5099,7 +5548,7 @@
           <w:lang w:val="nl-BE"/>
         </w:rPr>
       </w:pPr>
-      <w:bookmarkStart w:id="16" w:name="_Toc57214398"/>
+      <w:bookmarkStart w:id="17" w:name="_Toc58668046"/>
       <w:r>
         <w:rPr>
           <w:lang w:val="nl-BE"/>
@@ -5107,23 +5556,43 @@
         <w:lastRenderedPageBreak/>
         <w:t>Performance</w:t>
       </w:r>
-      <w:bookmarkEnd w:id="16"/>
-    </w:p>
-    <w:p>
-      <w:pPr>
-        <w:rPr>
-          <w:i/>
-          <w:color w:val="767171" w:themeColor="background2" w:themeShade="80"/>
-          <w:lang w:val="nl-BE"/>
-        </w:rPr>
-      </w:pPr>
-      <w:r>
-        <w:rPr>
-          <w:i/>
-          <w:color w:val="767171" w:themeColor="background2" w:themeShade="80"/>
-          <w:lang w:val="nl-BE"/>
-        </w:rPr>
-        <w:t>Beschrijf hier welke indexen en/of artificiele sleutels zijn toegevoegd aan de database. Geef ook aan wat de reden is van de toevoeging en het CREATE/ALTER-statement</w:t>
+      <w:bookmarkEnd w:id="17"/>
+    </w:p>
+    <w:p>
+      <w:pPr>
+        <w:rPr>
+          <w:iCs/>
+          <w:lang w:val="nl-BE"/>
+        </w:rPr>
+      </w:pPr>
+      <w:r>
+        <w:rPr>
+          <w:iCs/>
+          <w:lang w:val="nl-BE"/>
+        </w:rPr>
+        <w:t xml:space="preserve">De database gebruikt op dit moment geen indextabellen. De database is op dit moment ook snel genoeg om nog geen gebruik te hoeven maken van indextabellen. </w:t>
+      </w:r>
+    </w:p>
+    <w:p>
+      <w:pPr>
+        <w:rPr>
+          <w:iCs/>
+          <w:lang w:val="nl-BE"/>
+        </w:rPr>
+      </w:pPr>
+      <w:r>
+        <w:rPr>
+          <w:iCs/>
+          <w:lang w:val="nl-BE"/>
+        </w:rPr>
+        <w:t xml:space="preserve">Ditzelfde geldt voor artificiële sleutels. De database is snel </w:t>
+      </w:r>
+      <w:r>
+        <w:rPr>
+          <w:iCs/>
+          <w:lang w:val="nl-BE"/>
+        </w:rPr>
+        <w:t>genoeg om hier geen gebruik van hoeven te maken.</w:t>
       </w:r>
     </w:p>
     <w:p>
@@ -5133,14 +5602,14 @@
           <w:lang w:val="nl-BE"/>
         </w:rPr>
       </w:pPr>
-      <w:bookmarkStart w:id="17" w:name="_Toc57214399"/>
+      <w:bookmarkStart w:id="18" w:name="_Toc58668047"/>
       <w:r>
         <w:rPr>
           <w:lang w:val="nl-BE"/>
         </w:rPr>
         <w:t>Autorisatie</w:t>
       </w:r>
-      <w:bookmarkEnd w:id="17"/>
+      <w:bookmarkEnd w:id="18"/>
     </w:p>
     <w:p>
       <w:pPr>
@@ -5149,26 +5618,51 @@
           <w:lang w:val="nl-BE"/>
         </w:rPr>
       </w:pPr>
-      <w:bookmarkStart w:id="18" w:name="_Toc57214400"/>
+      <w:bookmarkStart w:id="19" w:name="_Toc58668048"/>
       <w:r>
         <w:rPr>
           <w:lang w:val="nl-BE"/>
         </w:rPr>
         <w:t>Gebruikers, rollen en privileges</w:t>
       </w:r>
-      <w:bookmarkEnd w:id="18"/>
-    </w:p>
-    <w:p>
-      <w:pPr>
-        <w:rPr>
-          <w:lang w:val="nl-BE"/>
-        </w:rPr>
-      </w:pPr>
-      <w:r>
-        <w:rPr>
-          <w:lang w:val="nl-BE"/>
-        </w:rPr>
-        <w:t xml:space="preserve">De database gaat twee gebruikers kennen: de bezoeker/klant en de pi. </w:t>
+      <w:bookmarkEnd w:id="19"/>
+    </w:p>
+    <w:p>
+      <w:pPr>
+        <w:rPr>
+          <w:lang w:val="nl-BE"/>
+        </w:rPr>
+      </w:pPr>
+      <w:r>
+        <w:rPr>
+          <w:lang w:val="nl-BE"/>
+        </w:rPr>
+        <w:t>De database gaat twee gebruikers kennen: de</w:t>
+      </w:r>
+      <w:r>
+        <w:rPr>
+          <w:lang w:val="nl-BE"/>
+        </w:rPr>
+        <w:t xml:space="preserve"> klant, administrator</w:t>
+      </w:r>
+      <w:r>
+        <w:rPr>
+          <w:lang w:val="nl-BE"/>
+        </w:rPr>
+        <w:t xml:space="preserve"> en de pi. </w:t>
+      </w:r>
+    </w:p>
+    <w:p>
+      <w:pPr>
+        <w:rPr>
+          <w:lang w:val="nl-BE"/>
+        </w:rPr>
+      </w:pPr>
+      <w:r>
+        <w:rPr>
+          <w:lang w:val="nl-BE"/>
+        </w:rPr>
+        <w:t>De gebruiker root gaat gedeactiveerd worden, in verband met beveiliging.</w:t>
       </w:r>
     </w:p>
     <w:p>
@@ -5237,12 +5731,14 @@
           <w:lang w:val="nl-BE"/>
         </w:rPr>
       </w:pPr>
+      <w:proofErr w:type="spellStart"/>
       <w:r>
         <w:rPr>
           <w:lang w:val="nl-BE"/>
         </w:rPr>
         <w:t>Stockitemimages</w:t>
       </w:r>
+      <w:proofErr w:type="spellEnd"/>
     </w:p>
     <w:p>
       <w:pPr>
@@ -5273,12 +5769,14 @@
           <w:lang w:val="nl-BE"/>
         </w:rPr>
       </w:pPr>
+      <w:proofErr w:type="spellStart"/>
       <w:r>
         <w:rPr>
           <w:lang w:val="nl-BE"/>
         </w:rPr>
         <w:t>Stockitemholdings</w:t>
       </w:r>
+      <w:proofErr w:type="spellEnd"/>
     </w:p>
     <w:p>
       <w:pPr>
@@ -5291,12 +5789,14 @@
           <w:lang w:val="nl-BE"/>
         </w:rPr>
       </w:pPr>
+      <w:proofErr w:type="spellStart"/>
       <w:r>
         <w:rPr>
           <w:lang w:val="nl-BE"/>
         </w:rPr>
         <w:t>Stockitemstockgroups</w:t>
       </w:r>
+      <w:proofErr w:type="spellEnd"/>
     </w:p>
     <w:p>
       <w:pPr>
@@ -5309,12 +5809,14 @@
           <w:lang w:val="nl-BE"/>
         </w:rPr>
       </w:pPr>
+      <w:proofErr w:type="spellStart"/>
       <w:r>
         <w:rPr>
           <w:lang w:val="nl-BE"/>
         </w:rPr>
         <w:t>Stockgroups</w:t>
       </w:r>
+      <w:proofErr w:type="spellEnd"/>
     </w:p>
     <w:p>
       <w:pPr>
@@ -5367,7 +5869,21 @@
         <w:rPr>
           <w:lang w:val="nl-BE"/>
         </w:rPr>
-        <w:t>UPDATE bij de volgende kolom in de tabel stockitemholdings:</w:t>
+        <w:t xml:space="preserve">UPDATE bij de volgende kolom in de tabel </w:t>
+      </w:r>
+      <w:proofErr w:type="spellStart"/>
+      <w:r>
+        <w:rPr>
+          <w:lang w:val="nl-BE"/>
+        </w:rPr>
+        <w:t>stockitemholdings</w:t>
+      </w:r>
+      <w:proofErr w:type="spellEnd"/>
+      <w:r>
+        <w:rPr>
+          <w:lang w:val="nl-BE"/>
+        </w:rPr>
+        <w:t>:</w:t>
       </w:r>
     </w:p>
     <w:p>
@@ -5381,12 +5897,14 @@
           <w:lang w:val="nl-BE"/>
         </w:rPr>
       </w:pPr>
+      <w:proofErr w:type="spellStart"/>
       <w:r>
         <w:rPr>
           <w:lang w:val="nl-BE"/>
         </w:rPr>
         <w:t>QuantityOnHand</w:t>
       </w:r>
+      <w:proofErr w:type="spellEnd"/>
     </w:p>
     <w:p>
       <w:pPr>
@@ -5427,8 +5945,44 @@
         <w:rPr>
           <w:lang w:val="nl-BE"/>
         </w:rPr>
-        <w:t>INSERT in de tabellen privateorder, privateorderlines, privatecustomers</w:t>
-      </w:r>
+        <w:t xml:space="preserve">INSERT in de tabellen </w:t>
+      </w:r>
+      <w:proofErr w:type="spellStart"/>
+      <w:r>
+        <w:rPr>
+          <w:lang w:val="nl-BE"/>
+        </w:rPr>
+        <w:t>privateorder</w:t>
+      </w:r>
+      <w:proofErr w:type="spellEnd"/>
+      <w:r>
+        <w:rPr>
+          <w:lang w:val="nl-BE"/>
+        </w:rPr>
+        <w:t xml:space="preserve">, </w:t>
+      </w:r>
+      <w:proofErr w:type="spellStart"/>
+      <w:r>
+        <w:rPr>
+          <w:lang w:val="nl-BE"/>
+        </w:rPr>
+        <w:t>privateorderlines</w:t>
+      </w:r>
+      <w:proofErr w:type="spellEnd"/>
+      <w:r>
+        <w:rPr>
+          <w:lang w:val="nl-BE"/>
+        </w:rPr>
+        <w:t xml:space="preserve">, </w:t>
+      </w:r>
+      <w:proofErr w:type="spellStart"/>
+      <w:r>
+        <w:rPr>
+          <w:lang w:val="nl-BE"/>
+        </w:rPr>
+        <w:t>privatecustomers</w:t>
+      </w:r>
+      <w:proofErr w:type="spellEnd"/>
     </w:p>
     <w:p>
       <w:pPr>
@@ -5465,8 +6019,30 @@
         <w:rPr>
           <w:lang w:val="nl-BE"/>
         </w:rPr>
-        <w:t>UPDATE bij de kolom Temperature in de tabel coldroomtemperatures</w:t>
-      </w:r>
+        <w:t xml:space="preserve">UPDATE bij de kolom </w:t>
+      </w:r>
+      <w:proofErr w:type="spellStart"/>
+      <w:r>
+        <w:rPr>
+          <w:lang w:val="nl-BE"/>
+        </w:rPr>
+        <w:t>Temperature</w:t>
+      </w:r>
+      <w:proofErr w:type="spellEnd"/>
+      <w:r>
+        <w:rPr>
+          <w:lang w:val="nl-BE"/>
+        </w:rPr>
+        <w:t xml:space="preserve"> in de tabel </w:t>
+      </w:r>
+      <w:proofErr w:type="spellStart"/>
+      <w:r>
+        <w:rPr>
+          <w:lang w:val="nl-BE"/>
+        </w:rPr>
+        <w:t>coldroomtemperatures</w:t>
+      </w:r>
+      <w:proofErr w:type="spellEnd"/>
     </w:p>
     <w:p>
       <w:pPr>
@@ -5483,8 +6059,76 @@
         <w:rPr>
           <w:lang w:val="nl-BE"/>
         </w:rPr>
-        <w:t>INSERT de verouderde temperatuur in de tabel coldroomtemperatures_archive.</w:t>
-      </w:r>
+        <w:t xml:space="preserve">INSERT de verouderde temperatuur in de tabel </w:t>
+      </w:r>
+      <w:proofErr w:type="spellStart"/>
+      <w:r>
+        <w:rPr>
+          <w:lang w:val="nl-BE"/>
+        </w:rPr>
+        <w:t>coldroomtemperatures_archive</w:t>
+      </w:r>
+      <w:proofErr w:type="spellEnd"/>
+      <w:r>
+        <w:rPr>
+          <w:lang w:val="nl-BE"/>
+        </w:rPr>
+        <w:t>.</w:t>
+      </w:r>
+    </w:p>
+    <w:p>
+      <w:pPr>
+        <w:rPr>
+          <w:lang w:val="nl-BE"/>
+        </w:rPr>
+      </w:pPr>
+    </w:p>
+    <w:p>
+      <w:pPr>
+        <w:rPr>
+          <w:lang w:val="nl-BE"/>
+        </w:rPr>
+      </w:pPr>
+      <w:r>
+        <w:rPr>
+          <w:lang w:val="nl-BE"/>
+        </w:rPr>
+        <w:t>De gebruiker administrator heeft alle rechten die root ook heeft. Mocht er iets fout gaan, kan de root geactiveerd worden. De functie van de administrator is hetzelfde als de root, maar is gemakkelijker te monitoren.</w:t>
+      </w:r>
+    </w:p>
+    <w:p>
+      <w:pPr>
+        <w:rPr>
+          <w:lang w:val="nl-BE"/>
+        </w:rPr>
+      </w:pPr>
+    </w:p>
+    <w:p>
+      <w:pPr>
+        <w:rPr>
+          <w:lang w:val="nl-BE"/>
+        </w:rPr>
+      </w:pPr>
+      <w:r>
+        <w:rPr>
+          <w:lang w:val="nl-BE"/>
+        </w:rPr>
+        <w:t xml:space="preserve">We hebben op dit moment voor iedere </w:t>
+      </w:r>
+      <w:r>
+        <w:rPr>
+          <w:color w:val="C00000"/>
+          <w:lang w:val="nl-BE"/>
+        </w:rPr>
+        <w:t>gebruiker een aparte rol.</w:t>
+      </w:r>
+    </w:p>
+    <w:p>
+      <w:pPr>
+        <w:rPr>
+          <w:lang w:val="nl-BE"/>
+        </w:rPr>
+      </w:pPr>
     </w:p>
     <w:p>
       <w:pPr>
@@ -5493,128 +6137,147 @@
           <w:lang w:val="nl-BE"/>
         </w:rPr>
       </w:pPr>
-      <w:bookmarkStart w:id="19" w:name="_Toc57214401"/>
+      <w:bookmarkStart w:id="20" w:name="_Toc58668049"/>
       <w:r>
         <w:rPr>
           <w:lang w:val="nl-BE"/>
         </w:rPr>
         <w:t>Views</w:t>
       </w:r>
-      <w:bookmarkEnd w:id="19"/>
-    </w:p>
-    <w:p>
-      <w:pPr>
-        <w:rPr>
-          <w:color w:val="767171" w:themeColor="background2" w:themeShade="80"/>
-          <w:lang w:val="nl-BE"/>
-        </w:rPr>
-      </w:pPr>
-      <w:r>
-        <w:rPr>
-          <w:color w:val="767171" w:themeColor="background2" w:themeShade="80"/>
-          <w:lang w:val="nl-BE"/>
-        </w:rPr>
-        <w:t>Be</w:t>
-      </w:r>
-      <w:r>
-        <w:rPr>
-          <w:color w:val="767171" w:themeColor="background2" w:themeShade="80"/>
-          <w:lang w:val="nl-BE"/>
-        </w:rPr>
-        <w:t>s</w:t>
-      </w:r>
-      <w:r>
-        <w:rPr>
-          <w:color w:val="767171" w:themeColor="background2" w:themeShade="80"/>
-          <w:lang w:val="nl-BE"/>
-        </w:rPr>
-        <w:t>c</w:t>
-      </w:r>
-      <w:r>
-        <w:rPr>
-          <w:color w:val="767171" w:themeColor="background2" w:themeShade="80"/>
-          <w:lang w:val="nl-BE"/>
-        </w:rPr>
-        <w:t>h</w:t>
-      </w:r>
-      <w:r>
-        <w:rPr>
-          <w:color w:val="767171" w:themeColor="background2" w:themeShade="80"/>
-          <w:lang w:val="nl-BE"/>
-        </w:rPr>
-        <w:t>r</w:t>
-      </w:r>
-      <w:r>
-        <w:rPr>
-          <w:color w:val="767171" w:themeColor="background2" w:themeShade="80"/>
-          <w:lang w:val="nl-BE"/>
-        </w:rPr>
-        <w:t xml:space="preserve">ijf hier welke views zijn aangemaakt. </w:t>
-      </w:r>
-      <w:r>
+      <w:bookmarkEnd w:id="20"/>
+    </w:p>
+    <w:p>
+      <w:pPr>
+        <w:rPr>
+          <w:iCs/>
+          <w:lang w:val="nl-BE"/>
+        </w:rPr>
+      </w:pPr>
+      <w:r>
+        <w:rPr>
+          <w:iCs/>
+          <w:lang w:val="nl-BE"/>
+        </w:rPr>
+        <w:t xml:space="preserve">Views zijn </w:t>
+      </w:r>
+      <w:r>
+        <w:rPr>
+          <w:iCs/>
+          <w:lang w:val="nl-BE"/>
+        </w:rPr>
+        <w:t>handig voor het laten zien van specifieke informatie die de gebruiker mag zien.</w:t>
+      </w:r>
+    </w:p>
+    <w:p>
+      <w:pPr>
+        <w:rPr>
+          <w:iCs/>
+          <w:lang w:val="nl-BE"/>
+        </w:rPr>
+      </w:pPr>
+      <w:r>
+        <w:rPr>
+          <w:iCs/>
+          <w:lang w:val="nl-BE"/>
+        </w:rPr>
+        <w:t>Dit is echter niet iets om SQL-injecties tegen te gaan, omdat je alsnog andere tabellen tevoorschijn kan halen.</w:t>
+      </w:r>
+    </w:p>
+    <w:p>
+      <w:pPr>
+        <w:rPr>
+          <w:iCs/>
+          <w:lang w:val="nl-BE"/>
+        </w:rPr>
+      </w:pPr>
+      <w:r>
+        <w:rPr>
+          <w:iCs/>
+          <w:lang w:val="nl-BE"/>
+        </w:rPr>
+        <w:t>Voor ieder query die op de database afgevuurd wordt, is een view geschreven.</w:t>
+      </w:r>
+      <w:r>
+        <w:rPr>
+          <w:iCs/>
+          <w:lang w:val="nl-BE"/>
+        </w:rPr>
+        <w:t xml:space="preserve"> Hiermee zorgen we ervoor dat het lastiger wordt om de database te analyseren en te exploiteren.</w:t>
+      </w:r>
+    </w:p>
+    <w:p>
+      <w:pPr>
+        <w:rPr>
+          <w:lang w:val="nl-BE"/>
+        </w:rPr>
+      </w:pPr>
+    </w:p>
+    <w:p>
+      <w:pPr>
+        <w:spacing w:after="160" w:line="259" w:lineRule="auto"/>
         <w:rPr>
           <w:i/>
           <w:color w:val="767171" w:themeColor="background2" w:themeShade="80"/>
           <w:lang w:val="nl-BE"/>
         </w:rPr>
-        <w:t>Geef de reden om de view aan te maken en het CREATE-statement. De reden kan zijn dat het gaat om een geïmplementeerde maatregel vanuit de securityscan.</w:t>
-      </w:r>
-    </w:p>
-    <w:p>
-      <w:pPr>
-        <w:pStyle w:val="Kop1"/>
-        <w:rPr>
-          <w:lang w:val="nl-BE"/>
-        </w:rPr>
-      </w:pPr>
-      <w:bookmarkStart w:id="20" w:name="_Toc57214402"/>
-      <w:r>
-        <w:rPr>
-          <w:lang w:val="nl-BE"/>
-        </w:rPr>
-        <w:t>Regels in de database</w:t>
-      </w:r>
-      <w:bookmarkEnd w:id="20"/>
-    </w:p>
-    <w:p>
-      <w:pPr>
-        <w:pStyle w:val="Kop2"/>
-        <w:rPr>
-          <w:lang w:val="nl-BE"/>
-        </w:rPr>
-      </w:pPr>
-      <w:bookmarkStart w:id="21" w:name="_Toc57214403"/>
-      <w:r>
-        <w:rPr>
-          <w:lang w:val="nl-BE"/>
-        </w:rPr>
-        <w:t>Gedragsregels</w:t>
-      </w:r>
-      <w:bookmarkEnd w:id="21"/>
-    </w:p>
-    <w:p>
-      <w:pPr>
+      </w:pPr>
+      <w:r>
         <w:rPr>
           <w:i/>
           <w:color w:val="767171" w:themeColor="background2" w:themeShade="80"/>
           <w:lang w:val="nl-BE"/>
         </w:rPr>
-      </w:pPr>
-      <w:r>
+        <w:br w:type="page"/>
+      </w:r>
+    </w:p>
+    <w:p>
+      <w:pPr>
+        <w:pStyle w:val="Kop1"/>
+        <w:rPr>
+          <w:lang w:val="nl-BE"/>
+        </w:rPr>
+      </w:pPr>
+      <w:bookmarkStart w:id="21" w:name="_Toc58668050"/>
+      <w:r>
+        <w:rPr>
+          <w:lang w:val="nl-BE"/>
+        </w:rPr>
+        <w:lastRenderedPageBreak/>
+        <w:t>Regels in de database</w:t>
+      </w:r>
+      <w:bookmarkEnd w:id="21"/>
+    </w:p>
+    <w:p>
+      <w:pPr>
+        <w:pStyle w:val="Kop2"/>
+        <w:rPr>
+          <w:lang w:val="nl-BE"/>
+        </w:rPr>
+      </w:pPr>
+      <w:bookmarkStart w:id="22" w:name="_Toc58668051"/>
+      <w:r>
+        <w:rPr>
+          <w:lang w:val="nl-BE"/>
+        </w:rPr>
+        <w:t>Gedragsregels</w:t>
+      </w:r>
+      <w:bookmarkEnd w:id="22"/>
+    </w:p>
+    <w:p>
+      <w:pPr>
         <w:rPr>
           <w:i/>
           <w:color w:val="767171" w:themeColor="background2" w:themeShade="80"/>
           <w:lang w:val="nl-BE"/>
         </w:rPr>
-        <w:t>Beschrijf hier welke gedragsregels (CHECK of CONSTRAINT) zijn toegevoegd</w:t>
-      </w:r>
+      </w:pPr>
       <w:r>
         <w:rPr>
           <w:i/>
           <w:color w:val="767171" w:themeColor="background2" w:themeShade="80"/>
           <w:lang w:val="nl-BE"/>
         </w:rPr>
-        <w:t>.</w:t>
+        <w:t>Beschrijf hier welke gedragsregels (CHECK of CONSTRAINT) zijn toegevoegd</w:t>
       </w:r>
       <w:r>
         <w:rPr>
@@ -5622,7 +6285,7 @@
           <w:color w:val="767171" w:themeColor="background2" w:themeShade="80"/>
           <w:lang w:val="nl-BE"/>
         </w:rPr>
-        <w:t xml:space="preserve"> </w:t>
+        <w:t>.</w:t>
       </w:r>
       <w:r>
         <w:rPr>
@@ -5630,7 +6293,7 @@
           <w:color w:val="767171" w:themeColor="background2" w:themeShade="80"/>
           <w:lang w:val="nl-BE"/>
         </w:rPr>
-        <w:t>Geef de reden om de gedragsregel aan te maken</w:t>
+        <w:t xml:space="preserve"> </w:t>
       </w:r>
       <w:r>
         <w:rPr>
@@ -5638,7 +6301,7 @@
           <w:color w:val="767171" w:themeColor="background2" w:themeShade="80"/>
           <w:lang w:val="nl-BE"/>
         </w:rPr>
-        <w:t xml:space="preserve"> en het CREATE-statement.</w:t>
+        <w:t>Geef de reden om de gedragsregel aan te maken</w:t>
       </w:r>
       <w:r>
         <w:rPr>
@@ -5646,77 +6309,48 @@
           <w:color w:val="767171" w:themeColor="background2" w:themeShade="80"/>
           <w:lang w:val="nl-BE"/>
         </w:rPr>
-        <w:t xml:space="preserve"> De reden kan zijn dat het gaat om een geïmplementeerde maatregel vanuit de securityscan.</w:t>
-      </w:r>
-    </w:p>
-    <w:p>
-      <w:pPr>
-        <w:rPr>
-          <w:i/>
-          <w:lang w:val="nl-BE"/>
-        </w:rPr>
-      </w:pPr>
-    </w:p>
-    <w:p>
-      <w:pPr>
-        <w:pStyle w:val="Kop2"/>
-        <w:rPr>
-          <w:lang w:val="nl-BE"/>
-        </w:rPr>
-      </w:pPr>
-      <w:bookmarkStart w:id="22" w:name="_Toc57214404"/>
-      <w:r>
-        <w:rPr>
-          <w:lang w:val="nl-BE"/>
-        </w:rPr>
-        <w:t>Procedures en functies</w:t>
-      </w:r>
-      <w:bookmarkEnd w:id="22"/>
-    </w:p>
-    <w:p>
-      <w:pPr>
+        <w:t xml:space="preserve"> en het CREATE-statement.</w:t>
+      </w:r>
+      <w:r>
         <w:rPr>
           <w:i/>
           <w:color w:val="767171" w:themeColor="background2" w:themeShade="80"/>
           <w:lang w:val="nl-BE"/>
         </w:rPr>
-      </w:pPr>
-      <w:r>
+        <w:t xml:space="preserve"> De reden kan zijn dat het gaat om een geïmplementeerde maatregel vanuit de securityscan.</w:t>
+      </w:r>
+    </w:p>
+    <w:p>
+      <w:pPr>
+        <w:rPr>
+          <w:iCs/>
+          <w:color w:val="FF0000"/>
+          <w:lang w:val="nl-BE"/>
+        </w:rPr>
+      </w:pPr>
+      <w:proofErr w:type="spellStart"/>
+      <w:r>
+        <w:rPr>
+          <w:iCs/>
+          <w:color w:val="FF0000"/>
+          <w:lang w:val="nl-BE"/>
+        </w:rPr>
+        <w:t>Adwdawd</w:t>
+      </w:r>
+      <w:proofErr w:type="spellEnd"/>
+    </w:p>
+    <w:p>
+      <w:pPr>
         <w:rPr>
           <w:i/>
-          <w:color w:val="767171" w:themeColor="background2" w:themeShade="80"/>
-          <w:lang w:val="nl-BE"/>
-        </w:rPr>
-        <w:t>Beschrijf hier welke procedures en functies zijn toegevoegd. Geef de reden</w:t>
-      </w:r>
-      <w:r>
+          <w:lang w:val="nl-BE"/>
+        </w:rPr>
+      </w:pPr>
+    </w:p>
+    <w:p>
+      <w:pPr>
         <w:rPr>
           <w:i/>
-          <w:color w:val="767171" w:themeColor="background2" w:themeShade="80"/>
-          <w:lang w:val="nl-BE"/>
-        </w:rPr>
-        <w:t xml:space="preserve"> om de procedure/functie aan te maken</w:t>
-      </w:r>
-      <w:r>
-        <w:rPr>
-          <w:i/>
-          <w:color w:val="767171" w:themeColor="background2" w:themeShade="80"/>
-          <w:lang w:val="nl-BE"/>
-        </w:rPr>
-        <w:t xml:space="preserve"> en het CREATE-statement.</w:t>
-      </w:r>
-      <w:r>
-        <w:rPr>
-          <w:i/>
-          <w:color w:val="767171" w:themeColor="background2" w:themeShade="80"/>
-          <w:lang w:val="nl-BE"/>
-        </w:rPr>
-        <w:t xml:space="preserve"> De reden kan zijn dat het gaat om een geïmplementeerde maatregel vanuit de securityscan.</w:t>
-      </w:r>
-    </w:p>
-    <w:p>
-      <w:pPr>
-        <w:rPr>
           <w:lang w:val="nl-BE"/>
         </w:rPr>
       </w:pPr>
@@ -5728,36 +6362,18 @@
           <w:lang w:val="nl-BE"/>
         </w:rPr>
       </w:pPr>
-      <w:bookmarkStart w:id="23" w:name="_Toc57214405"/>
-      <w:r>
-        <w:rPr>
-          <w:lang w:val="nl-BE"/>
-        </w:rPr>
-        <w:t>Triggers</w:t>
+      <w:bookmarkStart w:id="23" w:name="_Toc58668052"/>
+      <w:r>
+        <w:rPr>
+          <w:lang w:val="nl-BE"/>
+        </w:rPr>
+        <w:t>Procedures en functies</w:t>
       </w:r>
       <w:bookmarkEnd w:id="23"/>
     </w:p>
     <w:p>
       <w:pPr>
         <w:rPr>
-          <w:i/>
-          <w:color w:val="767171" w:themeColor="background2" w:themeShade="80"/>
-          <w:lang w:val="nl-BE"/>
-        </w:rPr>
-      </w:pPr>
-      <w:r>
-        <w:rPr>
-          <w:i/>
-          <w:color w:val="767171" w:themeColor="background2" w:themeShade="80"/>
-          <w:lang w:val="nl-BE"/>
-        </w:rPr>
-        <w:t>Beschrijf hier welke triggers zijn toegevoegd. Geef de reden om de trigger aan te maken en het CREATE-statement. De reden kan zijn dat het gaat om een geïmplementeerde maatregel vanuit de securityscan.</w:t>
-      </w:r>
-    </w:p>
-    <w:p>
-      <w:pPr>
-        <w:rPr>
-          <w:i/>
           <w:lang w:val="nl-BE"/>
         </w:rPr>
       </w:pPr>
@@ -5794,12 +6410,11 @@
       <w:r>
         <w:t xml:space="preserve">: </w:t>
       </w:r>
-      <w:r>
-        <w:t>G</w:t>
-      </w:r>
-      <w:r>
-        <w:t>eïmplementeerde trigger</w:t>
-      </w:r>
+      <w:proofErr w:type="spellStart"/>
+      <w:r>
+        <w:t>Insert_Temperatuur_Archief</w:t>
+      </w:r>
+      <w:proofErr w:type="spellEnd"/>
     </w:p>
     <w:tbl>
       <w:tblPr>
@@ -5826,7 +6441,417 @@
               <w:rPr>
                 <w:lang w:val="nl-BE"/>
               </w:rPr>
-              <w:t>Er wordt een trigger toegevoegd voor het veld EmailAddress van de tabel People. Dit wordt gedaan om te voorkomen dat een ongeldig emailadres wordt ingevoerd.</w:t>
+              <w:t>Er wordt procedure aangemaakt voor het automatiseren van het importeren van de oude gegevens van de temperatuursensoren.</w:t>
+            </w:r>
+          </w:p>
+          <w:p>
+            <w:pPr>
+              <w:rPr>
+                <w:lang w:val="nl-BE"/>
+              </w:rPr>
+            </w:pPr>
+          </w:p>
+        </w:tc>
+      </w:tr>
+      <w:tr>
+        <w:trPr>
+          <w:trHeight w:val="3110"/>
+        </w:trPr>
+        <w:tc>
+          <w:tcPr>
+            <w:tcW w:w="9058" w:type="dxa"/>
+          </w:tcPr>
+          <w:p>
+            <w:pPr>
+              <w:rPr>
+                <w:i/>
+                <w:color w:val="FF0000"/>
+                <w:lang w:val="en-US"/>
+              </w:rPr>
+            </w:pPr>
+            <w:r>
+              <w:rPr>
+                <w:i/>
+                <w:color w:val="FF0000"/>
+                <w:lang w:val="en-US"/>
+              </w:rPr>
+              <w:t>DELIMITER //</w:t>
+            </w:r>
+          </w:p>
+          <w:p>
+            <w:pPr>
+              <w:rPr>
+                <w:i/>
+                <w:color w:val="FF0000"/>
+                <w:lang w:val="en-US"/>
+              </w:rPr>
+            </w:pPr>
+            <w:r>
+              <w:rPr>
+                <w:i/>
+                <w:color w:val="FF0000"/>
+                <w:lang w:val="en-US"/>
+              </w:rPr>
+              <w:t xml:space="preserve">CREATE TRIGGER </w:t>
+            </w:r>
+            <w:proofErr w:type="spellStart"/>
+            <w:r>
+              <w:rPr>
+                <w:i/>
+                <w:color w:val="FF0000"/>
+                <w:lang w:val="en-US"/>
+              </w:rPr>
+              <w:t>correcte_email</w:t>
+            </w:r>
+            <w:proofErr w:type="spellEnd"/>
+          </w:p>
+          <w:p>
+            <w:pPr>
+              <w:rPr>
+                <w:i/>
+                <w:color w:val="FF0000"/>
+                <w:lang w:val="en-US"/>
+              </w:rPr>
+            </w:pPr>
+            <w:r>
+              <w:rPr>
+                <w:i/>
+                <w:color w:val="FF0000"/>
+                <w:lang w:val="en-US"/>
+              </w:rPr>
+              <w:t xml:space="preserve">    BEFORE INSERT ON people</w:t>
+            </w:r>
+          </w:p>
+          <w:p>
+            <w:pPr>
+              <w:rPr>
+                <w:i/>
+                <w:color w:val="FF0000"/>
+                <w:lang w:val="en-US"/>
+              </w:rPr>
+            </w:pPr>
+            <w:r>
+              <w:rPr>
+                <w:i/>
+                <w:color w:val="FF0000"/>
+                <w:lang w:val="en-US"/>
+              </w:rPr>
+              <w:t xml:space="preserve">    FOR EACH ROW</w:t>
+            </w:r>
+          </w:p>
+          <w:p>
+            <w:pPr>
+              <w:rPr>
+                <w:i/>
+                <w:color w:val="FF0000"/>
+                <w:lang w:val="en-US"/>
+              </w:rPr>
+            </w:pPr>
+            <w:r>
+              <w:rPr>
+                <w:i/>
+                <w:color w:val="FF0000"/>
+                <w:lang w:val="en-US"/>
+              </w:rPr>
+              <w:t xml:space="preserve">       BEGIN</w:t>
+            </w:r>
+          </w:p>
+          <w:p>
+            <w:pPr>
+              <w:rPr>
+                <w:i/>
+                <w:color w:val="FF0000"/>
+                <w:lang w:val="en-US"/>
+              </w:rPr>
+            </w:pPr>
+            <w:r>
+              <w:rPr>
+                <w:i/>
+                <w:color w:val="FF0000"/>
+                <w:lang w:val="en-US"/>
+              </w:rPr>
+              <w:t xml:space="preserve">         IF </w:t>
+            </w:r>
+            <w:proofErr w:type="spellStart"/>
+            <w:r>
+              <w:rPr>
+                <w:i/>
+                <w:color w:val="FF0000"/>
+                <w:lang w:val="en-US"/>
+              </w:rPr>
+              <w:t>NEW.EmailAddress</w:t>
+            </w:r>
+            <w:proofErr w:type="spellEnd"/>
+            <w:r>
+              <w:rPr>
+                <w:i/>
+                <w:color w:val="FF0000"/>
+                <w:lang w:val="en-US"/>
+              </w:rPr>
+              <w:t xml:space="preserve"> NOT LIKE '_%@_%.__%' THEN</w:t>
+            </w:r>
+          </w:p>
+          <w:p>
+            <w:pPr>
+              <w:rPr>
+                <w:i/>
+                <w:color w:val="FF0000"/>
+                <w:lang w:val="en-US"/>
+              </w:rPr>
+            </w:pPr>
+            <w:r>
+              <w:rPr>
+                <w:i/>
+                <w:color w:val="FF0000"/>
+                <w:lang w:val="en-US"/>
+              </w:rPr>
+              <w:t xml:space="preserve">          SIGNAL SQLSTATE '45000' SET MESSAGE_TEXT = 'Email field is not valid';</w:t>
+            </w:r>
+          </w:p>
+          <w:p>
+            <w:pPr>
+              <w:rPr>
+                <w:i/>
+                <w:color w:val="FF0000"/>
+                <w:lang w:val="nl-BE"/>
+              </w:rPr>
+            </w:pPr>
+            <w:r>
+              <w:rPr>
+                <w:i/>
+                <w:color w:val="FF0000"/>
+                <w:lang w:val="en-US"/>
+              </w:rPr>
+              <w:t xml:space="preserve">         </w:t>
+            </w:r>
+            <w:r>
+              <w:rPr>
+                <w:i/>
+                <w:color w:val="FF0000"/>
+                <w:lang w:val="nl-BE"/>
+              </w:rPr>
+              <w:t>END IF;</w:t>
+            </w:r>
+          </w:p>
+          <w:p>
+            <w:pPr>
+              <w:rPr>
+                <w:i/>
+                <w:color w:val="FF0000"/>
+                <w:lang w:val="nl-BE"/>
+              </w:rPr>
+            </w:pPr>
+            <w:r>
+              <w:rPr>
+                <w:i/>
+                <w:color w:val="FF0000"/>
+                <w:lang w:val="nl-BE"/>
+              </w:rPr>
+              <w:t xml:space="preserve">       END;</w:t>
+            </w:r>
+          </w:p>
+          <w:p>
+            <w:pPr>
+              <w:rPr>
+                <w:i/>
+                <w:color w:val="FF0000"/>
+                <w:lang w:val="nl-BE"/>
+              </w:rPr>
+            </w:pPr>
+            <w:r>
+              <w:rPr>
+                <w:i/>
+                <w:color w:val="FF0000"/>
+                <w:lang w:val="nl-BE"/>
+              </w:rPr>
+              <w:t xml:space="preserve"> //</w:t>
+            </w:r>
+          </w:p>
+          <w:p>
+            <w:pPr>
+              <w:rPr>
+                <w:i/>
+                <w:lang w:val="nl-BE"/>
+              </w:rPr>
+            </w:pPr>
+            <w:r>
+              <w:rPr>
+                <w:i/>
+                <w:color w:val="FF0000"/>
+                <w:lang w:val="nl-BE"/>
+              </w:rPr>
+              <w:t>DELIMITER ;</w:t>
+            </w:r>
+          </w:p>
+        </w:tc>
+      </w:tr>
+    </w:tbl>
+    <w:p>
+      <w:pPr>
+        <w:rPr>
+          <w:lang w:val="nl-BE"/>
+        </w:rPr>
+      </w:pPr>
+    </w:p>
+    <w:p>
+      <w:pPr>
+        <w:rPr>
+          <w:lang w:val="nl-BE"/>
+        </w:rPr>
+      </w:pPr>
+    </w:p>
+    <w:p>
+      <w:pPr>
+        <w:rPr>
+          <w:lang w:val="nl-BE"/>
+        </w:rPr>
+      </w:pPr>
+    </w:p>
+    <w:p>
+      <w:pPr>
+        <w:rPr>
+          <w:lang w:val="nl-BE"/>
+        </w:rPr>
+      </w:pPr>
+    </w:p>
+    <w:p>
+      <w:pPr>
+        <w:rPr>
+          <w:lang w:val="nl-BE"/>
+        </w:rPr>
+      </w:pPr>
+      <w:r>
+        <w:rPr>
+          <w:lang w:val="nl-BE"/>
+        </w:rPr>
+        <w:br w:type="page"/>
+      </w:r>
+    </w:p>
+    <w:p>
+      <w:pPr>
+        <w:pStyle w:val="Kop2"/>
+        <w:rPr>
+          <w:lang w:val="nl-BE"/>
+        </w:rPr>
+      </w:pPr>
+      <w:bookmarkStart w:id="24" w:name="_Toc58668053"/>
+      <w:r>
+        <w:rPr>
+          <w:lang w:val="nl-BE"/>
+        </w:rPr>
+        <w:lastRenderedPageBreak/>
+        <w:t>Triggers</w:t>
+      </w:r>
+      <w:bookmarkEnd w:id="24"/>
+    </w:p>
+    <w:p>
+      <w:pPr>
+        <w:rPr>
+          <w:i/>
+          <w:color w:val="767171" w:themeColor="background2" w:themeShade="80"/>
+          <w:lang w:val="nl-BE"/>
+        </w:rPr>
+      </w:pPr>
+      <w:r>
+        <w:rPr>
+          <w:i/>
+          <w:color w:val="767171" w:themeColor="background2" w:themeShade="80"/>
+          <w:lang w:val="nl-BE"/>
+        </w:rPr>
+        <w:t>Beschrijf hier welke triggers zijn toegevoegd. Geef de reden om de trigger aan te maken en het CREATE-statement. De reden kan zijn dat het gaat om een geïmplementeerde maatregel vanuit de securityscan.</w:t>
+      </w:r>
+    </w:p>
+    <w:p>
+      <w:pPr>
+        <w:rPr>
+          <w:i/>
+          <w:color w:val="FF0000"/>
+          <w:lang w:val="nl-BE"/>
+        </w:rPr>
+      </w:pPr>
+      <w:r>
+        <w:rPr>
+          <w:i/>
+          <w:color w:val="FF0000"/>
+          <w:lang w:val="nl-BE"/>
+        </w:rPr>
+        <w:t>DWAIJAWD</w:t>
+      </w:r>
+    </w:p>
+    <w:p>
+      <w:pPr>
+        <w:rPr>
+          <w:i/>
+          <w:lang w:val="nl-BE"/>
+        </w:rPr>
+      </w:pPr>
+    </w:p>
+    <w:p>
+      <w:pPr>
+        <w:pStyle w:val="Bijschrift"/>
+        <w:keepNext/>
+      </w:pPr>
+      <w:r>
+        <w:t xml:space="preserve">Tabel </w:t>
+      </w:r>
+      <w:fldSimple w:instr=" SEQ Tabel \* ARABIC ">
+        <w:r>
+          <w:rPr>
+            <w:noProof/>
+          </w:rPr>
+          <w:t>1</w:t>
+        </w:r>
+      </w:fldSimple>
+      <w:r>
+        <w:t xml:space="preserve">: </w:t>
+      </w:r>
+      <w:r>
+        <w:t>G</w:t>
+      </w:r>
+      <w:r>
+        <w:t>eïmplementeerde trigger</w:t>
+      </w:r>
+    </w:p>
+    <w:tbl>
+      <w:tblPr>
+        <w:tblStyle w:val="Tabelraster"/>
+        <w:tblW w:w="0" w:type="auto"/>
+        <w:tblInd w:w="108" w:type="dxa"/>
+        <w:tblLook w:val="04A0" w:firstRow="1" w:lastRow="0" w:firstColumn="1" w:lastColumn="0" w:noHBand="0" w:noVBand="1"/>
+      </w:tblPr>
+      <w:tblGrid>
+        <w:gridCol w:w="9058"/>
+      </w:tblGrid>
+      <w:tr>
+        <w:tc>
+          <w:tcPr>
+            <w:tcW w:w="9058" w:type="dxa"/>
+          </w:tcPr>
+          <w:p>
+            <w:pPr>
+              <w:rPr>
+                <w:lang w:val="nl-BE"/>
+              </w:rPr>
+            </w:pPr>
+            <w:r>
+              <w:rPr>
+                <w:lang w:val="nl-BE"/>
+              </w:rPr>
+              <w:t xml:space="preserve">Er wordt een trigger toegevoegd voor het veld </w:t>
+            </w:r>
+            <w:proofErr w:type="spellStart"/>
+            <w:r>
+              <w:rPr>
+                <w:lang w:val="nl-BE"/>
+              </w:rPr>
+              <w:t>EmailAddress</w:t>
+            </w:r>
+            <w:proofErr w:type="spellEnd"/>
+            <w:r>
+              <w:rPr>
+                <w:lang w:val="nl-BE"/>
+              </w:rPr>
+              <w:t xml:space="preserve"> van de tabel People. Dit wordt gedaan om te voorkomen dat een ongeldig emailadres wordt ingevoerd.</w:t>
             </w:r>
           </w:p>
           <w:p>
@@ -5908,8 +6933,17 @@
                 <w:i/>
                 <w:lang w:val="en-US"/>
               </w:rPr>
-              <w:t>CREATE TRIGGER correcte_email</w:t>
-            </w:r>
+              <w:t xml:space="preserve">CREATE TRIGGER </w:t>
+            </w:r>
+            <w:proofErr w:type="spellStart"/>
+            <w:r>
+              <w:rPr>
+                <w:i/>
+                <w:lang w:val="en-US"/>
+              </w:rPr>
+              <w:t>correcte_email</w:t>
+            </w:r>
+            <w:proofErr w:type="spellEnd"/>
           </w:p>
           <w:p>
             <w:pPr>
@@ -5968,14 +7002,30 @@
                 <w:i/>
                 <w:lang w:val="en-US"/>
               </w:rPr>
-              <w:t xml:space="preserve">         IF NEW.EmailAd</w:t>
-            </w:r>
+              <w:t xml:space="preserve">         IF </w:t>
+            </w:r>
+            <w:proofErr w:type="spellStart"/>
             <w:r>
               <w:rPr>
                 <w:i/>
                 <w:lang w:val="en-US"/>
               </w:rPr>
-              <w:t>dress NOT LIKE '_%@_%.__%' THEN</w:t>
+              <w:t>NEW.EmailAd</w:t>
+            </w:r>
+            <w:r>
+              <w:rPr>
+                <w:i/>
+                <w:lang w:val="en-US"/>
+              </w:rPr>
+              <w:t>dress</w:t>
+            </w:r>
+            <w:proofErr w:type="spellEnd"/>
+            <w:r>
+              <w:rPr>
+                <w:i/>
+                <w:lang w:val="en-US"/>
+              </w:rPr>
+              <w:t xml:space="preserve"> NOT LIKE '_%@_%.__%' THEN</w:t>
             </w:r>
           </w:p>
           <w:p>
@@ -6087,16 +7137,1079 @@
     </w:p>
     <w:p>
       <w:pPr>
+        <w:spacing w:after="160" w:line="259" w:lineRule="auto"/>
+        <w:rPr>
+          <w:i/>
+          <w:lang w:val="nl-BE"/>
+        </w:rPr>
+      </w:pPr>
+    </w:p>
+    <w:p>
+      <w:pPr>
+        <w:pStyle w:val="Bijschrift"/>
+        <w:keepNext/>
+      </w:pPr>
+      <w:r>
+        <w:t>Tabel</w:t>
+      </w:r>
+      <w:r>
+        <w:t xml:space="preserve"> </w:t>
+      </w:r>
+      <w:r>
+        <w:t>2</w:t>
+      </w:r>
+      <w:r>
+        <w:t>:</w:t>
+      </w:r>
+      <w:r>
+        <w:t xml:space="preserve"> </w:t>
+      </w:r>
+      <w:proofErr w:type="spellStart"/>
+      <w:r>
+        <w:t>Trigger_</w:t>
+      </w:r>
+      <w:r>
+        <w:t>Archief_Temperatuur</w:t>
+      </w:r>
+      <w:proofErr w:type="spellEnd"/>
+    </w:p>
+    <w:tbl>
+      <w:tblPr>
+        <w:tblStyle w:val="Tabelraster"/>
+        <w:tblW w:w="0" w:type="auto"/>
+        <w:tblInd w:w="108" w:type="dxa"/>
+        <w:tblLook w:val="04A0" w:firstRow="1" w:lastRow="0" w:firstColumn="1" w:lastColumn="0" w:noHBand="0" w:noVBand="1"/>
+      </w:tblPr>
+      <w:tblGrid>
+        <w:gridCol w:w="9058"/>
+      </w:tblGrid>
+      <w:tr>
+        <w:tc>
+          <w:tcPr>
+            <w:tcW w:w="9058" w:type="dxa"/>
+          </w:tcPr>
+          <w:p>
+            <w:pPr>
+              <w:rPr>
+                <w:lang w:val="nl-BE"/>
+              </w:rPr>
+            </w:pPr>
+            <w:r>
+              <w:rPr>
+                <w:lang w:val="nl-BE"/>
+              </w:rPr>
+              <w:t xml:space="preserve">Voor de database willen wij een trigger maken, die vóór de UPDATE in de </w:t>
+            </w:r>
+            <w:proofErr w:type="spellStart"/>
+            <w:r>
+              <w:rPr>
+                <w:lang w:val="nl-BE"/>
+              </w:rPr>
+              <w:t>coldroom</w:t>
+            </w:r>
+            <w:r>
+              <w:rPr>
+                <w:lang w:val="nl-BE"/>
+              </w:rPr>
+              <w:t>_</w:t>
+            </w:r>
+            <w:r>
+              <w:rPr>
+                <w:lang w:val="nl-BE"/>
+              </w:rPr>
+              <w:t>temperatures</w:t>
+            </w:r>
+            <w:proofErr w:type="spellEnd"/>
+            <w:r>
+              <w:rPr>
+                <w:lang w:val="nl-BE"/>
+              </w:rPr>
+              <w:t xml:space="preserve"> tabel een procedure aanroept.</w:t>
+            </w:r>
+          </w:p>
+          <w:p>
+            <w:pPr>
+              <w:rPr>
+                <w:lang w:val="nl-BE"/>
+              </w:rPr>
+            </w:pPr>
+          </w:p>
+          <w:p>
+            <w:pPr>
+              <w:rPr>
+                <w:lang w:val="nl-BE"/>
+              </w:rPr>
+            </w:pPr>
+            <w:r>
+              <w:rPr>
+                <w:lang w:val="nl-BE"/>
+              </w:rPr>
+              <w:t>Voordat er nieuwe temperaturen in de database gezet worden, worden de oude gegevens in de archieftabel gezet. Dat gaat met onderstaande trigger.</w:t>
+            </w:r>
+          </w:p>
+        </w:tc>
+      </w:tr>
+      <w:tr>
+        <w:tc>
+          <w:tcPr>
+            <w:tcW w:w="9058" w:type="dxa"/>
+          </w:tcPr>
+          <w:p>
+            <w:pPr>
+              <w:rPr>
+                <w:i/>
+                <w:color w:val="FF0000"/>
+                <w:lang w:val="en-US"/>
+              </w:rPr>
+            </w:pPr>
+            <w:r>
+              <w:rPr>
+                <w:i/>
+                <w:color w:val="FF0000"/>
+                <w:lang w:val="en-US"/>
+              </w:rPr>
+              <w:t>DELIMITER //</w:t>
+            </w:r>
+          </w:p>
+          <w:p>
+            <w:pPr>
+              <w:rPr>
+                <w:i/>
+                <w:color w:val="FF0000"/>
+                <w:lang w:val="en-US"/>
+              </w:rPr>
+            </w:pPr>
+            <w:r>
+              <w:rPr>
+                <w:i/>
+                <w:color w:val="FF0000"/>
+                <w:lang w:val="en-US"/>
+              </w:rPr>
+              <w:t xml:space="preserve">CREATE TRIGGER </w:t>
+            </w:r>
+            <w:proofErr w:type="spellStart"/>
+            <w:r>
+              <w:rPr>
+                <w:i/>
+                <w:color w:val="FF0000"/>
+                <w:lang w:val="en-US"/>
+              </w:rPr>
+              <w:t>correcte_email</w:t>
+            </w:r>
+            <w:proofErr w:type="spellEnd"/>
+          </w:p>
+          <w:p>
+            <w:pPr>
+              <w:rPr>
+                <w:i/>
+                <w:color w:val="FF0000"/>
+                <w:lang w:val="en-US"/>
+              </w:rPr>
+            </w:pPr>
+            <w:r>
+              <w:rPr>
+                <w:i/>
+                <w:color w:val="FF0000"/>
+                <w:lang w:val="en-US"/>
+              </w:rPr>
+              <w:t xml:space="preserve">    BEFORE INSERT ON people</w:t>
+            </w:r>
+          </w:p>
+          <w:p>
+            <w:pPr>
+              <w:rPr>
+                <w:i/>
+                <w:color w:val="FF0000"/>
+                <w:lang w:val="en-US"/>
+              </w:rPr>
+            </w:pPr>
+            <w:r>
+              <w:rPr>
+                <w:i/>
+                <w:color w:val="FF0000"/>
+                <w:lang w:val="en-US"/>
+              </w:rPr>
+              <w:t xml:space="preserve">    FOR EACH ROW</w:t>
+            </w:r>
+          </w:p>
+          <w:p>
+            <w:pPr>
+              <w:rPr>
+                <w:i/>
+                <w:color w:val="FF0000"/>
+                <w:lang w:val="en-US"/>
+              </w:rPr>
+            </w:pPr>
+            <w:r>
+              <w:rPr>
+                <w:i/>
+                <w:color w:val="FF0000"/>
+                <w:lang w:val="en-US"/>
+              </w:rPr>
+              <w:t xml:space="preserve">       BEGIN</w:t>
+            </w:r>
+          </w:p>
+          <w:p>
+            <w:pPr>
+              <w:rPr>
+                <w:i/>
+                <w:color w:val="FF0000"/>
+                <w:lang w:val="en-US"/>
+              </w:rPr>
+            </w:pPr>
+            <w:r>
+              <w:rPr>
+                <w:i/>
+                <w:color w:val="FF0000"/>
+                <w:lang w:val="en-US"/>
+              </w:rPr>
+              <w:t xml:space="preserve">         IF </w:t>
+            </w:r>
+            <w:proofErr w:type="spellStart"/>
+            <w:r>
+              <w:rPr>
+                <w:i/>
+                <w:color w:val="FF0000"/>
+                <w:lang w:val="en-US"/>
+              </w:rPr>
+              <w:t>NEW.EmailAddress</w:t>
+            </w:r>
+            <w:proofErr w:type="spellEnd"/>
+            <w:r>
+              <w:rPr>
+                <w:i/>
+                <w:color w:val="FF0000"/>
+                <w:lang w:val="en-US"/>
+              </w:rPr>
+              <w:t xml:space="preserve"> NOT LIKE '_%@_%.__%' THEN</w:t>
+            </w:r>
+          </w:p>
+          <w:p>
+            <w:pPr>
+              <w:rPr>
+                <w:i/>
+                <w:color w:val="FF0000"/>
+                <w:lang w:val="en-US"/>
+              </w:rPr>
+            </w:pPr>
+            <w:r>
+              <w:rPr>
+                <w:i/>
+                <w:color w:val="FF0000"/>
+                <w:lang w:val="en-US"/>
+              </w:rPr>
+              <w:t xml:space="preserve">          SIGNAL SQLSTATE '45000' SET MESSAGE_TEXT = 'Email field is not valid';</w:t>
+            </w:r>
+          </w:p>
+          <w:p>
+            <w:pPr>
+              <w:rPr>
+                <w:i/>
+                <w:color w:val="FF0000"/>
+                <w:lang w:val="nl-BE"/>
+              </w:rPr>
+            </w:pPr>
+            <w:r>
+              <w:rPr>
+                <w:i/>
+                <w:color w:val="FF0000"/>
+                <w:lang w:val="en-US"/>
+              </w:rPr>
+              <w:t xml:space="preserve">         </w:t>
+            </w:r>
+            <w:r>
+              <w:rPr>
+                <w:i/>
+                <w:color w:val="FF0000"/>
+                <w:lang w:val="nl-BE"/>
+              </w:rPr>
+              <w:t>END IF;</w:t>
+            </w:r>
+          </w:p>
+          <w:p>
+            <w:pPr>
+              <w:rPr>
+                <w:i/>
+                <w:color w:val="FF0000"/>
+                <w:lang w:val="nl-BE"/>
+              </w:rPr>
+            </w:pPr>
+            <w:r>
+              <w:rPr>
+                <w:i/>
+                <w:color w:val="FF0000"/>
+                <w:lang w:val="nl-BE"/>
+              </w:rPr>
+              <w:t xml:space="preserve">       END;</w:t>
+            </w:r>
+          </w:p>
+          <w:p>
+            <w:pPr>
+              <w:rPr>
+                <w:i/>
+                <w:color w:val="FF0000"/>
+                <w:lang w:val="nl-BE"/>
+              </w:rPr>
+            </w:pPr>
+            <w:r>
+              <w:rPr>
+                <w:i/>
+                <w:color w:val="FF0000"/>
+                <w:lang w:val="nl-BE"/>
+              </w:rPr>
+              <w:t xml:space="preserve"> //</w:t>
+            </w:r>
+          </w:p>
+          <w:p>
+            <w:pPr>
+              <w:rPr>
+                <w:i/>
+                <w:lang w:val="nl-BE"/>
+              </w:rPr>
+            </w:pPr>
+            <w:r>
+              <w:rPr>
+                <w:i/>
+                <w:color w:val="FF0000"/>
+                <w:lang w:val="nl-BE"/>
+              </w:rPr>
+              <w:t>DELIMITER ;</w:t>
+            </w:r>
+          </w:p>
+        </w:tc>
+      </w:tr>
+    </w:tbl>
+    <w:p>
+      <w:pPr>
+        <w:spacing w:after="160" w:line="259" w:lineRule="auto"/>
+        <w:rPr>
+          <w:i/>
+          <w:lang w:val="nl-BE"/>
+        </w:rPr>
+      </w:pPr>
+    </w:p>
+    <w:p>
+      <w:pPr>
+        <w:spacing w:after="160" w:line="259" w:lineRule="auto"/>
+        <w:rPr>
+          <w:i/>
+          <w:lang w:val="nl-BE"/>
+        </w:rPr>
+      </w:pPr>
+      <w:r>
+        <w:rPr>
+          <w:i/>
+          <w:lang w:val="nl-BE"/>
+        </w:rPr>
+        <w:br w:type="page"/>
+      </w:r>
+    </w:p>
+    <w:p>
+      <w:pPr>
+        <w:pStyle w:val="Bijschrift"/>
+        <w:keepNext/>
+      </w:pPr>
+      <w:r>
+        <w:lastRenderedPageBreak/>
+        <w:t>Tabel</w:t>
+      </w:r>
+      <w:r>
+        <w:t xml:space="preserve"> </w:t>
+      </w:r>
+      <w:r>
+        <w:t>3</w:t>
+      </w:r>
+      <w:r>
+        <w:t>:</w:t>
+      </w:r>
+      <w:r>
+        <w:t xml:space="preserve"> </w:t>
+      </w:r>
+      <w:proofErr w:type="spellStart"/>
+      <w:r>
+        <w:t>Check_op_Postcode</w:t>
+      </w:r>
+      <w:proofErr w:type="spellEnd"/>
+    </w:p>
+    <w:tbl>
+      <w:tblPr>
+        <w:tblStyle w:val="Tabelraster"/>
+        <w:tblW w:w="0" w:type="auto"/>
+        <w:tblInd w:w="108" w:type="dxa"/>
+        <w:tblLook w:val="04A0" w:firstRow="1" w:lastRow="0" w:firstColumn="1" w:lastColumn="0" w:noHBand="0" w:noVBand="1"/>
+      </w:tblPr>
+      <w:tblGrid>
+        <w:gridCol w:w="9058"/>
+      </w:tblGrid>
+      <w:tr>
+        <w:tc>
+          <w:tcPr>
+            <w:tcW w:w="9058" w:type="dxa"/>
+          </w:tcPr>
+          <w:p>
+            <w:pPr>
+              <w:rPr>
+                <w:lang w:val="nl-BE"/>
+              </w:rPr>
+            </w:pPr>
+            <w:r>
+              <w:rPr>
+                <w:i/>
+                <w:lang w:val="en-US"/>
+              </w:rPr>
+              <w:t xml:space="preserve">De afdeling logistiek heeft als belang dat de postcode en huisnummer juist is. </w:t>
+            </w:r>
+            <w:proofErr w:type="spellStart"/>
+            <w:r>
+              <w:rPr>
+                <w:i/>
+                <w:lang w:val="en-US"/>
+              </w:rPr>
+              <w:t>Controleer</w:t>
+            </w:r>
+            <w:proofErr w:type="spellEnd"/>
+            <w:r>
+              <w:rPr>
+                <w:i/>
+                <w:lang w:val="en-US"/>
+              </w:rPr>
+              <w:t xml:space="preserve"> </w:t>
+            </w:r>
+            <w:proofErr w:type="spellStart"/>
+            <w:r>
+              <w:rPr>
+                <w:i/>
+                <w:lang w:val="en-US"/>
+              </w:rPr>
+              <w:t>elke</w:t>
+            </w:r>
+            <w:proofErr w:type="spellEnd"/>
+            <w:r>
+              <w:rPr>
+                <w:i/>
+                <w:lang w:val="en-US"/>
+              </w:rPr>
+              <w:t xml:space="preserve"> INSERT</w:t>
+            </w:r>
+            <w:r>
+              <w:rPr>
+                <w:i/>
+                <w:lang w:val="en-US"/>
+              </w:rPr>
+              <w:t xml:space="preserve"> </w:t>
+            </w:r>
+            <w:r>
+              <w:rPr>
+                <w:i/>
+                <w:lang w:val="en-US"/>
+              </w:rPr>
+              <w:t xml:space="preserve">of UPDATE van </w:t>
+            </w:r>
+            <w:proofErr w:type="spellStart"/>
+            <w:r>
+              <w:rPr>
+                <w:i/>
+                <w:lang w:val="en-US"/>
+              </w:rPr>
+              <w:t>een</w:t>
+            </w:r>
+            <w:proofErr w:type="spellEnd"/>
+            <w:r>
+              <w:rPr>
+                <w:i/>
+                <w:lang w:val="en-US"/>
+              </w:rPr>
+              <w:t xml:space="preserve"> postcode voor het (aflever)adres van de klant. Het patroon </w:t>
+            </w:r>
+            <w:proofErr w:type="spellStart"/>
+            <w:r>
+              <w:rPr>
+                <w:i/>
+                <w:lang w:val="en-US"/>
+              </w:rPr>
+              <w:t>voor</w:t>
+            </w:r>
+            <w:proofErr w:type="spellEnd"/>
+            <w:r>
+              <w:rPr>
+                <w:i/>
+                <w:lang w:val="en-US"/>
+              </w:rPr>
+              <w:t xml:space="preserve"> de check </w:t>
+            </w:r>
+            <w:proofErr w:type="spellStart"/>
+            <w:r>
+              <w:rPr>
+                <w:i/>
+                <w:lang w:val="en-US"/>
+              </w:rPr>
+              <w:t>moet</w:t>
+            </w:r>
+            <w:proofErr w:type="spellEnd"/>
+            <w:r>
+              <w:rPr>
+                <w:i/>
+                <w:lang w:val="en-US"/>
+              </w:rPr>
+              <w:t>:</w:t>
+            </w:r>
+            <w:r>
+              <w:rPr>
+                <w:i/>
+                <w:lang w:val="en-US"/>
+              </w:rPr>
+              <w:br/>
+            </w:r>
+            <w:r>
+              <w:rPr>
+                <w:i/>
+                <w:lang w:val="en-US"/>
+              </w:rPr>
+              <w:t>&lt;</w:t>
+            </w:r>
+            <w:proofErr w:type="spellStart"/>
+            <w:r>
+              <w:rPr>
+                <w:i/>
+                <w:lang w:val="en-US"/>
+              </w:rPr>
+              <w:t>cijfer</w:t>
+            </w:r>
+            <w:proofErr w:type="spellEnd"/>
+            <w:r>
+              <w:rPr>
+                <w:i/>
+                <w:lang w:val="en-US"/>
+              </w:rPr>
+              <w:t>&gt;&lt;</w:t>
+            </w:r>
+            <w:proofErr w:type="spellStart"/>
+            <w:r>
+              <w:rPr>
+                <w:i/>
+                <w:lang w:val="en-US"/>
+              </w:rPr>
+              <w:t>cijfer</w:t>
+            </w:r>
+            <w:proofErr w:type="spellEnd"/>
+            <w:r>
+              <w:rPr>
+                <w:i/>
+                <w:lang w:val="en-US"/>
+              </w:rPr>
+              <w:t>&gt;&lt;</w:t>
+            </w:r>
+            <w:proofErr w:type="spellStart"/>
+            <w:r>
+              <w:rPr>
+                <w:i/>
+                <w:lang w:val="en-US"/>
+              </w:rPr>
+              <w:t>cijfer</w:t>
+            </w:r>
+            <w:proofErr w:type="spellEnd"/>
+            <w:r>
+              <w:rPr>
+                <w:i/>
+                <w:lang w:val="en-US"/>
+              </w:rPr>
+              <w:t>&gt;&lt;</w:t>
+            </w:r>
+            <w:proofErr w:type="spellStart"/>
+            <w:r>
+              <w:rPr>
+                <w:i/>
+                <w:lang w:val="en-US"/>
+              </w:rPr>
+              <w:t>cijfer</w:t>
+            </w:r>
+            <w:proofErr w:type="spellEnd"/>
+            <w:r>
+              <w:rPr>
+                <w:i/>
+                <w:lang w:val="en-US"/>
+              </w:rPr>
+              <w:t>&gt;&lt;letter&gt;&lt;letter&gt;</w:t>
+            </w:r>
+            <w:r>
+              <w:rPr>
+                <w:i/>
+                <w:lang w:val="en-US"/>
+              </w:rPr>
+              <w:t xml:space="preserve"> </w:t>
+            </w:r>
+            <w:r>
+              <w:rPr>
+                <w:i/>
+                <w:lang w:val="en-US"/>
+              </w:rPr>
+              <w:br/>
+              <w:t xml:space="preserve">OF </w:t>
+            </w:r>
+            <w:r>
+              <w:rPr>
+                <w:i/>
+                <w:lang w:val="en-US"/>
+              </w:rPr>
+              <w:br/>
+            </w:r>
+            <w:r>
+              <w:rPr>
+                <w:i/>
+                <w:lang w:val="en-US"/>
+              </w:rPr>
+              <w:t>&lt;</w:t>
+            </w:r>
+            <w:proofErr w:type="spellStart"/>
+            <w:r>
+              <w:rPr>
+                <w:i/>
+                <w:lang w:val="en-US"/>
+              </w:rPr>
+              <w:t>cijfer</w:t>
+            </w:r>
+            <w:proofErr w:type="spellEnd"/>
+            <w:r>
+              <w:rPr>
+                <w:i/>
+                <w:lang w:val="en-US"/>
+              </w:rPr>
+              <w:t>&gt;&lt;</w:t>
+            </w:r>
+            <w:proofErr w:type="spellStart"/>
+            <w:r>
+              <w:rPr>
+                <w:i/>
+                <w:lang w:val="en-US"/>
+              </w:rPr>
+              <w:t>cijfer</w:t>
+            </w:r>
+            <w:proofErr w:type="spellEnd"/>
+            <w:r>
+              <w:rPr>
+                <w:i/>
+                <w:lang w:val="en-US"/>
+              </w:rPr>
+              <w:t>&gt;&lt;</w:t>
+            </w:r>
+            <w:proofErr w:type="spellStart"/>
+            <w:r>
+              <w:rPr>
+                <w:i/>
+                <w:lang w:val="en-US"/>
+              </w:rPr>
+              <w:t>cijfer</w:t>
+            </w:r>
+            <w:proofErr w:type="spellEnd"/>
+            <w:r>
+              <w:rPr>
+                <w:i/>
+                <w:lang w:val="en-US"/>
+              </w:rPr>
+              <w:t>&gt;&lt;</w:t>
+            </w:r>
+            <w:proofErr w:type="spellStart"/>
+            <w:r>
+              <w:rPr>
+                <w:i/>
+                <w:lang w:val="en-US"/>
+              </w:rPr>
+              <w:t>cijfer</w:t>
+            </w:r>
+            <w:proofErr w:type="spellEnd"/>
+            <w:r>
+              <w:rPr>
+                <w:i/>
+                <w:lang w:val="en-US"/>
+              </w:rPr>
+              <w:t>&gt;</w:t>
+            </w:r>
+            <w:r>
+              <w:rPr>
+                <w:i/>
+                <w:lang w:val="en-US"/>
+              </w:rPr>
+              <w:t>&lt;</w:t>
+            </w:r>
+            <w:proofErr w:type="spellStart"/>
+            <w:r>
+              <w:rPr>
+                <w:i/>
+                <w:lang w:val="en-US"/>
+              </w:rPr>
+              <w:t>spatie</w:t>
+            </w:r>
+            <w:proofErr w:type="spellEnd"/>
+            <w:r>
+              <w:rPr>
+                <w:i/>
+                <w:lang w:val="en-US"/>
+              </w:rPr>
+              <w:t>&gt;</w:t>
+            </w:r>
+            <w:r>
+              <w:rPr>
+                <w:i/>
+                <w:lang w:val="en-US"/>
+              </w:rPr>
+              <w:t>&lt;letter&gt;&lt;letter&gt;</w:t>
+            </w:r>
+            <w:r>
+              <w:rPr>
+                <w:i/>
+                <w:lang w:val="en-US"/>
+              </w:rPr>
+              <w:t xml:space="preserve"> </w:t>
+            </w:r>
+            <w:proofErr w:type="spellStart"/>
+            <w:r>
+              <w:rPr>
+                <w:i/>
+                <w:lang w:val="en-US"/>
+              </w:rPr>
+              <w:t>zijn</w:t>
+            </w:r>
+            <w:proofErr w:type="spellEnd"/>
+            <w:r>
+              <w:rPr>
+                <w:i/>
+                <w:lang w:val="en-US"/>
+              </w:rPr>
+              <w:t>.</w:t>
+            </w:r>
+            <w:r>
+              <w:rPr>
+                <w:i/>
+                <w:lang w:val="en-US"/>
+              </w:rPr>
+              <w:br/>
+            </w:r>
+            <w:proofErr w:type="spellStart"/>
+            <w:r>
+              <w:rPr>
+                <w:i/>
+                <w:lang w:val="en-US"/>
+              </w:rPr>
+              <w:t>Logistiek</w:t>
+            </w:r>
+            <w:proofErr w:type="spellEnd"/>
+            <w:r>
+              <w:rPr>
+                <w:i/>
+                <w:lang w:val="en-US"/>
+              </w:rPr>
+              <w:t xml:space="preserve"> </w:t>
+            </w:r>
+            <w:proofErr w:type="spellStart"/>
+            <w:r>
+              <w:rPr>
+                <w:i/>
+                <w:lang w:val="en-US"/>
+              </w:rPr>
+              <w:t>eist</w:t>
+            </w:r>
+            <w:proofErr w:type="spellEnd"/>
+            <w:r>
+              <w:rPr>
+                <w:i/>
+                <w:lang w:val="en-US"/>
+              </w:rPr>
+              <w:t xml:space="preserve"> </w:t>
+            </w:r>
+            <w:proofErr w:type="spellStart"/>
+            <w:r>
+              <w:rPr>
+                <w:i/>
+                <w:lang w:val="en-US"/>
+              </w:rPr>
+              <w:t>een</w:t>
+            </w:r>
+            <w:proofErr w:type="spellEnd"/>
+            <w:r>
+              <w:rPr>
+                <w:i/>
+                <w:lang w:val="en-US"/>
+              </w:rPr>
+              <w:t xml:space="preserve"> </w:t>
+            </w:r>
+            <w:proofErr w:type="spellStart"/>
+            <w:r>
+              <w:rPr>
+                <w:i/>
+                <w:lang w:val="en-US"/>
+              </w:rPr>
+              <w:t>controle</w:t>
+            </w:r>
+            <w:proofErr w:type="spellEnd"/>
+            <w:r>
+              <w:rPr>
+                <w:i/>
+                <w:lang w:val="en-US"/>
+              </w:rPr>
+              <w:t xml:space="preserve"> op het patroon. Mocht je een check ontwikkelen die verder gaat dan patroonherkenning dan is dit erg mooi! Je mag andere handige checks bedenken en doorvoeren.</w:t>
+            </w:r>
+          </w:p>
+        </w:tc>
+      </w:tr>
+      <w:tr>
+        <w:tc>
+          <w:tcPr>
+            <w:tcW w:w="9058" w:type="dxa"/>
+          </w:tcPr>
+          <w:p>
+            <w:pPr>
+              <w:rPr>
+                <w:i/>
+                <w:color w:val="FF0000"/>
+                <w:lang w:val="en-US"/>
+              </w:rPr>
+            </w:pPr>
+            <w:r>
+              <w:rPr>
+                <w:i/>
+                <w:color w:val="FF0000"/>
+                <w:lang w:val="en-US"/>
+              </w:rPr>
+              <w:t>DELIMITER //</w:t>
+            </w:r>
+          </w:p>
+          <w:p>
+            <w:pPr>
+              <w:rPr>
+                <w:i/>
+                <w:color w:val="FF0000"/>
+                <w:lang w:val="en-US"/>
+              </w:rPr>
+            </w:pPr>
+            <w:r>
+              <w:rPr>
+                <w:i/>
+                <w:color w:val="FF0000"/>
+                <w:lang w:val="en-US"/>
+              </w:rPr>
+              <w:t xml:space="preserve">CREATE TRIGGER </w:t>
+            </w:r>
+            <w:proofErr w:type="spellStart"/>
+            <w:r>
+              <w:rPr>
+                <w:i/>
+                <w:color w:val="FF0000"/>
+                <w:lang w:val="en-US"/>
+              </w:rPr>
+              <w:t>correcte_email</w:t>
+            </w:r>
+            <w:proofErr w:type="spellEnd"/>
+          </w:p>
+          <w:p>
+            <w:pPr>
+              <w:rPr>
+                <w:i/>
+                <w:color w:val="FF0000"/>
+                <w:lang w:val="en-US"/>
+              </w:rPr>
+            </w:pPr>
+            <w:r>
+              <w:rPr>
+                <w:i/>
+                <w:color w:val="FF0000"/>
+                <w:lang w:val="en-US"/>
+              </w:rPr>
+              <w:t xml:space="preserve">    BEFORE INSERT ON people</w:t>
+            </w:r>
+          </w:p>
+          <w:p>
+            <w:pPr>
+              <w:rPr>
+                <w:i/>
+                <w:color w:val="FF0000"/>
+                <w:lang w:val="en-US"/>
+              </w:rPr>
+            </w:pPr>
+            <w:r>
+              <w:rPr>
+                <w:i/>
+                <w:color w:val="FF0000"/>
+                <w:lang w:val="en-US"/>
+              </w:rPr>
+              <w:t xml:space="preserve">    FOR EACH ROW</w:t>
+            </w:r>
+          </w:p>
+          <w:p>
+            <w:pPr>
+              <w:rPr>
+                <w:i/>
+                <w:color w:val="FF0000"/>
+                <w:lang w:val="en-US"/>
+              </w:rPr>
+            </w:pPr>
+            <w:r>
+              <w:rPr>
+                <w:i/>
+                <w:color w:val="FF0000"/>
+                <w:lang w:val="en-US"/>
+              </w:rPr>
+              <w:t xml:space="preserve">       BEGIN</w:t>
+            </w:r>
+          </w:p>
+          <w:p>
+            <w:pPr>
+              <w:rPr>
+                <w:i/>
+                <w:color w:val="FF0000"/>
+                <w:lang w:val="en-US"/>
+              </w:rPr>
+            </w:pPr>
+            <w:r>
+              <w:rPr>
+                <w:i/>
+                <w:color w:val="FF0000"/>
+                <w:lang w:val="en-US"/>
+              </w:rPr>
+              <w:t xml:space="preserve">         IF </w:t>
+            </w:r>
+            <w:proofErr w:type="spellStart"/>
+            <w:r>
+              <w:rPr>
+                <w:i/>
+                <w:color w:val="FF0000"/>
+                <w:lang w:val="en-US"/>
+              </w:rPr>
+              <w:t>NEW.EmailAddress</w:t>
+            </w:r>
+            <w:proofErr w:type="spellEnd"/>
+            <w:r>
+              <w:rPr>
+                <w:i/>
+                <w:color w:val="FF0000"/>
+                <w:lang w:val="en-US"/>
+              </w:rPr>
+              <w:t xml:space="preserve"> NOT LIKE '_%@_%.__%' THEN</w:t>
+            </w:r>
+          </w:p>
+          <w:p>
+            <w:pPr>
+              <w:rPr>
+                <w:i/>
+                <w:color w:val="FF0000"/>
+                <w:lang w:val="en-US"/>
+              </w:rPr>
+            </w:pPr>
+            <w:r>
+              <w:rPr>
+                <w:i/>
+                <w:color w:val="FF0000"/>
+                <w:lang w:val="en-US"/>
+              </w:rPr>
+              <w:t xml:space="preserve">          SIGNAL SQLSTATE '45000' SET MESSAGE_TEXT = 'Email field is not valid';</w:t>
+            </w:r>
+          </w:p>
+          <w:p>
+            <w:pPr>
+              <w:rPr>
+                <w:i/>
+                <w:color w:val="FF0000"/>
+                <w:lang w:val="nl-BE"/>
+              </w:rPr>
+            </w:pPr>
+            <w:r>
+              <w:rPr>
+                <w:i/>
+                <w:color w:val="FF0000"/>
+                <w:lang w:val="en-US"/>
+              </w:rPr>
+              <w:t xml:space="preserve">         </w:t>
+            </w:r>
+            <w:r>
+              <w:rPr>
+                <w:i/>
+                <w:color w:val="FF0000"/>
+                <w:lang w:val="nl-BE"/>
+              </w:rPr>
+              <w:t>END IF;</w:t>
+            </w:r>
+          </w:p>
+          <w:p>
+            <w:pPr>
+              <w:rPr>
+                <w:i/>
+                <w:color w:val="FF0000"/>
+                <w:lang w:val="nl-BE"/>
+              </w:rPr>
+            </w:pPr>
+            <w:r>
+              <w:rPr>
+                <w:i/>
+                <w:color w:val="FF0000"/>
+                <w:lang w:val="nl-BE"/>
+              </w:rPr>
+              <w:t xml:space="preserve">       END;</w:t>
+            </w:r>
+          </w:p>
+          <w:p>
+            <w:pPr>
+              <w:rPr>
+                <w:i/>
+                <w:color w:val="FF0000"/>
+                <w:lang w:val="nl-BE"/>
+              </w:rPr>
+            </w:pPr>
+            <w:r>
+              <w:rPr>
+                <w:i/>
+                <w:color w:val="FF0000"/>
+                <w:lang w:val="nl-BE"/>
+              </w:rPr>
+              <w:t xml:space="preserve"> //</w:t>
+            </w:r>
+          </w:p>
+          <w:p>
+            <w:pPr>
+              <w:rPr>
+                <w:i/>
+                <w:lang w:val="nl-BE"/>
+              </w:rPr>
+            </w:pPr>
+            <w:r>
+              <w:rPr>
+                <w:i/>
+                <w:color w:val="FF0000"/>
+                <w:lang w:val="nl-BE"/>
+              </w:rPr>
+              <w:t>DELIMITER ;</w:t>
+            </w:r>
+          </w:p>
+        </w:tc>
+      </w:tr>
+    </w:tbl>
+    <w:p>
+      <w:pPr>
+        <w:spacing w:after="160" w:line="259" w:lineRule="auto"/>
+        <w:rPr>
+          <w:i/>
+          <w:lang w:val="nl-BE"/>
+        </w:rPr>
+      </w:pPr>
+      <w:r>
+        <w:rPr>
+          <w:i/>
+          <w:lang w:val="nl-BE"/>
+        </w:rPr>
+        <w:br w:type="page"/>
+      </w:r>
+    </w:p>
+    <w:p>
+      <w:pPr>
         <w:pStyle w:val="Kop1"/>
       </w:pPr>
-      <w:bookmarkStart w:id="24" w:name="_Toc57214406"/>
-      <w:r>
+      <w:bookmarkStart w:id="25" w:name="_Toc58668054"/>
+      <w:r>
+        <w:lastRenderedPageBreak/>
         <w:t>S</w:t>
       </w:r>
       <w:r>
         <w:t>torage engines</w:t>
       </w:r>
-      <w:bookmarkEnd w:id="24"/>
+      <w:bookmarkEnd w:id="25"/>
     </w:p>
     <w:p>
       <w:pPr>
@@ -6118,9 +8231,17 @@
     <w:p>
       <w:pPr>
         <w:rPr>
-          <w:lang w:val="nl-BE"/>
-        </w:rPr>
-      </w:pPr>
+          <w:color w:val="FF0000"/>
+          <w:lang w:val="nl-BE"/>
+        </w:rPr>
+      </w:pPr>
+      <w:r>
+        <w:rPr>
+          <w:color w:val="FF0000"/>
+          <w:lang w:val="nl-BE"/>
+        </w:rPr>
+        <w:t>Archief tabellen naar archieftabellen.</w:t>
+      </w:r>
     </w:p>
     <w:p>
       <w:pPr>
@@ -6129,14 +8250,14 @@
           <w:lang w:val="nl-BE"/>
         </w:rPr>
       </w:pPr>
-      <w:bookmarkStart w:id="25" w:name="_Toc57214407"/>
+      <w:bookmarkStart w:id="26" w:name="_Toc58668055"/>
       <w:r>
         <w:rPr>
           <w:lang w:val="nl-BE"/>
         </w:rPr>
         <w:t>Transacties</w:t>
       </w:r>
-      <w:bookmarkEnd w:id="25"/>
+      <w:bookmarkEnd w:id="26"/>
     </w:p>
     <w:p>
       <w:pPr>
@@ -6161,6 +8282,36 @@
           <w:lang w:val="nl-BE"/>
         </w:rPr>
         <w:t>ebruik maakt van een transactie en met welke reden</w:t>
+      </w:r>
+    </w:p>
+    <w:p>
+      <w:pPr>
+        <w:rPr>
+          <w:color w:val="FF0000"/>
+          <w:lang w:val="nl-BE"/>
+        </w:rPr>
+      </w:pPr>
+      <w:r>
+        <w:rPr>
+          <w:color w:val="FF0000"/>
+          <w:lang w:val="nl-BE"/>
+        </w:rPr>
+        <w:t>Gebruiken</w:t>
+      </w:r>
+      <w:r>
+        <w:rPr>
+          <w:iCs/>
+          <w:color w:val="FF0000"/>
+          <w:lang w:val="nl-BE"/>
+        </w:rPr>
+        <w:t xml:space="preserve"> </w:t>
+      </w:r>
+      <w:r>
+        <w:rPr>
+          <w:color w:val="FF0000"/>
+          <w:lang w:val="nl-BE"/>
+        </w:rPr>
+        <w:t>wij niet.</w:t>
       </w:r>
     </w:p>
     <w:sectPr>
@@ -12703,25 +14854,16 @@
 </file>
 
 <file path=customXml/item1.xml><?xml version="1.0" encoding="utf-8"?>
+<b:Sources xmlns:b="http://schemas.openxmlformats.org/officeDocument/2006/bibliography" xmlns="http://schemas.openxmlformats.org/officeDocument/2006/bibliography" SelectedStyle="\APASixthEditionOfficeOnline.xsl" StyleName="APA" Version="6"/>
+</file>
+
+<file path=customXml/item2.xml><?xml version="1.0" encoding="utf-8"?>
 <p:properties xmlns:p="http://schemas.microsoft.com/office/2006/metadata/properties" xmlns:xsi="http://www.w3.org/2001/XMLSchema-instance" xmlns:pc="http://schemas.microsoft.com/office/infopath/2007/PartnerControls">
   <documentManagement/>
 </p:properties>
 </file>
 
-<file path=customXml/item2.xml><?xml version="1.0" encoding="utf-8"?>
-<b:Sources xmlns:b="http://schemas.openxmlformats.org/officeDocument/2006/bibliography" xmlns="http://schemas.openxmlformats.org/officeDocument/2006/bibliography" SelectedStyle="\APASixthEditionOfficeOnline.xsl" StyleName="APA" Version="6"/>
-</file>
-
 <file path=customXml/item3.xml><?xml version="1.0" encoding="utf-8"?>
-<?mso-contentType ?>
-<FormTemplates xmlns="http://schemas.microsoft.com/sharepoint/v3/contenttype/forms">
-  <Display>DocumentLibraryForm</Display>
-  <Edit>DocumentLibraryForm</Edit>
-  <New>DocumentLibraryForm</New>
-</FormTemplates>
-</file>
-
-<file path=customXml/item4.xml><?xml version="1.0" encoding="utf-8"?>
 <ct:contentTypeSchema xmlns:ct="http://schemas.microsoft.com/office/2006/metadata/contentType" xmlns:ma="http://schemas.microsoft.com/office/2006/metadata/properties/metaAttributes" ct:_="" ma:_="" ma:contentTypeName="Document" ma:contentTypeID="0x0101008DEFBE292292894DB3338A0672C00AA6" ma:contentTypeVersion="9" ma:contentTypeDescription="Create a new document." ma:contentTypeScope="" ma:versionID="5e30a8582cf447bcb0730c560106e737">
   <xsd:schema xmlns:xsd="http://www.w3.org/2001/XMLSchema" xmlns:xs="http://www.w3.org/2001/XMLSchema" xmlns:p="http://schemas.microsoft.com/office/2006/metadata/properties" xmlns:ns3="206950b2-f6b5-4099-ab4b-6b743c6f3679" xmlns:ns4="7332179d-17af-42ff-9219-5fd408883b8b" targetNamespace="http://schemas.microsoft.com/office/2006/metadata/properties" ma:root="true" ma:fieldsID="1b0704f870c8457b84411e3a6ccc2b5f" ns3:_="" ns4:_="">
     <xsd:import namespace="206950b2-f6b5-4099-ab4b-6b743c6f3679"/>
@@ -12918,7 +15060,24 @@
 </ct:contentTypeSchema>
 </file>
 
+<file path=customXml/item4.xml><?xml version="1.0" encoding="utf-8"?>
+<?mso-contentType ?>
+<FormTemplates xmlns="http://schemas.microsoft.com/sharepoint/v3/contenttype/forms">
+  <Display>DocumentLibraryForm</Display>
+  <Edit>DocumentLibraryForm</Edit>
+  <New>DocumentLibraryForm</New>
+</FormTemplates>
+</file>
+
 <file path=customXml/itemProps1.xml><?xml version="1.0" encoding="utf-8"?>
+<ds:datastoreItem xmlns:ds="http://schemas.openxmlformats.org/officeDocument/2006/customXml" ds:itemID="{33B1D9DF-6D14-4294-A9AC-FBAD2148176B}">
+  <ds:schemaRefs>
+    <ds:schemaRef ds:uri="http://schemas.openxmlformats.org/officeDocument/2006/bibliography"/>
+  </ds:schemaRefs>
+</ds:datastoreItem>
+</file>
+
+<file path=customXml/itemProps2.xml><?xml version="1.0" encoding="utf-8"?>
 <ds:datastoreItem xmlns:ds="http://schemas.openxmlformats.org/officeDocument/2006/customXml" ds:itemID="{4C408142-5A72-4DFE-A428-E240C9F426FE}">
   <ds:schemaRefs>
     <ds:schemaRef ds:uri="http://schemas.microsoft.com/office/2006/metadata/properties"/>
@@ -12927,23 +15086,7 @@
 </ds:datastoreItem>
 </file>
 
-<file path=customXml/itemProps2.xml><?xml version="1.0" encoding="utf-8"?>
-<ds:datastoreItem xmlns:ds="http://schemas.openxmlformats.org/officeDocument/2006/customXml" ds:itemID="{33B1D9DF-6D14-4294-A9AC-FBAD2148176B}">
-  <ds:schemaRefs>
-    <ds:schemaRef ds:uri="http://schemas.openxmlformats.org/officeDocument/2006/bibliography"/>
-  </ds:schemaRefs>
-</ds:datastoreItem>
-</file>
-
 <file path=customXml/itemProps3.xml><?xml version="1.0" encoding="utf-8"?>
-<ds:datastoreItem xmlns:ds="http://schemas.openxmlformats.org/officeDocument/2006/customXml" ds:itemID="{0763A2AD-F628-47B1-93F5-8C2CEAA0DD63}">
-  <ds:schemaRefs>
-    <ds:schemaRef ds:uri="http://schemas.microsoft.com/sharepoint/v3/contenttype/forms"/>
-  </ds:schemaRefs>
-</ds:datastoreItem>
-</file>
-
-<file path=customXml/itemProps4.xml><?xml version="1.0" encoding="utf-8"?>
 <ds:datastoreItem xmlns:ds="http://schemas.openxmlformats.org/officeDocument/2006/customXml" ds:itemID="{49E4199D-E480-439D-A17E-BD595F8F6D5E}">
   <ds:schemaRefs>
     <ds:schemaRef ds:uri="http://schemas.microsoft.com/office/2006/metadata/contentType"/>
@@ -12960,4 +15103,12 @@
     <ds:schemaRef ds:uri="http://schemas.microsoft.com/internal/obd"/>
   </ds:schemaRefs>
 </ds:datastoreItem>
+</file>
+
+<file path=customXml/itemProps4.xml><?xml version="1.0" encoding="utf-8"?>
+<ds:datastoreItem xmlns:ds="http://schemas.openxmlformats.org/officeDocument/2006/customXml" ds:itemID="{0763A2AD-F628-47B1-93F5-8C2CEAA0DD63}">
+  <ds:schemaRefs>
+    <ds:schemaRef ds:uri="http://schemas.microsoft.com/sharepoint/v3/contenttype/forms"/>
+  </ds:schemaRefs>
+</ds:datastoreItem>
 </file>
--- a/Documenten/Technisch Ontwerp 0.1.docx
+++ b/Documenten/Technisch Ontwerp 0.1.docx
@@ -1267,8 +1267,8 @@
         <w:t>Inhoudsopgave</w:t>
       </w:r>
     </w:p>
-    <w:bookmarkStart w:id="0" w:name="_Toc26028" w:displacedByCustomXml="next"/>
-    <w:bookmarkStart w:id="1" w:name="_Toc468823591" w:displacedByCustomXml="next"/>
+    <w:bookmarkStart w:id="0" w:name="_Toc468823591" w:displacedByCustomXml="next"/>
+    <w:bookmarkStart w:id="1" w:name="_Toc26028" w:displacedByCustomXml="next"/>
     <w:sdt>
       <w:sdtPr>
         <w:id w:val="-358438973"/>
@@ -2964,23 +2964,7 @@
                 <w:noProof/>
                 <w:lang w:val="nl-BE"/>
               </w:rPr>
-              <w:t>Gedragsreg</w:t>
-            </w:r>
-            <w:r>
-              <w:rPr>
-                <w:rStyle w:val="Hyperlink"/>
-                <w:noProof/>
-                <w:lang w:val="nl-BE"/>
-              </w:rPr>
-              <w:t>e</w:t>
-            </w:r>
-            <w:r>
-              <w:rPr>
-                <w:rStyle w:val="Hyperlink"/>
-                <w:noProof/>
-                <w:lang w:val="nl-BE"/>
-              </w:rPr>
-              <w:t>ls</w:t>
+              <w:t>Gedragsregels</w:t>
             </w:r>
             <w:r>
               <w:rPr>
@@ -4810,7 +4794,7 @@
           <w:noProof/>
         </w:rPr>
         <w:drawing>
-          <wp:anchor distT="0" distB="0" distL="114300" distR="114300" simplePos="0" relativeHeight="251658240" behindDoc="1" locked="0" layoutInCell="1" allowOverlap="1" wp14:anchorId="6E3E65D7" wp14:editId="194578AC">
+          <wp:anchor distT="0" distB="0" distL="114300" distR="114300" simplePos="0" relativeHeight="251658240" behindDoc="1" locked="0" layoutInCell="1" allowOverlap="1" wp14:anchorId="6E3E65D7" wp14:editId="582679D9">
             <wp:simplePos x="0" y="0"/>
             <wp:positionH relativeFrom="column">
               <wp:posOffset>-323850</wp:posOffset>
@@ -4864,6 +4848,12 @@
                 </pic:pic>
               </a:graphicData>
             </a:graphic>
+            <wp14:sizeRelH relativeFrom="margin">
+              <wp14:pctWidth>0</wp14:pctWidth>
+            </wp14:sizeRelH>
+            <wp14:sizeRelV relativeFrom="margin">
+              <wp14:pctHeight>0</wp14:pctHeight>
+            </wp14:sizeRelV>
           </wp:anchor>
         </w:drawing>
       </w:r>
@@ -4906,7 +4896,7 @@
           <w:noProof/>
         </w:rPr>
         <w:drawing>
-          <wp:anchor distT="0" distB="0" distL="114300" distR="114300" simplePos="0" relativeHeight="251652096" behindDoc="1" locked="0" layoutInCell="1" allowOverlap="1" wp14:anchorId="3FFA80F6" wp14:editId="559890E6">
+          <wp:anchor distT="0" distB="0" distL="114300" distR="114300" simplePos="0" relativeHeight="251652096" behindDoc="1" locked="0" layoutInCell="1" allowOverlap="1" wp14:anchorId="3FFA80F6" wp14:editId="3A7DA833">
             <wp:simplePos x="0" y="0"/>
             <wp:positionH relativeFrom="column">
               <wp:posOffset>2749550</wp:posOffset>
@@ -6234,12 +6224,14 @@
       <w:pPr>
         <w:pStyle w:val="Kop1"/>
         <w:rPr>
+          <w:color w:val="FF0000"/>
           <w:lang w:val="nl-BE"/>
         </w:rPr>
       </w:pPr>
       <w:bookmarkStart w:id="21" w:name="_Toc58668050"/>
       <w:r>
         <w:rPr>
+          <w:color w:val="FF0000"/>
           <w:lang w:val="nl-BE"/>
         </w:rPr>
         <w:lastRenderedPageBreak/>
@@ -6249,6 +6241,13 @@
     </w:p>
     <w:p>
       <w:pPr>
+        <w:rPr>
+          <w:lang w:val="nl-BE"/>
+        </w:rPr>
+      </w:pPr>
+    </w:p>
+    <w:p>
+      <w:pPr>
         <w:pStyle w:val="Kop2"/>
         <w:rPr>
           <w:lang w:val="nl-BE"/>
@@ -6266,153 +6265,79 @@
     <w:p>
       <w:pPr>
         <w:rPr>
-          <w:i/>
-          <w:color w:val="767171" w:themeColor="background2" w:themeShade="80"/>
-          <w:lang w:val="nl-BE"/>
-        </w:rPr>
-      </w:pPr>
-      <w:r>
-        <w:rPr>
-          <w:i/>
-          <w:color w:val="767171" w:themeColor="background2" w:themeShade="80"/>
-          <w:lang w:val="nl-BE"/>
-        </w:rPr>
-        <w:t>Beschrijf hier welke gedragsregels (CHECK of CONSTRAINT) zijn toegevoegd</w:t>
-      </w:r>
-      <w:r>
-        <w:rPr>
-          <w:i/>
-          <w:color w:val="767171" w:themeColor="background2" w:themeShade="80"/>
-          <w:lang w:val="nl-BE"/>
-        </w:rPr>
-        <w:t>.</w:t>
-      </w:r>
-      <w:r>
-        <w:rPr>
-          <w:i/>
-          <w:color w:val="767171" w:themeColor="background2" w:themeShade="80"/>
-          <w:lang w:val="nl-BE"/>
-        </w:rPr>
-        <w:t xml:space="preserve"> </w:t>
-      </w:r>
-      <w:r>
-        <w:rPr>
-          <w:i/>
-          <w:color w:val="767171" w:themeColor="background2" w:themeShade="80"/>
-          <w:lang w:val="nl-BE"/>
-        </w:rPr>
-        <w:t>Geef de reden om de gedragsregel aan te maken</w:t>
-      </w:r>
-      <w:r>
-        <w:rPr>
-          <w:i/>
-          <w:color w:val="767171" w:themeColor="background2" w:themeShade="80"/>
-          <w:lang w:val="nl-BE"/>
-        </w:rPr>
-        <w:t xml:space="preserve"> en het CREATE-statement.</w:t>
-      </w:r>
-      <w:r>
-        <w:rPr>
-          <w:i/>
-          <w:color w:val="767171" w:themeColor="background2" w:themeShade="80"/>
-          <w:lang w:val="nl-BE"/>
-        </w:rPr>
-        <w:t xml:space="preserve"> De reden kan zijn dat het gaat om een geïmplementeerde maatregel vanuit de securityscan.</w:t>
-      </w:r>
-    </w:p>
-    <w:p>
-      <w:pPr>
-        <w:rPr>
           <w:iCs/>
-          <w:color w:val="FF0000"/>
-          <w:lang w:val="nl-BE"/>
-        </w:rPr>
-      </w:pPr>
+          <w:lang w:val="nl-BE"/>
+        </w:rPr>
+      </w:pPr>
+      <w:r>
+        <w:rPr>
+          <w:iCs/>
+          <w:lang w:val="nl-BE"/>
+        </w:rPr>
+        <w:t xml:space="preserve">Op dit moment hebben wij geen </w:t>
+      </w:r>
       <w:proofErr w:type="spellStart"/>
       <w:r>
         <w:rPr>
           <w:iCs/>
-          <w:color w:val="FF0000"/>
-          <w:lang w:val="nl-BE"/>
-        </w:rPr>
-        <w:t>Adwdawd</w:t>
+          <w:lang w:val="nl-BE"/>
+        </w:rPr>
+        <w:t>CHECKs</w:t>
       </w:r>
       <w:proofErr w:type="spellEnd"/>
-    </w:p>
-    <w:p>
-      <w:pPr>
-        <w:rPr>
-          <w:i/>
-          <w:lang w:val="nl-BE"/>
-        </w:rPr>
-      </w:pPr>
-    </w:p>
-    <w:p>
-      <w:pPr>
-        <w:rPr>
-          <w:i/>
-          <w:lang w:val="nl-BE"/>
-        </w:rPr>
-      </w:pPr>
-    </w:p>
-    <w:p>
-      <w:pPr>
-        <w:pStyle w:val="Kop2"/>
-        <w:rPr>
-          <w:lang w:val="nl-BE"/>
-        </w:rPr>
-      </w:pPr>
-      <w:bookmarkStart w:id="23" w:name="_Toc58668052"/>
-      <w:r>
-        <w:rPr>
-          <w:lang w:val="nl-BE"/>
-        </w:rPr>
-        <w:t>Procedures en functies</w:t>
-      </w:r>
-      <w:bookmarkEnd w:id="23"/>
-    </w:p>
-    <w:p>
-      <w:pPr>
-        <w:rPr>
-          <w:lang w:val="nl-BE"/>
-        </w:rPr>
-      </w:pPr>
-    </w:p>
-    <w:p>
-      <w:pPr>
-        <w:pStyle w:val="Bijschrift"/>
-        <w:keepNext/>
-      </w:pPr>
-      <w:r>
-        <w:t xml:space="preserve">Tabel </w:t>
-      </w:r>
-      <w:r>
-        <w:fldChar w:fldCharType="begin"/>
-      </w:r>
-      <w:r>
-        <w:instrText xml:space="preserve"> SEQ Tabel \* ARABIC </w:instrText>
-      </w:r>
-      <w:r>
-        <w:fldChar w:fldCharType="separate"/>
-      </w:r>
-      <w:r>
-        <w:rPr>
-          <w:noProof/>
-        </w:rPr>
-        <w:t>1</w:t>
-      </w:r>
-      <w:r>
-        <w:rPr>
-          <w:noProof/>
-        </w:rPr>
-        <w:fldChar w:fldCharType="end"/>
-      </w:r>
-      <w:r>
-        <w:t xml:space="preserve">: </w:t>
+      <w:r>
+        <w:rPr>
+          <w:iCs/>
+          <w:lang w:val="nl-BE"/>
+        </w:rPr>
+        <w:t xml:space="preserve"> of </w:t>
       </w:r>
       <w:proofErr w:type="spellStart"/>
       <w:r>
-        <w:t>Insert_Temperatuur_Archief</w:t>
+        <w:rPr>
+          <w:iCs/>
+          <w:lang w:val="nl-BE"/>
+        </w:rPr>
+        <w:t>CONSTRAINTs</w:t>
+      </w:r>
+      <w:proofErr w:type="spellEnd"/>
+      <w:r>
+        <w:rPr>
+          <w:iCs/>
+          <w:lang w:val="nl-BE"/>
+        </w:rPr>
+        <w:t xml:space="preserve"> geïmplementeerd. Er is geen data toegevoegd aan de tabellen die afhankelijk zijn van andere data. </w:t>
+      </w:r>
+      <w:r>
+        <w:rPr>
+          <w:iCs/>
+          <w:lang w:val="nl-BE"/>
+        </w:rPr>
+        <w:t xml:space="preserve">Op dit moment wordt alles geregeld met </w:t>
+      </w:r>
+      <w:proofErr w:type="spellStart"/>
+      <w:r>
+        <w:rPr>
+          <w:iCs/>
+          <w:lang w:val="nl-BE"/>
+        </w:rPr>
+        <w:t>TRIGGERs</w:t>
+      </w:r>
+      <w:proofErr w:type="spellEnd"/>
+      <w:r>
+        <w:rPr>
+          <w:iCs/>
+          <w:lang w:val="nl-BE"/>
+        </w:rPr>
+        <w:t xml:space="preserve"> en </w:t>
+      </w:r>
+      <w:proofErr w:type="spellStart"/>
+      <w:r>
+        <w:rPr>
+          <w:iCs/>
+          <w:lang w:val="nl-BE"/>
+        </w:rPr>
+        <w:t>PROCEDUREs</w:t>
       </w:r>
       <w:proofErr w:type="spellEnd"/>
     </w:p>
@@ -6439,6 +6364,1076 @@
             </w:pPr>
             <w:r>
               <w:rPr>
+                <w:i/>
+                <w:lang w:val="en-US"/>
+              </w:rPr>
+              <w:t xml:space="preserve">De </w:t>
+            </w:r>
+            <w:proofErr w:type="spellStart"/>
+            <w:r>
+              <w:rPr>
+                <w:i/>
+                <w:lang w:val="en-US"/>
+              </w:rPr>
+              <w:t>afdeling</w:t>
+            </w:r>
+            <w:proofErr w:type="spellEnd"/>
+            <w:r>
+              <w:rPr>
+                <w:i/>
+                <w:lang w:val="en-US"/>
+              </w:rPr>
+              <w:t xml:space="preserve"> </w:t>
+            </w:r>
+            <w:proofErr w:type="spellStart"/>
+            <w:r>
+              <w:rPr>
+                <w:i/>
+                <w:lang w:val="en-US"/>
+              </w:rPr>
+              <w:t>logistiek</w:t>
+            </w:r>
+            <w:proofErr w:type="spellEnd"/>
+            <w:r>
+              <w:rPr>
+                <w:i/>
+                <w:lang w:val="en-US"/>
+              </w:rPr>
+              <w:t xml:space="preserve"> </w:t>
+            </w:r>
+            <w:proofErr w:type="spellStart"/>
+            <w:r>
+              <w:rPr>
+                <w:i/>
+                <w:lang w:val="en-US"/>
+              </w:rPr>
+              <w:t>heeft</w:t>
+            </w:r>
+            <w:proofErr w:type="spellEnd"/>
+            <w:r>
+              <w:rPr>
+                <w:i/>
+                <w:lang w:val="en-US"/>
+              </w:rPr>
+              <w:t xml:space="preserve"> </w:t>
+            </w:r>
+            <w:proofErr w:type="spellStart"/>
+            <w:r>
+              <w:rPr>
+                <w:i/>
+                <w:lang w:val="en-US"/>
+              </w:rPr>
+              <w:t>als</w:t>
+            </w:r>
+            <w:proofErr w:type="spellEnd"/>
+            <w:r>
+              <w:rPr>
+                <w:i/>
+                <w:lang w:val="en-US"/>
+              </w:rPr>
+              <w:t xml:space="preserve"> </w:t>
+            </w:r>
+            <w:proofErr w:type="spellStart"/>
+            <w:r>
+              <w:rPr>
+                <w:i/>
+                <w:lang w:val="en-US"/>
+              </w:rPr>
+              <w:t>belang</w:t>
+            </w:r>
+            <w:proofErr w:type="spellEnd"/>
+            <w:r>
+              <w:rPr>
+                <w:i/>
+                <w:lang w:val="en-US"/>
+              </w:rPr>
+              <w:t xml:space="preserve"> </w:t>
+            </w:r>
+            <w:proofErr w:type="spellStart"/>
+            <w:r>
+              <w:rPr>
+                <w:i/>
+                <w:lang w:val="en-US"/>
+              </w:rPr>
+              <w:t>dat</w:t>
+            </w:r>
+            <w:proofErr w:type="spellEnd"/>
+            <w:r>
+              <w:rPr>
+                <w:i/>
+                <w:lang w:val="en-US"/>
+              </w:rPr>
+              <w:t xml:space="preserve"> de postcode </w:t>
+            </w:r>
+            <w:proofErr w:type="spellStart"/>
+            <w:r>
+              <w:rPr>
+                <w:i/>
+                <w:lang w:val="en-US"/>
+              </w:rPr>
+              <w:t>en</w:t>
+            </w:r>
+            <w:proofErr w:type="spellEnd"/>
+            <w:r>
+              <w:rPr>
+                <w:i/>
+                <w:lang w:val="en-US"/>
+              </w:rPr>
+              <w:t xml:space="preserve"> </w:t>
+            </w:r>
+            <w:proofErr w:type="spellStart"/>
+            <w:r>
+              <w:rPr>
+                <w:i/>
+                <w:lang w:val="en-US"/>
+              </w:rPr>
+              <w:t>huisnummer</w:t>
+            </w:r>
+            <w:proofErr w:type="spellEnd"/>
+            <w:r>
+              <w:rPr>
+                <w:i/>
+                <w:lang w:val="en-US"/>
+              </w:rPr>
+              <w:t xml:space="preserve"> </w:t>
+            </w:r>
+            <w:proofErr w:type="spellStart"/>
+            <w:r>
+              <w:rPr>
+                <w:i/>
+                <w:lang w:val="en-US"/>
+              </w:rPr>
+              <w:t>juist</w:t>
+            </w:r>
+            <w:proofErr w:type="spellEnd"/>
+            <w:r>
+              <w:rPr>
+                <w:i/>
+                <w:lang w:val="en-US"/>
+              </w:rPr>
+              <w:t xml:space="preserve"> is. </w:t>
+            </w:r>
+            <w:proofErr w:type="spellStart"/>
+            <w:r>
+              <w:rPr>
+                <w:i/>
+                <w:lang w:val="en-US"/>
+              </w:rPr>
+              <w:t>Controleer</w:t>
+            </w:r>
+            <w:proofErr w:type="spellEnd"/>
+            <w:r>
+              <w:rPr>
+                <w:i/>
+                <w:lang w:val="en-US"/>
+              </w:rPr>
+              <w:t xml:space="preserve"> </w:t>
+            </w:r>
+            <w:proofErr w:type="spellStart"/>
+            <w:r>
+              <w:rPr>
+                <w:i/>
+                <w:lang w:val="en-US"/>
+              </w:rPr>
+              <w:t>elke</w:t>
+            </w:r>
+            <w:proofErr w:type="spellEnd"/>
+            <w:r>
+              <w:rPr>
+                <w:i/>
+                <w:lang w:val="en-US"/>
+              </w:rPr>
+              <w:t xml:space="preserve"> INSERT</w:t>
+            </w:r>
+            <w:r>
+              <w:rPr>
+                <w:i/>
+                <w:lang w:val="en-US"/>
+              </w:rPr>
+              <w:t xml:space="preserve"> </w:t>
+            </w:r>
+            <w:r>
+              <w:rPr>
+                <w:i/>
+                <w:lang w:val="en-US"/>
+              </w:rPr>
+              <w:t xml:space="preserve">of UPDATE van </w:t>
+            </w:r>
+            <w:proofErr w:type="spellStart"/>
+            <w:r>
+              <w:rPr>
+                <w:i/>
+                <w:lang w:val="en-US"/>
+              </w:rPr>
+              <w:t>een</w:t>
+            </w:r>
+            <w:proofErr w:type="spellEnd"/>
+            <w:r>
+              <w:rPr>
+                <w:i/>
+                <w:lang w:val="en-US"/>
+              </w:rPr>
+              <w:t xml:space="preserve"> postcode </w:t>
+            </w:r>
+            <w:proofErr w:type="spellStart"/>
+            <w:r>
+              <w:rPr>
+                <w:i/>
+                <w:lang w:val="en-US"/>
+              </w:rPr>
+              <w:t>voor</w:t>
+            </w:r>
+            <w:proofErr w:type="spellEnd"/>
+            <w:r>
+              <w:rPr>
+                <w:i/>
+                <w:lang w:val="en-US"/>
+              </w:rPr>
+              <w:t xml:space="preserve"> het (</w:t>
+            </w:r>
+            <w:proofErr w:type="spellStart"/>
+            <w:r>
+              <w:rPr>
+                <w:i/>
+                <w:lang w:val="en-US"/>
+              </w:rPr>
+              <w:t>aflever</w:t>
+            </w:r>
+            <w:proofErr w:type="spellEnd"/>
+            <w:r>
+              <w:rPr>
+                <w:i/>
+                <w:lang w:val="en-US"/>
+              </w:rPr>
+              <w:t>)</w:t>
+            </w:r>
+            <w:proofErr w:type="spellStart"/>
+            <w:r>
+              <w:rPr>
+                <w:i/>
+                <w:lang w:val="en-US"/>
+              </w:rPr>
+              <w:t>adres</w:t>
+            </w:r>
+            <w:proofErr w:type="spellEnd"/>
+            <w:r>
+              <w:rPr>
+                <w:i/>
+                <w:lang w:val="en-US"/>
+              </w:rPr>
+              <w:t xml:space="preserve"> van de </w:t>
+            </w:r>
+            <w:proofErr w:type="spellStart"/>
+            <w:r>
+              <w:rPr>
+                <w:i/>
+                <w:lang w:val="en-US"/>
+              </w:rPr>
+              <w:t>klant</w:t>
+            </w:r>
+            <w:proofErr w:type="spellEnd"/>
+            <w:r>
+              <w:rPr>
+                <w:i/>
+                <w:lang w:val="en-US"/>
+              </w:rPr>
+              <w:t xml:space="preserve">. Het patroon </w:t>
+            </w:r>
+            <w:proofErr w:type="spellStart"/>
+            <w:r>
+              <w:rPr>
+                <w:i/>
+                <w:lang w:val="en-US"/>
+              </w:rPr>
+              <w:t>voor</w:t>
+            </w:r>
+            <w:proofErr w:type="spellEnd"/>
+            <w:r>
+              <w:rPr>
+                <w:i/>
+                <w:lang w:val="en-US"/>
+              </w:rPr>
+              <w:t xml:space="preserve"> de check </w:t>
+            </w:r>
+            <w:proofErr w:type="spellStart"/>
+            <w:r>
+              <w:rPr>
+                <w:i/>
+                <w:lang w:val="en-US"/>
+              </w:rPr>
+              <w:t>moet</w:t>
+            </w:r>
+            <w:proofErr w:type="spellEnd"/>
+            <w:r>
+              <w:rPr>
+                <w:i/>
+                <w:lang w:val="en-US"/>
+              </w:rPr>
+              <w:t>:</w:t>
+            </w:r>
+            <w:r>
+              <w:rPr>
+                <w:i/>
+                <w:lang w:val="en-US"/>
+              </w:rPr>
+              <w:br/>
+              <w:t>&lt;</w:t>
+            </w:r>
+            <w:proofErr w:type="spellStart"/>
+            <w:r>
+              <w:rPr>
+                <w:i/>
+                <w:lang w:val="en-US"/>
+              </w:rPr>
+              <w:t>cijfer</w:t>
+            </w:r>
+            <w:proofErr w:type="spellEnd"/>
+            <w:r>
+              <w:rPr>
+                <w:i/>
+                <w:lang w:val="en-US"/>
+              </w:rPr>
+              <w:t>&gt;&lt;</w:t>
+            </w:r>
+            <w:proofErr w:type="spellStart"/>
+            <w:r>
+              <w:rPr>
+                <w:i/>
+                <w:lang w:val="en-US"/>
+              </w:rPr>
+              <w:t>cijfer</w:t>
+            </w:r>
+            <w:proofErr w:type="spellEnd"/>
+            <w:r>
+              <w:rPr>
+                <w:i/>
+                <w:lang w:val="en-US"/>
+              </w:rPr>
+              <w:t>&gt;&lt;</w:t>
+            </w:r>
+            <w:proofErr w:type="spellStart"/>
+            <w:r>
+              <w:rPr>
+                <w:i/>
+                <w:lang w:val="en-US"/>
+              </w:rPr>
+              <w:t>cijfer</w:t>
+            </w:r>
+            <w:proofErr w:type="spellEnd"/>
+            <w:r>
+              <w:rPr>
+                <w:i/>
+                <w:lang w:val="en-US"/>
+              </w:rPr>
+              <w:t>&gt;&lt;</w:t>
+            </w:r>
+            <w:proofErr w:type="spellStart"/>
+            <w:r>
+              <w:rPr>
+                <w:i/>
+                <w:lang w:val="en-US"/>
+              </w:rPr>
+              <w:t>cijfer</w:t>
+            </w:r>
+            <w:proofErr w:type="spellEnd"/>
+            <w:r>
+              <w:rPr>
+                <w:i/>
+                <w:lang w:val="en-US"/>
+              </w:rPr>
+              <w:t xml:space="preserve">&gt;&lt;letter&gt;&lt;letter&gt; </w:t>
+            </w:r>
+            <w:r>
+              <w:rPr>
+                <w:i/>
+                <w:lang w:val="en-US"/>
+              </w:rPr>
+              <w:br/>
+              <w:t xml:space="preserve">OF </w:t>
+            </w:r>
+            <w:r>
+              <w:rPr>
+                <w:i/>
+                <w:lang w:val="en-US"/>
+              </w:rPr>
+              <w:br/>
+              <w:t>&lt;</w:t>
+            </w:r>
+            <w:proofErr w:type="spellStart"/>
+            <w:r>
+              <w:rPr>
+                <w:i/>
+                <w:lang w:val="en-US"/>
+              </w:rPr>
+              <w:t>cijfer</w:t>
+            </w:r>
+            <w:proofErr w:type="spellEnd"/>
+            <w:r>
+              <w:rPr>
+                <w:i/>
+                <w:lang w:val="en-US"/>
+              </w:rPr>
+              <w:t>&gt;&lt;</w:t>
+            </w:r>
+            <w:proofErr w:type="spellStart"/>
+            <w:r>
+              <w:rPr>
+                <w:i/>
+                <w:lang w:val="en-US"/>
+              </w:rPr>
+              <w:t>cijfer</w:t>
+            </w:r>
+            <w:proofErr w:type="spellEnd"/>
+            <w:r>
+              <w:rPr>
+                <w:i/>
+                <w:lang w:val="en-US"/>
+              </w:rPr>
+              <w:t>&gt;&lt;</w:t>
+            </w:r>
+            <w:proofErr w:type="spellStart"/>
+            <w:r>
+              <w:rPr>
+                <w:i/>
+                <w:lang w:val="en-US"/>
+              </w:rPr>
+              <w:t>cijfer</w:t>
+            </w:r>
+            <w:proofErr w:type="spellEnd"/>
+            <w:r>
+              <w:rPr>
+                <w:i/>
+                <w:lang w:val="en-US"/>
+              </w:rPr>
+              <w:t>&gt;&lt;</w:t>
+            </w:r>
+            <w:proofErr w:type="spellStart"/>
+            <w:r>
+              <w:rPr>
+                <w:i/>
+                <w:lang w:val="en-US"/>
+              </w:rPr>
+              <w:t>cijfer</w:t>
+            </w:r>
+            <w:proofErr w:type="spellEnd"/>
+            <w:r>
+              <w:rPr>
+                <w:i/>
+                <w:lang w:val="en-US"/>
+              </w:rPr>
+              <w:t>&gt;&lt;</w:t>
+            </w:r>
+            <w:proofErr w:type="spellStart"/>
+            <w:r>
+              <w:rPr>
+                <w:i/>
+                <w:lang w:val="en-US"/>
+              </w:rPr>
+              <w:t>spatie</w:t>
+            </w:r>
+            <w:proofErr w:type="spellEnd"/>
+            <w:r>
+              <w:rPr>
+                <w:i/>
+                <w:lang w:val="en-US"/>
+              </w:rPr>
+              <w:t xml:space="preserve">&gt;&lt;letter&gt;&lt;letter&gt; </w:t>
+            </w:r>
+            <w:proofErr w:type="spellStart"/>
+            <w:r>
+              <w:rPr>
+                <w:i/>
+                <w:lang w:val="en-US"/>
+              </w:rPr>
+              <w:t>zijn</w:t>
+            </w:r>
+            <w:proofErr w:type="spellEnd"/>
+            <w:r>
+              <w:rPr>
+                <w:i/>
+                <w:lang w:val="en-US"/>
+              </w:rPr>
+              <w:t>.</w:t>
+            </w:r>
+            <w:r>
+              <w:rPr>
+                <w:i/>
+                <w:lang w:val="en-US"/>
+              </w:rPr>
+              <w:br/>
+            </w:r>
+            <w:proofErr w:type="spellStart"/>
+            <w:r>
+              <w:rPr>
+                <w:i/>
+                <w:lang w:val="en-US"/>
+              </w:rPr>
+              <w:t>Logistiek</w:t>
+            </w:r>
+            <w:proofErr w:type="spellEnd"/>
+            <w:r>
+              <w:rPr>
+                <w:i/>
+                <w:lang w:val="en-US"/>
+              </w:rPr>
+              <w:t xml:space="preserve"> </w:t>
+            </w:r>
+            <w:proofErr w:type="spellStart"/>
+            <w:r>
+              <w:rPr>
+                <w:i/>
+                <w:lang w:val="en-US"/>
+              </w:rPr>
+              <w:t>eist</w:t>
+            </w:r>
+            <w:proofErr w:type="spellEnd"/>
+            <w:r>
+              <w:rPr>
+                <w:i/>
+                <w:lang w:val="en-US"/>
+              </w:rPr>
+              <w:t xml:space="preserve"> </w:t>
+            </w:r>
+            <w:proofErr w:type="spellStart"/>
+            <w:r>
+              <w:rPr>
+                <w:i/>
+                <w:lang w:val="en-US"/>
+              </w:rPr>
+              <w:t>een</w:t>
+            </w:r>
+            <w:proofErr w:type="spellEnd"/>
+            <w:r>
+              <w:rPr>
+                <w:i/>
+                <w:lang w:val="en-US"/>
+              </w:rPr>
+              <w:t xml:space="preserve"> </w:t>
+            </w:r>
+            <w:proofErr w:type="spellStart"/>
+            <w:r>
+              <w:rPr>
+                <w:i/>
+                <w:lang w:val="en-US"/>
+              </w:rPr>
+              <w:t>controle</w:t>
+            </w:r>
+            <w:proofErr w:type="spellEnd"/>
+            <w:r>
+              <w:rPr>
+                <w:i/>
+                <w:lang w:val="en-US"/>
+              </w:rPr>
+              <w:t xml:space="preserve"> op het patroon. </w:t>
+            </w:r>
+            <w:proofErr w:type="spellStart"/>
+            <w:r>
+              <w:rPr>
+                <w:i/>
+                <w:lang w:val="en-US"/>
+              </w:rPr>
+              <w:t>Mocht</w:t>
+            </w:r>
+            <w:proofErr w:type="spellEnd"/>
+            <w:r>
+              <w:rPr>
+                <w:i/>
+                <w:lang w:val="en-US"/>
+              </w:rPr>
+              <w:t xml:space="preserve"> je </w:t>
+            </w:r>
+            <w:proofErr w:type="spellStart"/>
+            <w:r>
+              <w:rPr>
+                <w:i/>
+                <w:lang w:val="en-US"/>
+              </w:rPr>
+              <w:t>een</w:t>
+            </w:r>
+            <w:proofErr w:type="spellEnd"/>
+            <w:r>
+              <w:rPr>
+                <w:i/>
+                <w:lang w:val="en-US"/>
+              </w:rPr>
+              <w:t xml:space="preserve"> check </w:t>
+            </w:r>
+            <w:proofErr w:type="spellStart"/>
+            <w:r>
+              <w:rPr>
+                <w:i/>
+                <w:lang w:val="en-US"/>
+              </w:rPr>
+              <w:t>ontwikkelen</w:t>
+            </w:r>
+            <w:proofErr w:type="spellEnd"/>
+            <w:r>
+              <w:rPr>
+                <w:i/>
+                <w:lang w:val="en-US"/>
+              </w:rPr>
+              <w:t xml:space="preserve"> die </w:t>
+            </w:r>
+            <w:proofErr w:type="spellStart"/>
+            <w:r>
+              <w:rPr>
+                <w:i/>
+                <w:lang w:val="en-US"/>
+              </w:rPr>
+              <w:t>verder</w:t>
+            </w:r>
+            <w:proofErr w:type="spellEnd"/>
+            <w:r>
+              <w:rPr>
+                <w:i/>
+                <w:lang w:val="en-US"/>
+              </w:rPr>
+              <w:t xml:space="preserve"> </w:t>
+            </w:r>
+            <w:proofErr w:type="spellStart"/>
+            <w:r>
+              <w:rPr>
+                <w:i/>
+                <w:lang w:val="en-US"/>
+              </w:rPr>
+              <w:t>gaat</w:t>
+            </w:r>
+            <w:proofErr w:type="spellEnd"/>
+            <w:r>
+              <w:rPr>
+                <w:i/>
+                <w:lang w:val="en-US"/>
+              </w:rPr>
+              <w:t xml:space="preserve"> dan </w:t>
+            </w:r>
+            <w:proofErr w:type="spellStart"/>
+            <w:r>
+              <w:rPr>
+                <w:i/>
+                <w:lang w:val="en-US"/>
+              </w:rPr>
+              <w:t>patroonherkenning</w:t>
+            </w:r>
+            <w:proofErr w:type="spellEnd"/>
+            <w:r>
+              <w:rPr>
+                <w:i/>
+                <w:lang w:val="en-US"/>
+              </w:rPr>
+              <w:t xml:space="preserve"> dan is </w:t>
+            </w:r>
+            <w:proofErr w:type="spellStart"/>
+            <w:r>
+              <w:rPr>
+                <w:i/>
+                <w:lang w:val="en-US"/>
+              </w:rPr>
+              <w:t>dit</w:t>
+            </w:r>
+            <w:proofErr w:type="spellEnd"/>
+            <w:r>
+              <w:rPr>
+                <w:i/>
+                <w:lang w:val="en-US"/>
+              </w:rPr>
+              <w:t xml:space="preserve"> erg </w:t>
+            </w:r>
+            <w:proofErr w:type="spellStart"/>
+            <w:r>
+              <w:rPr>
+                <w:i/>
+                <w:lang w:val="en-US"/>
+              </w:rPr>
+              <w:t>mooi</w:t>
+            </w:r>
+            <w:proofErr w:type="spellEnd"/>
+            <w:r>
+              <w:rPr>
+                <w:i/>
+                <w:lang w:val="en-US"/>
+              </w:rPr>
+              <w:t xml:space="preserve">! Je mag </w:t>
+            </w:r>
+            <w:proofErr w:type="spellStart"/>
+            <w:r>
+              <w:rPr>
+                <w:i/>
+                <w:lang w:val="en-US"/>
+              </w:rPr>
+              <w:t>andere</w:t>
+            </w:r>
+            <w:proofErr w:type="spellEnd"/>
+            <w:r>
+              <w:rPr>
+                <w:i/>
+                <w:lang w:val="en-US"/>
+              </w:rPr>
+              <w:t xml:space="preserve"> </w:t>
+            </w:r>
+            <w:proofErr w:type="spellStart"/>
+            <w:r>
+              <w:rPr>
+                <w:i/>
+                <w:lang w:val="en-US"/>
+              </w:rPr>
+              <w:t>handige</w:t>
+            </w:r>
+            <w:proofErr w:type="spellEnd"/>
+            <w:r>
+              <w:rPr>
+                <w:i/>
+                <w:lang w:val="en-US"/>
+              </w:rPr>
+              <w:t xml:space="preserve"> checks </w:t>
+            </w:r>
+            <w:proofErr w:type="spellStart"/>
+            <w:r>
+              <w:rPr>
+                <w:i/>
+                <w:lang w:val="en-US"/>
+              </w:rPr>
+              <w:t>bedenken</w:t>
+            </w:r>
+            <w:proofErr w:type="spellEnd"/>
+            <w:r>
+              <w:rPr>
+                <w:i/>
+                <w:lang w:val="en-US"/>
+              </w:rPr>
+              <w:t xml:space="preserve"> </w:t>
+            </w:r>
+            <w:proofErr w:type="spellStart"/>
+            <w:r>
+              <w:rPr>
+                <w:i/>
+                <w:lang w:val="en-US"/>
+              </w:rPr>
+              <w:t>en</w:t>
+            </w:r>
+            <w:proofErr w:type="spellEnd"/>
+            <w:r>
+              <w:rPr>
+                <w:i/>
+                <w:lang w:val="en-US"/>
+              </w:rPr>
+              <w:t xml:space="preserve"> </w:t>
+            </w:r>
+            <w:proofErr w:type="spellStart"/>
+            <w:r>
+              <w:rPr>
+                <w:i/>
+                <w:lang w:val="en-US"/>
+              </w:rPr>
+              <w:t>doorvoeren</w:t>
+            </w:r>
+            <w:proofErr w:type="spellEnd"/>
+            <w:r>
+              <w:rPr>
+                <w:i/>
+                <w:lang w:val="en-US"/>
+              </w:rPr>
+              <w:t>.</w:t>
+            </w:r>
+          </w:p>
+        </w:tc>
+      </w:tr>
+      <w:tr>
+        <w:tc>
+          <w:tcPr>
+            <w:tcW w:w="9058" w:type="dxa"/>
+          </w:tcPr>
+          <w:p>
+            <w:pPr>
+              <w:rPr>
+                <w:i/>
+                <w:color w:val="FF0000"/>
+                <w:lang w:val="en-US"/>
+              </w:rPr>
+            </w:pPr>
+            <w:r>
+              <w:rPr>
+                <w:i/>
+                <w:color w:val="FF0000"/>
+                <w:lang w:val="en-US"/>
+              </w:rPr>
+              <w:t>ALTER TABLE account</w:t>
+            </w:r>
+          </w:p>
+          <w:p>
+            <w:pPr>
+              <w:rPr>
+                <w:i/>
+                <w:color w:val="FF0000"/>
+                <w:lang w:val="nl-BE"/>
+              </w:rPr>
+            </w:pPr>
+            <w:r>
+              <w:rPr>
+                <w:i/>
+                <w:color w:val="FF0000"/>
+                <w:lang w:val="en-US"/>
+              </w:rPr>
+              <w:t xml:space="preserve">ADD CONSTRAINT </w:t>
+            </w:r>
+            <w:proofErr w:type="spellStart"/>
+            <w:r>
+              <w:rPr>
+                <w:i/>
+                <w:color w:val="FF0000"/>
+                <w:lang w:val="en-US"/>
+              </w:rPr>
+              <w:t>Check_Op_Postcode</w:t>
+            </w:r>
+            <w:proofErr w:type="spellEnd"/>
+            <w:r>
+              <w:rPr>
+                <w:i/>
+                <w:color w:val="FF0000"/>
+                <w:lang w:val="en-US"/>
+              </w:rPr>
+              <w:t xml:space="preserve"> CHECK(</w:t>
+            </w:r>
+            <w:proofErr w:type="spellStart"/>
+            <w:r>
+              <w:rPr>
+                <w:i/>
+                <w:color w:val="FF0000"/>
+                <w:lang w:val="en-US"/>
+              </w:rPr>
+              <w:t>PostalCode</w:t>
+            </w:r>
+            <w:proofErr w:type="spellEnd"/>
+            <w:r>
+              <w:rPr>
+                <w:i/>
+                <w:color w:val="FF0000"/>
+                <w:lang w:val="en-US"/>
+              </w:rPr>
+              <w:t xml:space="preserve"> LIKE '[1-9][0-9][0-9][0-9][A-Z][A-Z]' OR </w:t>
+            </w:r>
+            <w:proofErr w:type="spellStart"/>
+            <w:r>
+              <w:rPr>
+                <w:i/>
+                <w:color w:val="FF0000"/>
+                <w:lang w:val="en-US"/>
+              </w:rPr>
+              <w:t>PostalCode</w:t>
+            </w:r>
+            <w:proofErr w:type="spellEnd"/>
+            <w:r>
+              <w:rPr>
+                <w:i/>
+                <w:color w:val="FF0000"/>
+                <w:lang w:val="en-US"/>
+              </w:rPr>
+              <w:t xml:space="preserve"> LIKE '[1-9][0-9][0-9][0-9] [A-Z][A-Z]')</w:t>
+            </w:r>
+          </w:p>
+          <w:p>
+            <w:pPr>
+              <w:rPr>
+                <w:i/>
+                <w:color w:val="FF0000"/>
+                <w:lang w:val="nl-BE"/>
+              </w:rPr>
+            </w:pPr>
+          </w:p>
+          <w:p>
+            <w:pPr>
+              <w:rPr>
+                <w:i/>
+                <w:color w:val="FF0000"/>
+                <w:lang w:val="nl-BE"/>
+              </w:rPr>
+            </w:pPr>
+            <w:r>
+              <w:rPr>
+                <w:i/>
+                <w:color w:val="FF0000"/>
+                <w:lang w:val="nl-BE"/>
+              </w:rPr>
+              <w:t xml:space="preserve">ALTER TABLE </w:t>
+            </w:r>
+            <w:proofErr w:type="spellStart"/>
+            <w:r>
+              <w:rPr>
+                <w:i/>
+                <w:color w:val="FF0000"/>
+                <w:lang w:val="en-US"/>
+              </w:rPr>
+              <w:t>Check_Op_Postcode_priv_cust</w:t>
+            </w:r>
+            <w:proofErr w:type="spellEnd"/>
+          </w:p>
+          <w:p>
+            <w:pPr>
+              <w:rPr>
+                <w:i/>
+                <w:lang w:val="nl-BE"/>
+              </w:rPr>
+            </w:pPr>
+            <w:r>
+              <w:rPr>
+                <w:i/>
+                <w:color w:val="FF0000"/>
+                <w:lang w:val="nl-BE"/>
+              </w:rPr>
+              <w:t xml:space="preserve">ADD CONSTRAINT </w:t>
+            </w:r>
+            <w:proofErr w:type="spellStart"/>
+            <w:r>
+              <w:rPr>
+                <w:i/>
+                <w:color w:val="FF0000"/>
+                <w:lang w:val="nl-BE"/>
+              </w:rPr>
+              <w:t>Check_Op_Postcode</w:t>
+            </w:r>
+            <w:proofErr w:type="spellEnd"/>
+            <w:r>
+              <w:rPr>
+                <w:i/>
+                <w:color w:val="FF0000"/>
+                <w:lang w:val="nl-BE"/>
+              </w:rPr>
+              <w:t xml:space="preserve"> CHECK(</w:t>
+            </w:r>
+            <w:proofErr w:type="spellStart"/>
+            <w:r>
+              <w:rPr>
+                <w:i/>
+                <w:color w:val="FF0000"/>
+                <w:lang w:val="nl-BE"/>
+              </w:rPr>
+              <w:t>PostalCode</w:t>
+            </w:r>
+            <w:proofErr w:type="spellEnd"/>
+            <w:r>
+              <w:rPr>
+                <w:i/>
+                <w:color w:val="FF0000"/>
+                <w:lang w:val="nl-BE"/>
+              </w:rPr>
+              <w:t xml:space="preserve"> LIKE '[1-9][0-9][0-9][0-9][A-Z][A-Z]' OR </w:t>
+            </w:r>
+            <w:proofErr w:type="spellStart"/>
+            <w:r>
+              <w:rPr>
+                <w:i/>
+                <w:color w:val="FF0000"/>
+                <w:lang w:val="nl-BE"/>
+              </w:rPr>
+              <w:t>PostalCode</w:t>
+            </w:r>
+            <w:proofErr w:type="spellEnd"/>
+            <w:r>
+              <w:rPr>
+                <w:i/>
+                <w:color w:val="FF0000"/>
+                <w:lang w:val="nl-BE"/>
+              </w:rPr>
+              <w:t xml:space="preserve"> LIKE '[1-9][0-9][0-9][0-9] [A-Z][A-Z]')</w:t>
+            </w:r>
+          </w:p>
+        </w:tc>
+      </w:tr>
+    </w:tbl>
+    <w:p>
+      <w:pPr>
+        <w:rPr>
+          <w:iCs/>
+          <w:lang w:val="nl-BE"/>
+        </w:rPr>
+      </w:pPr>
+    </w:p>
+    <w:p>
+      <w:pPr>
+        <w:rPr>
+          <w:i/>
+          <w:lang w:val="nl-BE"/>
+        </w:rPr>
+      </w:pPr>
+    </w:p>
+    <w:p>
+      <w:pPr>
+        <w:rPr>
+          <w:i/>
+          <w:lang w:val="nl-BE"/>
+        </w:rPr>
+      </w:pPr>
+    </w:p>
+    <w:p>
+      <w:pPr>
+        <w:pStyle w:val="Kop2"/>
+        <w:rPr>
+          <w:lang w:val="nl-BE"/>
+        </w:rPr>
+      </w:pPr>
+      <w:bookmarkStart w:id="23" w:name="_Toc58668052"/>
+      <w:r>
+        <w:rPr>
+          <w:lang w:val="nl-BE"/>
+        </w:rPr>
+        <w:t>Procedures en functies</w:t>
+      </w:r>
+      <w:bookmarkEnd w:id="23"/>
+    </w:p>
+    <w:p>
+      <w:pPr>
+        <w:rPr>
+          <w:lang w:val="nl-BE"/>
+        </w:rPr>
+      </w:pPr>
+    </w:p>
+    <w:p>
+      <w:pPr>
+        <w:pStyle w:val="Bijschrift"/>
+        <w:keepNext/>
+      </w:pPr>
+      <w:r>
+        <w:t xml:space="preserve">Tabel </w:t>
+      </w:r>
+      <w:fldSimple w:instr=" SEQ Tabel \* ARABIC ">
+        <w:r>
+          <w:rPr>
+            <w:noProof/>
+          </w:rPr>
+          <w:t>1</w:t>
+        </w:r>
+      </w:fldSimple>
+      <w:r>
+        <w:t xml:space="preserve">: </w:t>
+      </w:r>
+      <w:proofErr w:type="spellStart"/>
+      <w:r>
+        <w:t>Insert_Temperatuur_Archief</w:t>
+      </w:r>
+      <w:proofErr w:type="spellEnd"/>
+    </w:p>
+    <w:tbl>
+      <w:tblPr>
+        <w:tblStyle w:val="Tabelraster"/>
+        <w:tblW w:w="8931" w:type="dxa"/>
+        <w:tblInd w:w="108" w:type="dxa"/>
+        <w:tblLook w:val="04A0" w:firstRow="1" w:lastRow="0" w:firstColumn="1" w:lastColumn="0" w:noHBand="0" w:noVBand="1"/>
+      </w:tblPr>
+      <w:tblGrid>
+        <w:gridCol w:w="8931"/>
+      </w:tblGrid>
+      <w:tr>
+        <w:tc>
+          <w:tcPr>
+            <w:tcW w:w="8931" w:type="dxa"/>
+          </w:tcPr>
+          <w:p>
+            <w:pPr>
+              <w:rPr>
+                <w:lang w:val="nl-BE"/>
+              </w:rPr>
+            </w:pPr>
+            <w:r>
+              <w:rPr>
                 <w:lang w:val="nl-BE"/>
               </w:rPr>
               <w:t>Er wordt procedure aangemaakt voor het automatiseren van het importeren van de oude gegevens van de temperatuursensoren.</w:t>
@@ -6459,20 +7454,18 @@
         </w:trPr>
         <w:tc>
           <w:tcPr>
-            <w:tcW w:w="9058" w:type="dxa"/>
+            <w:tcW w:w="8931" w:type="dxa"/>
           </w:tcPr>
           <w:p>
             <w:pPr>
               <w:rPr>
                 <w:i/>
-                <w:color w:val="FF0000"/>
                 <w:lang w:val="en-US"/>
               </w:rPr>
             </w:pPr>
             <w:r>
               <w:rPr>
                 <w:i/>
-                <w:color w:val="FF0000"/>
                 <w:lang w:val="en-US"/>
               </w:rPr>
               <w:t>DELIMITER //</w:t>
@@ -6482,190 +7475,239 @@
             <w:pPr>
               <w:rPr>
                 <w:i/>
-                <w:color w:val="FF0000"/>
                 <w:lang w:val="en-US"/>
               </w:rPr>
             </w:pPr>
             <w:r>
               <w:rPr>
                 <w:i/>
-                <w:color w:val="FF0000"/>
-                <w:lang w:val="en-US"/>
-              </w:rPr>
-              <w:t xml:space="preserve">CREATE TRIGGER </w:t>
+                <w:lang w:val="en-US"/>
+              </w:rPr>
+              <w:t xml:space="preserve">CREATE PROCEDURE </w:t>
             </w:r>
             <w:proofErr w:type="spellStart"/>
             <w:r>
               <w:rPr>
                 <w:i/>
-                <w:color w:val="FF0000"/>
-                <w:lang w:val="en-US"/>
-              </w:rPr>
-              <w:t>correcte_email</w:t>
+                <w:lang w:val="en-US"/>
+              </w:rPr>
+              <w:t>Insert_Temperatuur_Archief</w:t>
             </w:r>
             <w:proofErr w:type="spellEnd"/>
+            <w:r>
+              <w:rPr>
+                <w:i/>
+                <w:lang w:val="en-US"/>
+              </w:rPr>
+              <w:t>()</w:t>
+            </w:r>
           </w:p>
           <w:p>
             <w:pPr>
               <w:rPr>
                 <w:i/>
-                <w:color w:val="FF0000"/>
                 <w:lang w:val="en-US"/>
               </w:rPr>
             </w:pPr>
             <w:r>
               <w:rPr>
                 <w:i/>
-                <w:color w:val="FF0000"/>
-                <w:lang w:val="en-US"/>
-              </w:rPr>
-              <w:t xml:space="preserve">    BEFORE INSERT ON people</w:t>
+                <w:lang w:val="en-US"/>
+              </w:rPr>
+              <w:t xml:space="preserve"> </w:t>
+            </w:r>
+            <w:r>
+              <w:rPr>
+                <w:i/>
+                <w:lang w:val="en-US"/>
+              </w:rPr>
+              <w:t xml:space="preserve">MODIFIES SQL DATA </w:t>
             </w:r>
           </w:p>
           <w:p>
             <w:pPr>
               <w:rPr>
                 <w:i/>
-                <w:color w:val="FF0000"/>
                 <w:lang w:val="en-US"/>
               </w:rPr>
             </w:pPr>
             <w:r>
               <w:rPr>
                 <w:i/>
-                <w:color w:val="FF0000"/>
-                <w:lang w:val="en-US"/>
-              </w:rPr>
-              <w:t xml:space="preserve">    FOR EACH ROW</w:t>
+                <w:lang w:val="en-US"/>
+              </w:rPr>
+              <w:t xml:space="preserve">  </w:t>
+            </w:r>
+            <w:r>
+              <w:rPr>
+                <w:i/>
+                <w:lang w:val="en-US"/>
+              </w:rPr>
+              <w:t xml:space="preserve">INSERT INTO </w:t>
+            </w:r>
+            <w:proofErr w:type="spellStart"/>
+            <w:r>
+              <w:rPr>
+                <w:i/>
+                <w:lang w:val="en-US"/>
+              </w:rPr>
+              <w:t>coldroomtemperatures_archive</w:t>
+            </w:r>
+            <w:proofErr w:type="spellEnd"/>
+            <w:r>
+              <w:rPr>
+                <w:i/>
+                <w:lang w:val="en-US"/>
+              </w:rPr>
+              <w:t xml:space="preserve"> SELECT * FROM </w:t>
+            </w:r>
+            <w:proofErr w:type="spellStart"/>
+            <w:r>
+              <w:rPr>
+                <w:i/>
+                <w:lang w:val="en-US"/>
+              </w:rPr>
+              <w:t>coldroomtemperatures</w:t>
+            </w:r>
+            <w:proofErr w:type="spellEnd"/>
+            <w:r>
+              <w:rPr>
+                <w:i/>
+                <w:lang w:val="en-US"/>
+              </w:rPr>
+              <w:t xml:space="preserve"> WHERE </w:t>
+            </w:r>
+            <w:proofErr w:type="spellStart"/>
+            <w:r>
+              <w:rPr>
+                <w:i/>
+                <w:lang w:val="en-US"/>
+              </w:rPr>
+              <w:t>ColdRoomSensorNumber</w:t>
+            </w:r>
+            <w:proofErr w:type="spellEnd"/>
+            <w:r>
+              <w:rPr>
+                <w:i/>
+                <w:lang w:val="en-US"/>
+              </w:rPr>
+              <w:t xml:space="preserve"> = 5;</w:t>
             </w:r>
           </w:p>
           <w:p>
             <w:pPr>
               <w:rPr>
                 <w:i/>
-                <w:color w:val="FF0000"/>
                 <w:lang w:val="en-US"/>
               </w:rPr>
             </w:pPr>
             <w:r>
               <w:rPr>
                 <w:i/>
-                <w:color w:val="FF0000"/>
-                <w:lang w:val="en-US"/>
-              </w:rPr>
-              <w:t xml:space="preserve">       BEGIN</w:t>
+                <w:lang w:val="en-US"/>
+              </w:rPr>
+              <w:t xml:space="preserve">   </w:t>
+            </w:r>
+            <w:r>
+              <w:rPr>
+                <w:i/>
+                <w:lang w:val="en-US"/>
+              </w:rPr>
+              <w:t xml:space="preserve">DELETE FROM </w:t>
+            </w:r>
+            <w:proofErr w:type="spellStart"/>
+            <w:r>
+              <w:rPr>
+                <w:i/>
+                <w:lang w:val="en-US"/>
+              </w:rPr>
+              <w:t>coldroomtemperatures</w:t>
+            </w:r>
+            <w:proofErr w:type="spellEnd"/>
+            <w:r>
+              <w:rPr>
+                <w:i/>
+                <w:lang w:val="en-US"/>
+              </w:rPr>
+              <w:t xml:space="preserve"> WHERE </w:t>
+            </w:r>
+            <w:proofErr w:type="spellStart"/>
+            <w:r>
+              <w:rPr>
+                <w:i/>
+                <w:lang w:val="en-US"/>
+              </w:rPr>
+              <w:t>ColdRoomSensorNumber</w:t>
+            </w:r>
+            <w:proofErr w:type="spellEnd"/>
+            <w:r>
+              <w:rPr>
+                <w:i/>
+                <w:lang w:val="en-US"/>
+              </w:rPr>
+              <w:t xml:space="preserve"> =5;</w:t>
             </w:r>
           </w:p>
           <w:p>
             <w:pPr>
               <w:rPr>
                 <w:i/>
-                <w:color w:val="FF0000"/>
                 <w:lang w:val="en-US"/>
               </w:rPr>
             </w:pPr>
             <w:r>
               <w:rPr>
                 <w:i/>
-                <w:color w:val="FF0000"/>
-                <w:lang w:val="en-US"/>
-              </w:rPr>
-              <w:t xml:space="preserve">         IF </w:t>
-            </w:r>
-            <w:proofErr w:type="spellStart"/>
-            <w:r>
-              <w:rPr>
-                <w:i/>
-                <w:color w:val="FF0000"/>
-                <w:lang w:val="en-US"/>
-              </w:rPr>
-              <w:t>NEW.EmailAddress</w:t>
-            </w:r>
-            <w:proofErr w:type="spellEnd"/>
-            <w:r>
-              <w:rPr>
-                <w:i/>
-                <w:color w:val="FF0000"/>
-                <w:lang w:val="en-US"/>
-              </w:rPr>
-              <w:t xml:space="preserve"> NOT LIKE '_%@_%.__%' THEN</w:t>
+                <w:lang w:val="en-US"/>
+              </w:rPr>
+              <w:t xml:space="preserve">        </w:t>
             </w:r>
           </w:p>
           <w:p>
             <w:pPr>
               <w:rPr>
                 <w:i/>
-                <w:color w:val="FF0000"/>
                 <w:lang w:val="en-US"/>
               </w:rPr>
             </w:pPr>
             <w:r>
               <w:rPr>
                 <w:i/>
-                <w:color w:val="FF0000"/>
-                <w:lang w:val="en-US"/>
-              </w:rPr>
-              <w:t xml:space="preserve">          SIGNAL SQLSTATE '45000' SET MESSAGE_TEXT = 'Email field is not valid';</w:t>
+                <w:lang w:val="en-US"/>
+              </w:rPr>
+              <w:t>//</w:t>
             </w:r>
           </w:p>
           <w:p>
             <w:pPr>
               <w:rPr>
                 <w:i/>
-                <w:color w:val="FF0000"/>
-                <w:lang w:val="nl-BE"/>
+                <w:lang w:val="en-US"/>
               </w:rPr>
             </w:pPr>
             <w:r>
               <w:rPr>
                 <w:i/>
-                <w:color w:val="FF0000"/>
-                <w:lang w:val="en-US"/>
-              </w:rPr>
-              <w:t xml:space="preserve">         </w:t>
-            </w:r>
-            <w:r>
-              <w:rPr>
-                <w:i/>
-                <w:color w:val="FF0000"/>
-                <w:lang w:val="nl-BE"/>
-              </w:rPr>
-              <w:t>END IF;</w:t>
+                <w:lang w:val="en-US"/>
+              </w:rPr>
+              <w:t>DELIMITER ;</w:t>
             </w:r>
           </w:p>
           <w:p>
             <w:pPr>
               <w:rPr>
                 <w:i/>
-                <w:color w:val="FF0000"/>
                 <w:lang w:val="nl-BE"/>
               </w:rPr>
             </w:pPr>
-            <w:r>
-              <w:rPr>
-                <w:i/>
-                <w:color w:val="FF0000"/>
-                <w:lang w:val="nl-BE"/>
-              </w:rPr>
-              <w:t xml:space="preserve">       END;</w:t>
-            </w:r>
           </w:p>
           <w:p>
             <w:pPr>
               <w:rPr>
                 <w:i/>
-                <w:color w:val="FF0000"/>
                 <w:lang w:val="nl-BE"/>
               </w:rPr>
             </w:pPr>
-            <w:r>
-              <w:rPr>
-                <w:i/>
-                <w:color w:val="FF0000"/>
-                <w:lang w:val="nl-BE"/>
-              </w:rPr>
-              <w:t xml:space="preserve"> //</w:t>
-            </w:r>
           </w:p>
           <w:p>
             <w:pPr>
@@ -6674,14 +7716,6 @@
                 <w:lang w:val="nl-BE"/>
               </w:rPr>
             </w:pPr>
-            <w:r>
-              <w:rPr>
-                <w:i/>
-                <w:color w:val="FF0000"/>
-                <w:lang w:val="nl-BE"/>
-              </w:rPr>
-              <w:t>DELIMITER ;</w:t>
-            </w:r>
           </w:p>
         </w:tc>
       </w:tr>
@@ -6707,6 +7741,64 @@
         </w:rPr>
       </w:pPr>
     </w:p>
+    <w:tbl>
+      <w:tblPr>
+        <w:tblStyle w:val="Tabelraster"/>
+        <w:tblW w:w="8931" w:type="dxa"/>
+        <w:tblInd w:w="108" w:type="dxa"/>
+        <w:tblLook w:val="04A0" w:firstRow="1" w:lastRow="0" w:firstColumn="1" w:lastColumn="0" w:noHBand="0" w:noVBand="1"/>
+      </w:tblPr>
+      <w:tblGrid>
+        <w:gridCol w:w="8931"/>
+      </w:tblGrid>
+      <w:tr>
+        <w:tc>
+          <w:tcPr>
+            <w:tcW w:w="8931" w:type="dxa"/>
+          </w:tcPr>
+          <w:p>
+            <w:pPr>
+              <w:rPr>
+                <w:lang w:val="nl-BE"/>
+              </w:rPr>
+            </w:pPr>
+            <w:r>
+              <w:rPr>
+                <w:color w:val="FF0000"/>
+                <w:lang w:val="nl-BE"/>
+              </w:rPr>
+              <w:t>Er wordt procedure aangemaakt voor het automatiseren van het importeren van de oude gegevens van de temperatuursensoren.</w:t>
+            </w:r>
+          </w:p>
+        </w:tc>
+      </w:tr>
+      <w:tr>
+        <w:trPr>
+          <w:trHeight w:val="3110"/>
+        </w:trPr>
+        <w:tc>
+          <w:tcPr>
+            <w:tcW w:w="8931" w:type="dxa"/>
+          </w:tcPr>
+          <w:p>
+            <w:pPr>
+              <w:rPr>
+                <w:i/>
+                <w:lang w:val="nl-BE"/>
+              </w:rPr>
+            </w:pPr>
+          </w:p>
+          <w:p>
+            <w:pPr>
+              <w:rPr>
+                <w:i/>
+                <w:lang w:val="nl-BE"/>
+              </w:rPr>
+            </w:pPr>
+          </w:p>
+        </w:tc>
+      </w:tr>
+    </w:tbl>
     <w:p>
       <w:pPr>
         <w:rPr>
@@ -6794,14 +7886,27 @@
       <w:r>
         <w:t xml:space="preserve">Tabel </w:t>
       </w:r>
-      <w:fldSimple w:instr=" SEQ Tabel \* ARABIC ">
-        <w:r>
-          <w:rPr>
-            <w:noProof/>
-          </w:rPr>
-          <w:t>1</w:t>
-        </w:r>
-      </w:fldSimple>
+      <w:r>
+        <w:fldChar w:fldCharType="begin"/>
+      </w:r>
+      <w:r>
+        <w:instrText xml:space="preserve"> SEQ Tabel \* ARABIC </w:instrText>
+      </w:r>
+      <w:r>
+        <w:fldChar w:fldCharType="separate"/>
+      </w:r>
+      <w:r>
+        <w:rPr>
+          <w:noProof/>
+        </w:rPr>
+        <w:t>1</w:t>
+      </w:r>
+      <w:r>
+        <w:rPr>
+          <w:noProof/>
+        </w:rPr>
+        <w:fldChar w:fldCharType="end"/>
+      </w:r>
       <w:r>
         <w:t xml:space="preserve">: </w:t>
       </w:r>
@@ -7258,14 +8363,12 @@
             <w:pPr>
               <w:rPr>
                 <w:i/>
-                <w:color w:val="FF0000"/>
                 <w:lang w:val="en-US"/>
               </w:rPr>
             </w:pPr>
             <w:r>
               <w:rPr>
                 <w:i/>
-                <w:color w:val="FF0000"/>
                 <w:lang w:val="en-US"/>
               </w:rPr>
               <w:t>DELIMITER //</w:t>
@@ -7275,26 +8378,23 @@
             <w:pPr>
               <w:rPr>
                 <w:i/>
-                <w:color w:val="FF0000"/>
                 <w:lang w:val="en-US"/>
               </w:rPr>
             </w:pPr>
             <w:r>
               <w:rPr>
                 <w:i/>
-                <w:color w:val="FF0000"/>
-                <w:lang w:val="en-US"/>
-              </w:rPr>
-              <w:t xml:space="preserve">CREATE TRIGGER </w:t>
+                <w:lang w:val="en-US"/>
+              </w:rPr>
+              <w:t xml:space="preserve">CREATE OR REPLACE TRIGGER </w:t>
             </w:r>
             <w:proofErr w:type="spellStart"/>
             <w:r>
               <w:rPr>
                 <w:i/>
-                <w:color w:val="FF0000"/>
-                <w:lang w:val="en-US"/>
-              </w:rPr>
-              <w:t>correcte_email</w:t>
+                <w:lang w:val="en-US"/>
+              </w:rPr>
+              <w:t>Insert_Temperatuur_Archief_Trigger</w:t>
             </w:r>
             <w:proofErr w:type="spellEnd"/>
           </w:p>
@@ -7302,176 +8402,113 @@
             <w:pPr>
               <w:rPr>
                 <w:i/>
-                <w:color w:val="FF0000"/>
                 <w:lang w:val="en-US"/>
               </w:rPr>
             </w:pPr>
             <w:r>
               <w:rPr>
                 <w:i/>
-                <w:color w:val="FF0000"/>
-                <w:lang w:val="en-US"/>
-              </w:rPr>
-              <w:t xml:space="preserve">    BEFORE INSERT ON people</w:t>
-            </w:r>
+                <w:lang w:val="en-US"/>
+              </w:rPr>
+              <w:t xml:space="preserve"> BEFORE UPDATE ON </w:t>
+            </w:r>
+            <w:proofErr w:type="spellStart"/>
+            <w:r>
+              <w:rPr>
+                <w:i/>
+                <w:lang w:val="en-US"/>
+              </w:rPr>
+              <w:t>coldroomtemperatures</w:t>
+            </w:r>
+            <w:proofErr w:type="spellEnd"/>
           </w:p>
           <w:p>
             <w:pPr>
               <w:rPr>
                 <w:i/>
-                <w:color w:val="FF0000"/>
                 <w:lang w:val="en-US"/>
               </w:rPr>
             </w:pPr>
             <w:r>
               <w:rPr>
                 <w:i/>
-                <w:color w:val="FF0000"/>
-                <w:lang w:val="en-US"/>
-              </w:rPr>
-              <w:t xml:space="preserve">    FOR EACH ROW</w:t>
+                <w:lang w:val="en-US"/>
+              </w:rPr>
+              <w:t xml:space="preserve">  FOR EACH ROW</w:t>
             </w:r>
           </w:p>
           <w:p>
             <w:pPr>
               <w:rPr>
                 <w:i/>
-                <w:color w:val="FF0000"/>
                 <w:lang w:val="en-US"/>
               </w:rPr>
             </w:pPr>
             <w:r>
               <w:rPr>
                 <w:i/>
-                <w:color w:val="FF0000"/>
-                <w:lang w:val="en-US"/>
-              </w:rPr>
-              <w:t xml:space="preserve">       BEGIN</w:t>
+                <w:lang w:val="en-US"/>
+              </w:rPr>
+              <w:t xml:space="preserve">  BEGIN </w:t>
             </w:r>
           </w:p>
           <w:p>
             <w:pPr>
               <w:rPr>
                 <w:i/>
-                <w:color w:val="FF0000"/>
                 <w:lang w:val="en-US"/>
               </w:rPr>
             </w:pPr>
             <w:r>
               <w:rPr>
                 <w:i/>
-                <w:color w:val="FF0000"/>
-                <w:lang w:val="en-US"/>
-              </w:rPr>
-              <w:t xml:space="preserve">         IF </w:t>
+                <w:lang w:val="en-US"/>
+              </w:rPr>
+              <w:t xml:space="preserve">   CALL </w:t>
             </w:r>
             <w:proofErr w:type="spellStart"/>
             <w:r>
               <w:rPr>
                 <w:i/>
-                <w:color w:val="FF0000"/>
-                <w:lang w:val="en-US"/>
-              </w:rPr>
-              <w:t>NEW.EmailAddress</w:t>
+                <w:lang w:val="en-US"/>
+              </w:rPr>
+              <w:t>Insert_Temperatuur_Archief</w:t>
             </w:r>
             <w:proofErr w:type="spellEnd"/>
             <w:r>
               <w:rPr>
                 <w:i/>
-                <w:color w:val="FF0000"/>
-                <w:lang w:val="en-US"/>
-              </w:rPr>
-              <w:t xml:space="preserve"> NOT LIKE '_%@_%.__%' THEN</w:t>
+                <w:lang w:val="en-US"/>
+              </w:rPr>
+              <w:t>();</w:t>
             </w:r>
           </w:p>
           <w:p>
             <w:pPr>
               <w:rPr>
                 <w:i/>
-                <w:color w:val="FF0000"/>
                 <w:lang w:val="en-US"/>
               </w:rPr>
             </w:pPr>
             <w:r>
               <w:rPr>
                 <w:i/>
-                <w:color w:val="FF0000"/>
-                <w:lang w:val="en-US"/>
-              </w:rPr>
-              <w:t xml:space="preserve">          SIGNAL SQLSTATE '45000' SET MESSAGE_TEXT = 'Email field is not valid';</w:t>
+                <w:lang w:val="en-US"/>
+              </w:rPr>
+              <w:t xml:space="preserve">  END //</w:t>
             </w:r>
           </w:p>
           <w:p>
             <w:pPr>
               <w:rPr>
                 <w:i/>
-                <w:color w:val="FF0000"/>
                 <w:lang w:val="nl-BE"/>
               </w:rPr>
             </w:pPr>
             <w:r>
               <w:rPr>
                 <w:i/>
-                <w:color w:val="FF0000"/>
-                <w:lang w:val="en-US"/>
-              </w:rPr>
-              <w:t xml:space="preserve">         </w:t>
-            </w:r>
-            <w:r>
-              <w:rPr>
-                <w:i/>
-                <w:color w:val="FF0000"/>
-                <w:lang w:val="nl-BE"/>
-              </w:rPr>
-              <w:t>END IF;</w:t>
-            </w:r>
-          </w:p>
-          <w:p>
-            <w:pPr>
-              <w:rPr>
-                <w:i/>
-                <w:color w:val="FF0000"/>
-                <w:lang w:val="nl-BE"/>
-              </w:rPr>
-            </w:pPr>
-            <w:r>
-              <w:rPr>
-                <w:i/>
-                <w:color w:val="FF0000"/>
-                <w:lang w:val="nl-BE"/>
-              </w:rPr>
-              <w:t xml:space="preserve">       END;</w:t>
-            </w:r>
-          </w:p>
-          <w:p>
-            <w:pPr>
-              <w:rPr>
-                <w:i/>
-                <w:color w:val="FF0000"/>
-                <w:lang w:val="nl-BE"/>
-              </w:rPr>
-            </w:pPr>
-            <w:r>
-              <w:rPr>
-                <w:i/>
-                <w:color w:val="FF0000"/>
-                <w:lang w:val="nl-BE"/>
-              </w:rPr>
-              <w:t xml:space="preserve"> //</w:t>
-            </w:r>
-          </w:p>
-          <w:p>
-            <w:pPr>
-              <w:rPr>
-                <w:i/>
-                <w:lang w:val="nl-BE"/>
-              </w:rPr>
-            </w:pPr>
-            <w:r>
-              <w:rPr>
-                <w:i/>
-                <w:color w:val="FF0000"/>
-                <w:lang w:val="nl-BE"/>
+                <w:lang w:val="en-US"/>
               </w:rPr>
               <w:t>DELIMITER ;</w:t>
             </w:r>
@@ -7531,656 +8568,6 @@
       </w:r>
       <w:proofErr w:type="spellEnd"/>
     </w:p>
-    <w:tbl>
-      <w:tblPr>
-        <w:tblStyle w:val="Tabelraster"/>
-        <w:tblW w:w="0" w:type="auto"/>
-        <w:tblInd w:w="108" w:type="dxa"/>
-        <w:tblLook w:val="04A0" w:firstRow="1" w:lastRow="0" w:firstColumn="1" w:lastColumn="0" w:noHBand="0" w:noVBand="1"/>
-      </w:tblPr>
-      <w:tblGrid>
-        <w:gridCol w:w="9058"/>
-      </w:tblGrid>
-      <w:tr>
-        <w:tc>
-          <w:tcPr>
-            <w:tcW w:w="9058" w:type="dxa"/>
-          </w:tcPr>
-          <w:p>
-            <w:pPr>
-              <w:rPr>
-                <w:lang w:val="nl-BE"/>
-              </w:rPr>
-            </w:pPr>
-            <w:r>
-              <w:rPr>
-                <w:i/>
-                <w:lang w:val="en-US"/>
-              </w:rPr>
-              <w:t xml:space="preserve">De afdeling logistiek heeft als belang dat de postcode en huisnummer juist is. </w:t>
-            </w:r>
-            <w:proofErr w:type="spellStart"/>
-            <w:r>
-              <w:rPr>
-                <w:i/>
-                <w:lang w:val="en-US"/>
-              </w:rPr>
-              <w:t>Controleer</w:t>
-            </w:r>
-            <w:proofErr w:type="spellEnd"/>
-            <w:r>
-              <w:rPr>
-                <w:i/>
-                <w:lang w:val="en-US"/>
-              </w:rPr>
-              <w:t xml:space="preserve"> </w:t>
-            </w:r>
-            <w:proofErr w:type="spellStart"/>
-            <w:r>
-              <w:rPr>
-                <w:i/>
-                <w:lang w:val="en-US"/>
-              </w:rPr>
-              <w:t>elke</w:t>
-            </w:r>
-            <w:proofErr w:type="spellEnd"/>
-            <w:r>
-              <w:rPr>
-                <w:i/>
-                <w:lang w:val="en-US"/>
-              </w:rPr>
-              <w:t xml:space="preserve"> INSERT</w:t>
-            </w:r>
-            <w:r>
-              <w:rPr>
-                <w:i/>
-                <w:lang w:val="en-US"/>
-              </w:rPr>
-              <w:t xml:space="preserve"> </w:t>
-            </w:r>
-            <w:r>
-              <w:rPr>
-                <w:i/>
-                <w:lang w:val="en-US"/>
-              </w:rPr>
-              <w:t xml:space="preserve">of UPDATE van </w:t>
-            </w:r>
-            <w:proofErr w:type="spellStart"/>
-            <w:r>
-              <w:rPr>
-                <w:i/>
-                <w:lang w:val="en-US"/>
-              </w:rPr>
-              <w:t>een</w:t>
-            </w:r>
-            <w:proofErr w:type="spellEnd"/>
-            <w:r>
-              <w:rPr>
-                <w:i/>
-                <w:lang w:val="en-US"/>
-              </w:rPr>
-              <w:t xml:space="preserve"> postcode voor het (aflever)adres van de klant. Het patroon </w:t>
-            </w:r>
-            <w:proofErr w:type="spellStart"/>
-            <w:r>
-              <w:rPr>
-                <w:i/>
-                <w:lang w:val="en-US"/>
-              </w:rPr>
-              <w:t>voor</w:t>
-            </w:r>
-            <w:proofErr w:type="spellEnd"/>
-            <w:r>
-              <w:rPr>
-                <w:i/>
-                <w:lang w:val="en-US"/>
-              </w:rPr>
-              <w:t xml:space="preserve"> de check </w:t>
-            </w:r>
-            <w:proofErr w:type="spellStart"/>
-            <w:r>
-              <w:rPr>
-                <w:i/>
-                <w:lang w:val="en-US"/>
-              </w:rPr>
-              <w:t>moet</w:t>
-            </w:r>
-            <w:proofErr w:type="spellEnd"/>
-            <w:r>
-              <w:rPr>
-                <w:i/>
-                <w:lang w:val="en-US"/>
-              </w:rPr>
-              <w:t>:</w:t>
-            </w:r>
-            <w:r>
-              <w:rPr>
-                <w:i/>
-                <w:lang w:val="en-US"/>
-              </w:rPr>
-              <w:br/>
-            </w:r>
-            <w:r>
-              <w:rPr>
-                <w:i/>
-                <w:lang w:val="en-US"/>
-              </w:rPr>
-              <w:t>&lt;</w:t>
-            </w:r>
-            <w:proofErr w:type="spellStart"/>
-            <w:r>
-              <w:rPr>
-                <w:i/>
-                <w:lang w:val="en-US"/>
-              </w:rPr>
-              <w:t>cijfer</w:t>
-            </w:r>
-            <w:proofErr w:type="spellEnd"/>
-            <w:r>
-              <w:rPr>
-                <w:i/>
-                <w:lang w:val="en-US"/>
-              </w:rPr>
-              <w:t>&gt;&lt;</w:t>
-            </w:r>
-            <w:proofErr w:type="spellStart"/>
-            <w:r>
-              <w:rPr>
-                <w:i/>
-                <w:lang w:val="en-US"/>
-              </w:rPr>
-              <w:t>cijfer</w:t>
-            </w:r>
-            <w:proofErr w:type="spellEnd"/>
-            <w:r>
-              <w:rPr>
-                <w:i/>
-                <w:lang w:val="en-US"/>
-              </w:rPr>
-              <w:t>&gt;&lt;</w:t>
-            </w:r>
-            <w:proofErr w:type="spellStart"/>
-            <w:r>
-              <w:rPr>
-                <w:i/>
-                <w:lang w:val="en-US"/>
-              </w:rPr>
-              <w:t>cijfer</w:t>
-            </w:r>
-            <w:proofErr w:type="spellEnd"/>
-            <w:r>
-              <w:rPr>
-                <w:i/>
-                <w:lang w:val="en-US"/>
-              </w:rPr>
-              <w:t>&gt;&lt;</w:t>
-            </w:r>
-            <w:proofErr w:type="spellStart"/>
-            <w:r>
-              <w:rPr>
-                <w:i/>
-                <w:lang w:val="en-US"/>
-              </w:rPr>
-              <w:t>cijfer</w:t>
-            </w:r>
-            <w:proofErr w:type="spellEnd"/>
-            <w:r>
-              <w:rPr>
-                <w:i/>
-                <w:lang w:val="en-US"/>
-              </w:rPr>
-              <w:t>&gt;&lt;letter&gt;&lt;letter&gt;</w:t>
-            </w:r>
-            <w:r>
-              <w:rPr>
-                <w:i/>
-                <w:lang w:val="en-US"/>
-              </w:rPr>
-              <w:t xml:space="preserve"> </w:t>
-            </w:r>
-            <w:r>
-              <w:rPr>
-                <w:i/>
-                <w:lang w:val="en-US"/>
-              </w:rPr>
-              <w:br/>
-              <w:t xml:space="preserve">OF </w:t>
-            </w:r>
-            <w:r>
-              <w:rPr>
-                <w:i/>
-                <w:lang w:val="en-US"/>
-              </w:rPr>
-              <w:br/>
-            </w:r>
-            <w:r>
-              <w:rPr>
-                <w:i/>
-                <w:lang w:val="en-US"/>
-              </w:rPr>
-              <w:t>&lt;</w:t>
-            </w:r>
-            <w:proofErr w:type="spellStart"/>
-            <w:r>
-              <w:rPr>
-                <w:i/>
-                <w:lang w:val="en-US"/>
-              </w:rPr>
-              <w:t>cijfer</w:t>
-            </w:r>
-            <w:proofErr w:type="spellEnd"/>
-            <w:r>
-              <w:rPr>
-                <w:i/>
-                <w:lang w:val="en-US"/>
-              </w:rPr>
-              <w:t>&gt;&lt;</w:t>
-            </w:r>
-            <w:proofErr w:type="spellStart"/>
-            <w:r>
-              <w:rPr>
-                <w:i/>
-                <w:lang w:val="en-US"/>
-              </w:rPr>
-              <w:t>cijfer</w:t>
-            </w:r>
-            <w:proofErr w:type="spellEnd"/>
-            <w:r>
-              <w:rPr>
-                <w:i/>
-                <w:lang w:val="en-US"/>
-              </w:rPr>
-              <w:t>&gt;&lt;</w:t>
-            </w:r>
-            <w:proofErr w:type="spellStart"/>
-            <w:r>
-              <w:rPr>
-                <w:i/>
-                <w:lang w:val="en-US"/>
-              </w:rPr>
-              <w:t>cijfer</w:t>
-            </w:r>
-            <w:proofErr w:type="spellEnd"/>
-            <w:r>
-              <w:rPr>
-                <w:i/>
-                <w:lang w:val="en-US"/>
-              </w:rPr>
-              <w:t>&gt;&lt;</w:t>
-            </w:r>
-            <w:proofErr w:type="spellStart"/>
-            <w:r>
-              <w:rPr>
-                <w:i/>
-                <w:lang w:val="en-US"/>
-              </w:rPr>
-              <w:t>cijfer</w:t>
-            </w:r>
-            <w:proofErr w:type="spellEnd"/>
-            <w:r>
-              <w:rPr>
-                <w:i/>
-                <w:lang w:val="en-US"/>
-              </w:rPr>
-              <w:t>&gt;</w:t>
-            </w:r>
-            <w:r>
-              <w:rPr>
-                <w:i/>
-                <w:lang w:val="en-US"/>
-              </w:rPr>
-              <w:t>&lt;</w:t>
-            </w:r>
-            <w:proofErr w:type="spellStart"/>
-            <w:r>
-              <w:rPr>
-                <w:i/>
-                <w:lang w:val="en-US"/>
-              </w:rPr>
-              <w:t>spatie</w:t>
-            </w:r>
-            <w:proofErr w:type="spellEnd"/>
-            <w:r>
-              <w:rPr>
-                <w:i/>
-                <w:lang w:val="en-US"/>
-              </w:rPr>
-              <w:t>&gt;</w:t>
-            </w:r>
-            <w:r>
-              <w:rPr>
-                <w:i/>
-                <w:lang w:val="en-US"/>
-              </w:rPr>
-              <w:t>&lt;letter&gt;&lt;letter&gt;</w:t>
-            </w:r>
-            <w:r>
-              <w:rPr>
-                <w:i/>
-                <w:lang w:val="en-US"/>
-              </w:rPr>
-              <w:t xml:space="preserve"> </w:t>
-            </w:r>
-            <w:proofErr w:type="spellStart"/>
-            <w:r>
-              <w:rPr>
-                <w:i/>
-                <w:lang w:val="en-US"/>
-              </w:rPr>
-              <w:t>zijn</w:t>
-            </w:r>
-            <w:proofErr w:type="spellEnd"/>
-            <w:r>
-              <w:rPr>
-                <w:i/>
-                <w:lang w:val="en-US"/>
-              </w:rPr>
-              <w:t>.</w:t>
-            </w:r>
-            <w:r>
-              <w:rPr>
-                <w:i/>
-                <w:lang w:val="en-US"/>
-              </w:rPr>
-              <w:br/>
-            </w:r>
-            <w:proofErr w:type="spellStart"/>
-            <w:r>
-              <w:rPr>
-                <w:i/>
-                <w:lang w:val="en-US"/>
-              </w:rPr>
-              <w:t>Logistiek</w:t>
-            </w:r>
-            <w:proofErr w:type="spellEnd"/>
-            <w:r>
-              <w:rPr>
-                <w:i/>
-                <w:lang w:val="en-US"/>
-              </w:rPr>
-              <w:t xml:space="preserve"> </w:t>
-            </w:r>
-            <w:proofErr w:type="spellStart"/>
-            <w:r>
-              <w:rPr>
-                <w:i/>
-                <w:lang w:val="en-US"/>
-              </w:rPr>
-              <w:t>eist</w:t>
-            </w:r>
-            <w:proofErr w:type="spellEnd"/>
-            <w:r>
-              <w:rPr>
-                <w:i/>
-                <w:lang w:val="en-US"/>
-              </w:rPr>
-              <w:t xml:space="preserve"> </w:t>
-            </w:r>
-            <w:proofErr w:type="spellStart"/>
-            <w:r>
-              <w:rPr>
-                <w:i/>
-                <w:lang w:val="en-US"/>
-              </w:rPr>
-              <w:t>een</w:t>
-            </w:r>
-            <w:proofErr w:type="spellEnd"/>
-            <w:r>
-              <w:rPr>
-                <w:i/>
-                <w:lang w:val="en-US"/>
-              </w:rPr>
-              <w:t xml:space="preserve"> </w:t>
-            </w:r>
-            <w:proofErr w:type="spellStart"/>
-            <w:r>
-              <w:rPr>
-                <w:i/>
-                <w:lang w:val="en-US"/>
-              </w:rPr>
-              <w:t>controle</w:t>
-            </w:r>
-            <w:proofErr w:type="spellEnd"/>
-            <w:r>
-              <w:rPr>
-                <w:i/>
-                <w:lang w:val="en-US"/>
-              </w:rPr>
-              <w:t xml:space="preserve"> op het patroon. Mocht je een check ontwikkelen die verder gaat dan patroonherkenning dan is dit erg mooi! Je mag andere handige checks bedenken en doorvoeren.</w:t>
-            </w:r>
-          </w:p>
-        </w:tc>
-      </w:tr>
-      <w:tr>
-        <w:tc>
-          <w:tcPr>
-            <w:tcW w:w="9058" w:type="dxa"/>
-          </w:tcPr>
-          <w:p>
-            <w:pPr>
-              <w:rPr>
-                <w:i/>
-                <w:color w:val="FF0000"/>
-                <w:lang w:val="en-US"/>
-              </w:rPr>
-            </w:pPr>
-            <w:r>
-              <w:rPr>
-                <w:i/>
-                <w:color w:val="FF0000"/>
-                <w:lang w:val="en-US"/>
-              </w:rPr>
-              <w:t>DELIMITER //</w:t>
-            </w:r>
-          </w:p>
-          <w:p>
-            <w:pPr>
-              <w:rPr>
-                <w:i/>
-                <w:color w:val="FF0000"/>
-                <w:lang w:val="en-US"/>
-              </w:rPr>
-            </w:pPr>
-            <w:r>
-              <w:rPr>
-                <w:i/>
-                <w:color w:val="FF0000"/>
-                <w:lang w:val="en-US"/>
-              </w:rPr>
-              <w:t xml:space="preserve">CREATE TRIGGER </w:t>
-            </w:r>
-            <w:proofErr w:type="spellStart"/>
-            <w:r>
-              <w:rPr>
-                <w:i/>
-                <w:color w:val="FF0000"/>
-                <w:lang w:val="en-US"/>
-              </w:rPr>
-              <w:t>correcte_email</w:t>
-            </w:r>
-            <w:proofErr w:type="spellEnd"/>
-          </w:p>
-          <w:p>
-            <w:pPr>
-              <w:rPr>
-                <w:i/>
-                <w:color w:val="FF0000"/>
-                <w:lang w:val="en-US"/>
-              </w:rPr>
-            </w:pPr>
-            <w:r>
-              <w:rPr>
-                <w:i/>
-                <w:color w:val="FF0000"/>
-                <w:lang w:val="en-US"/>
-              </w:rPr>
-              <w:t xml:space="preserve">    BEFORE INSERT ON people</w:t>
-            </w:r>
-          </w:p>
-          <w:p>
-            <w:pPr>
-              <w:rPr>
-                <w:i/>
-                <w:color w:val="FF0000"/>
-                <w:lang w:val="en-US"/>
-              </w:rPr>
-            </w:pPr>
-            <w:r>
-              <w:rPr>
-                <w:i/>
-                <w:color w:val="FF0000"/>
-                <w:lang w:val="en-US"/>
-              </w:rPr>
-              <w:t xml:space="preserve">    FOR EACH ROW</w:t>
-            </w:r>
-          </w:p>
-          <w:p>
-            <w:pPr>
-              <w:rPr>
-                <w:i/>
-                <w:color w:val="FF0000"/>
-                <w:lang w:val="en-US"/>
-              </w:rPr>
-            </w:pPr>
-            <w:r>
-              <w:rPr>
-                <w:i/>
-                <w:color w:val="FF0000"/>
-                <w:lang w:val="en-US"/>
-              </w:rPr>
-              <w:t xml:space="preserve">       BEGIN</w:t>
-            </w:r>
-          </w:p>
-          <w:p>
-            <w:pPr>
-              <w:rPr>
-                <w:i/>
-                <w:color w:val="FF0000"/>
-                <w:lang w:val="en-US"/>
-              </w:rPr>
-            </w:pPr>
-            <w:r>
-              <w:rPr>
-                <w:i/>
-                <w:color w:val="FF0000"/>
-                <w:lang w:val="en-US"/>
-              </w:rPr>
-              <w:t xml:space="preserve">         IF </w:t>
-            </w:r>
-            <w:proofErr w:type="spellStart"/>
-            <w:r>
-              <w:rPr>
-                <w:i/>
-                <w:color w:val="FF0000"/>
-                <w:lang w:val="en-US"/>
-              </w:rPr>
-              <w:t>NEW.EmailAddress</w:t>
-            </w:r>
-            <w:proofErr w:type="spellEnd"/>
-            <w:r>
-              <w:rPr>
-                <w:i/>
-                <w:color w:val="FF0000"/>
-                <w:lang w:val="en-US"/>
-              </w:rPr>
-              <w:t xml:space="preserve"> NOT LIKE '_%@_%.__%' THEN</w:t>
-            </w:r>
-          </w:p>
-          <w:p>
-            <w:pPr>
-              <w:rPr>
-                <w:i/>
-                <w:color w:val="FF0000"/>
-                <w:lang w:val="en-US"/>
-              </w:rPr>
-            </w:pPr>
-            <w:r>
-              <w:rPr>
-                <w:i/>
-                <w:color w:val="FF0000"/>
-                <w:lang w:val="en-US"/>
-              </w:rPr>
-              <w:t xml:space="preserve">          SIGNAL SQLSTATE '45000' SET MESSAGE_TEXT = 'Email field is not valid';</w:t>
-            </w:r>
-          </w:p>
-          <w:p>
-            <w:pPr>
-              <w:rPr>
-                <w:i/>
-                <w:color w:val="FF0000"/>
-                <w:lang w:val="nl-BE"/>
-              </w:rPr>
-            </w:pPr>
-            <w:r>
-              <w:rPr>
-                <w:i/>
-                <w:color w:val="FF0000"/>
-                <w:lang w:val="en-US"/>
-              </w:rPr>
-              <w:t xml:space="preserve">         </w:t>
-            </w:r>
-            <w:r>
-              <w:rPr>
-                <w:i/>
-                <w:color w:val="FF0000"/>
-                <w:lang w:val="nl-BE"/>
-              </w:rPr>
-              <w:t>END IF;</w:t>
-            </w:r>
-          </w:p>
-          <w:p>
-            <w:pPr>
-              <w:rPr>
-                <w:i/>
-                <w:color w:val="FF0000"/>
-                <w:lang w:val="nl-BE"/>
-              </w:rPr>
-            </w:pPr>
-            <w:r>
-              <w:rPr>
-                <w:i/>
-                <w:color w:val="FF0000"/>
-                <w:lang w:val="nl-BE"/>
-              </w:rPr>
-              <w:t xml:space="preserve">       END;</w:t>
-            </w:r>
-          </w:p>
-          <w:p>
-            <w:pPr>
-              <w:rPr>
-                <w:i/>
-                <w:color w:val="FF0000"/>
-                <w:lang w:val="nl-BE"/>
-              </w:rPr>
-            </w:pPr>
-            <w:r>
-              <w:rPr>
-                <w:i/>
-                <w:color w:val="FF0000"/>
-                <w:lang w:val="nl-BE"/>
-              </w:rPr>
-              <w:t xml:space="preserve"> //</w:t>
-            </w:r>
-          </w:p>
-          <w:p>
-            <w:pPr>
-              <w:rPr>
-                <w:i/>
-                <w:lang w:val="nl-BE"/>
-              </w:rPr>
-            </w:pPr>
-            <w:r>
-              <w:rPr>
-                <w:i/>
-                <w:color w:val="FF0000"/>
-                <w:lang w:val="nl-BE"/>
-              </w:rPr>
-              <w:t>DELIMITER ;</w:t>
-            </w:r>
-          </w:p>
-        </w:tc>
-      </w:tr>
-    </w:tbl>
     <w:p>
       <w:pPr>
         <w:spacing w:after="160" w:line="259" w:lineRule="auto"/>
@@ -8214,33 +8601,69 @@
     <w:p>
       <w:pPr>
         <w:rPr>
-          <w:i/>
-          <w:color w:val="767171" w:themeColor="background2" w:themeShade="80"/>
-          <w:lang w:val="nl-BE"/>
-        </w:rPr>
-      </w:pPr>
-      <w:r>
-        <w:rPr>
-          <w:i/>
-          <w:color w:val="767171" w:themeColor="background2" w:themeShade="80"/>
-          <w:lang w:val="nl-BE"/>
-        </w:rPr>
-        <w:t xml:space="preserve">Beschrijf hier welke tabellen zijn voorzien van nieuwe storage engines. Geef de reden (het beoogde effect) om de storage engine te wijzigen. </w:t>
-      </w:r>
-    </w:p>
-    <w:p>
-      <w:pPr>
-        <w:rPr>
-          <w:color w:val="FF0000"/>
-          <w:lang w:val="nl-BE"/>
-        </w:rPr>
-      </w:pPr>
-      <w:r>
-        <w:rPr>
-          <w:color w:val="FF0000"/>
-          <w:lang w:val="nl-BE"/>
-        </w:rPr>
-        <w:t>Archief tabellen naar archieftabellen.</w:t>
+          <w:lang w:val="nl-BE"/>
+        </w:rPr>
+      </w:pPr>
+      <w:r>
+        <w:rPr>
+          <w:lang w:val="nl-BE"/>
+        </w:rPr>
+        <w:t>De archief tabellen (Eindigend met _</w:t>
+      </w:r>
+      <w:proofErr w:type="spellStart"/>
+      <w:r>
+        <w:rPr>
+          <w:lang w:val="nl-BE"/>
+        </w:rPr>
+        <w:t>archive</w:t>
+      </w:r>
+      <w:proofErr w:type="spellEnd"/>
+      <w:r>
+        <w:rPr>
+          <w:lang w:val="nl-BE"/>
+        </w:rPr>
+        <w:t xml:space="preserve">) worden van engine veranderd. Deze gaan van INNODB naar </w:t>
+      </w:r>
+      <w:proofErr w:type="spellStart"/>
+      <w:r>
+        <w:rPr>
+          <w:lang w:val="nl-BE"/>
+        </w:rPr>
+        <w:t>archive</w:t>
+      </w:r>
+      <w:proofErr w:type="spellEnd"/>
+      <w:r>
+        <w:rPr>
+          <w:lang w:val="nl-BE"/>
+        </w:rPr>
+        <w:t xml:space="preserve">. Dit is handig, omdat </w:t>
+      </w:r>
+      <w:proofErr w:type="spellStart"/>
+      <w:r>
+        <w:rPr>
+          <w:lang w:val="nl-BE"/>
+        </w:rPr>
+        <w:t>archive</w:t>
+      </w:r>
+      <w:proofErr w:type="spellEnd"/>
+      <w:r>
+        <w:rPr>
+          <w:lang w:val="nl-BE"/>
+        </w:rPr>
+        <w:t xml:space="preserve"> alle data zoveel mogelijk comprimeert, wat ervoor zorgt dat de bestanden zo klein mogelijk worden. Hierdoor wordt de opslagruimte van de database sterk verminderd.</w:t>
+      </w:r>
+    </w:p>
+    <w:p>
+      <w:pPr>
+        <w:rPr>
+          <w:lang w:val="nl-BE"/>
+        </w:rPr>
+      </w:pPr>
+      <w:r>
+        <w:rPr>
+          <w:lang w:val="nl-BE"/>
+        </w:rPr>
+        <w:t>Verdere tabellen worden niet gewijzigd, omdat ze zoals ze momenteel zijn effectief zijn.</w:t>
       </w:r>
     </w:p>
     <w:p>
@@ -8262,56 +8685,41 @@
     <w:p>
       <w:pPr>
         <w:rPr>
-          <w:i/>
-          <w:color w:val="767171" w:themeColor="background2" w:themeShade="80"/>
-          <w:lang w:val="nl-BE"/>
-        </w:rPr>
-      </w:pPr>
-      <w:r>
-        <w:rPr>
-          <w:i/>
-          <w:color w:val="767171" w:themeColor="background2" w:themeShade="80"/>
-          <w:lang w:val="nl-BE"/>
-        </w:rPr>
-        <w:t>Beschrijf hier wanneer je g</w:t>
-      </w:r>
-      <w:r>
-        <w:rPr>
-          <w:i/>
-          <w:color w:val="767171" w:themeColor="background2" w:themeShade="80"/>
-          <w:lang w:val="nl-BE"/>
-        </w:rPr>
-        <w:t>ebruik maakt van een transactie en met welke reden</w:t>
-      </w:r>
-    </w:p>
-    <w:p>
-      <w:pPr>
-        <w:rPr>
-          <w:color w:val="FF0000"/>
-          <w:lang w:val="nl-BE"/>
-        </w:rPr>
-      </w:pPr>
-      <w:r>
-        <w:rPr>
-          <w:color w:val="FF0000"/>
-          <w:lang w:val="nl-BE"/>
-        </w:rPr>
-        <w:t>Gebruiken</w:t>
-      </w:r>
-      <w:r>
-        <w:rPr>
-          <w:iCs/>
-          <w:color w:val="FF0000"/>
-          <w:lang w:val="nl-BE"/>
-        </w:rPr>
-        <w:t xml:space="preserve"> </w:t>
-      </w:r>
-      <w:r>
-        <w:rPr>
-          <w:color w:val="FF0000"/>
-          <w:lang w:val="nl-BE"/>
-        </w:rPr>
-        <w:t>wij niet.</w:t>
+          <w:lang w:val="nl-BE"/>
+        </w:rPr>
+      </w:pPr>
+      <w:r>
+        <w:rPr>
+          <w:lang w:val="nl-BE"/>
+        </w:rPr>
+        <w:t>Een TRANSACTION is een query die uitgevoerd wordt op de database. In deze query zitten andere query’s die niet zonder elkaar uitgevoerd mogen worden.</w:t>
+      </w:r>
+    </w:p>
+    <w:p>
+      <w:pPr>
+        <w:rPr>
+          <w:lang w:val="nl-BE"/>
+        </w:rPr>
+      </w:pPr>
+      <w:r>
+        <w:rPr>
+          <w:lang w:val="nl-BE"/>
+        </w:rPr>
+        <w:t xml:space="preserve">Op dit moment gebruiken wij geen </w:t>
+      </w:r>
+      <w:proofErr w:type="spellStart"/>
+      <w:r>
+        <w:rPr>
+          <w:lang w:val="nl-BE"/>
+        </w:rPr>
+        <w:t>TRANSACTIONs</w:t>
+      </w:r>
+      <w:proofErr w:type="spellEnd"/>
+      <w:r>
+        <w:rPr>
+          <w:lang w:val="nl-BE"/>
+        </w:rPr>
+        <w:t>, omdat wij op het moment geen data hebben dat te maken heeft met geld.</w:t>
       </w:r>
     </w:p>
     <w:sectPr>
@@ -14854,16 +15262,25 @@
 </file>
 
 <file path=customXml/item1.xml><?xml version="1.0" encoding="utf-8"?>
-<b:Sources xmlns:b="http://schemas.openxmlformats.org/officeDocument/2006/bibliography" xmlns="http://schemas.openxmlformats.org/officeDocument/2006/bibliography" SelectedStyle="\APASixthEditionOfficeOnline.xsl" StyleName="APA" Version="6"/>
-</file>
-
-<file path=customXml/item2.xml><?xml version="1.0" encoding="utf-8"?>
 <p:properties xmlns:p="http://schemas.microsoft.com/office/2006/metadata/properties" xmlns:xsi="http://www.w3.org/2001/XMLSchema-instance" xmlns:pc="http://schemas.microsoft.com/office/infopath/2007/PartnerControls">
   <documentManagement/>
 </p:properties>
 </file>
 
+<file path=customXml/item2.xml><?xml version="1.0" encoding="utf-8"?>
+<b:Sources xmlns:b="http://schemas.openxmlformats.org/officeDocument/2006/bibliography" xmlns="http://schemas.openxmlformats.org/officeDocument/2006/bibliography" SelectedStyle="\APASixthEditionOfficeOnline.xsl" StyleName="APA" Version="6"/>
+</file>
+
 <file path=customXml/item3.xml><?xml version="1.0" encoding="utf-8"?>
+<?mso-contentType ?>
+<FormTemplates xmlns="http://schemas.microsoft.com/sharepoint/v3/contenttype/forms">
+  <Display>DocumentLibraryForm</Display>
+  <Edit>DocumentLibraryForm</Edit>
+  <New>DocumentLibraryForm</New>
+</FormTemplates>
+</file>
+
+<file path=customXml/item4.xml><?xml version="1.0" encoding="utf-8"?>
 <ct:contentTypeSchema xmlns:ct="http://schemas.microsoft.com/office/2006/metadata/contentType" xmlns:ma="http://schemas.microsoft.com/office/2006/metadata/properties/metaAttributes" ct:_="" ma:_="" ma:contentTypeName="Document" ma:contentTypeID="0x0101008DEFBE292292894DB3338A0672C00AA6" ma:contentTypeVersion="9" ma:contentTypeDescription="Create a new document." ma:contentTypeScope="" ma:versionID="5e30a8582cf447bcb0730c560106e737">
   <xsd:schema xmlns:xsd="http://www.w3.org/2001/XMLSchema" xmlns:xs="http://www.w3.org/2001/XMLSchema" xmlns:p="http://schemas.microsoft.com/office/2006/metadata/properties" xmlns:ns3="206950b2-f6b5-4099-ab4b-6b743c6f3679" xmlns:ns4="7332179d-17af-42ff-9219-5fd408883b8b" targetNamespace="http://schemas.microsoft.com/office/2006/metadata/properties" ma:root="true" ma:fieldsID="1b0704f870c8457b84411e3a6ccc2b5f" ns3:_="" ns4:_="">
     <xsd:import namespace="206950b2-f6b5-4099-ab4b-6b743c6f3679"/>
@@ -15060,24 +15477,7 @@
 </ct:contentTypeSchema>
 </file>
 
-<file path=customXml/item4.xml><?xml version="1.0" encoding="utf-8"?>
-<?mso-contentType ?>
-<FormTemplates xmlns="http://schemas.microsoft.com/sharepoint/v3/contenttype/forms">
-  <Display>DocumentLibraryForm</Display>
-  <Edit>DocumentLibraryForm</Edit>
-  <New>DocumentLibraryForm</New>
-</FormTemplates>
-</file>
-
 <file path=customXml/itemProps1.xml><?xml version="1.0" encoding="utf-8"?>
-<ds:datastoreItem xmlns:ds="http://schemas.openxmlformats.org/officeDocument/2006/customXml" ds:itemID="{33B1D9DF-6D14-4294-A9AC-FBAD2148176B}">
-  <ds:schemaRefs>
-    <ds:schemaRef ds:uri="http://schemas.openxmlformats.org/officeDocument/2006/bibliography"/>
-  </ds:schemaRefs>
-</ds:datastoreItem>
-</file>
-
-<file path=customXml/itemProps2.xml><?xml version="1.0" encoding="utf-8"?>
 <ds:datastoreItem xmlns:ds="http://schemas.openxmlformats.org/officeDocument/2006/customXml" ds:itemID="{4C408142-5A72-4DFE-A428-E240C9F426FE}">
   <ds:schemaRefs>
     <ds:schemaRef ds:uri="http://schemas.microsoft.com/office/2006/metadata/properties"/>
@@ -15086,7 +15486,23 @@
 </ds:datastoreItem>
 </file>
 
+<file path=customXml/itemProps2.xml><?xml version="1.0" encoding="utf-8"?>
+<ds:datastoreItem xmlns:ds="http://schemas.openxmlformats.org/officeDocument/2006/customXml" ds:itemID="{33B1D9DF-6D14-4294-A9AC-FBAD2148176B}">
+  <ds:schemaRefs>
+    <ds:schemaRef ds:uri="http://schemas.openxmlformats.org/officeDocument/2006/bibliography"/>
+  </ds:schemaRefs>
+</ds:datastoreItem>
+</file>
+
 <file path=customXml/itemProps3.xml><?xml version="1.0" encoding="utf-8"?>
+<ds:datastoreItem xmlns:ds="http://schemas.openxmlformats.org/officeDocument/2006/customXml" ds:itemID="{0763A2AD-F628-47B1-93F5-8C2CEAA0DD63}">
+  <ds:schemaRefs>
+    <ds:schemaRef ds:uri="http://schemas.microsoft.com/sharepoint/v3/contenttype/forms"/>
+  </ds:schemaRefs>
+</ds:datastoreItem>
+</file>
+
+<file path=customXml/itemProps4.xml><?xml version="1.0" encoding="utf-8"?>
 <ds:datastoreItem xmlns:ds="http://schemas.openxmlformats.org/officeDocument/2006/customXml" ds:itemID="{49E4199D-E480-439D-A17E-BD595F8F6D5E}">
   <ds:schemaRefs>
     <ds:schemaRef ds:uri="http://schemas.microsoft.com/office/2006/metadata/contentType"/>
@@ -15103,12 +15519,4 @@
     <ds:schemaRef ds:uri="http://schemas.microsoft.com/internal/obd"/>
   </ds:schemaRefs>
 </ds:datastoreItem>
-</file>
-
-<file path=customXml/itemProps4.xml><?xml version="1.0" encoding="utf-8"?>
-<ds:datastoreItem xmlns:ds="http://schemas.openxmlformats.org/officeDocument/2006/customXml" ds:itemID="{0763A2AD-F628-47B1-93F5-8C2CEAA0DD63}">
-  <ds:schemaRefs>
-    <ds:schemaRef ds:uri="http://schemas.microsoft.com/sharepoint/v3/contenttype/forms"/>
-  </ds:schemaRefs>
-</ds:datastoreItem>
 </file>
--- a/Documenten/Technisch Ontwerp 0.1.docx
+++ b/Documenten/Technisch Ontwerp 0.1.docx
@@ -1267,8 +1267,8 @@
         <w:t>Inhoudsopgave</w:t>
       </w:r>
     </w:p>
-    <w:bookmarkStart w:id="0" w:name="_Toc468823591" w:displacedByCustomXml="next"/>
-    <w:bookmarkStart w:id="1" w:name="_Toc26028" w:displacedByCustomXml="next"/>
+    <w:bookmarkStart w:id="0" w:name="_Toc26028" w:displacedByCustomXml="next"/>
+    <w:bookmarkStart w:id="1" w:name="_Toc468823591" w:displacedByCustomXml="next"/>
     <w:sdt>
       <w:sdtPr>
         <w:id w:val="-358438973"/>
@@ -6341,6 +6341,14 @@
       </w:r>
       <w:proofErr w:type="spellEnd"/>
     </w:p>
+    <w:p>
+      <w:pPr>
+        <w:rPr>
+          <w:iCs/>
+          <w:lang w:val="nl-BE"/>
+        </w:rPr>
+      </w:pPr>
+    </w:p>
     <w:tbl>
       <w:tblPr>
         <w:tblStyle w:val="Tabelraster"/>
@@ -7357,11 +7365,19 @@
     </w:p>
     <w:p>
       <w:pPr>
+        <w:spacing w:after="160" w:line="259" w:lineRule="auto"/>
         <w:rPr>
           <w:i/>
           <w:lang w:val="nl-BE"/>
         </w:rPr>
       </w:pPr>
+      <w:r>
+        <w:rPr>
+          <w:i/>
+          <w:lang w:val="nl-BE"/>
+        </w:rPr>
+        <w:br w:type="page"/>
+      </w:r>
     </w:p>
     <w:p>
       <w:pPr>
@@ -7375,6 +7391,7 @@
         <w:rPr>
           <w:lang w:val="nl-BE"/>
         </w:rPr>
+        <w:lastRenderedPageBreak/>
         <w:t>Procedures en functies</w:t>
       </w:r>
       <w:bookmarkEnd w:id="23"/>
@@ -7394,14 +7411,27 @@
       <w:r>
         <w:t xml:space="preserve">Tabel </w:t>
       </w:r>
-      <w:fldSimple w:instr=" SEQ Tabel \* ARABIC ">
-        <w:r>
-          <w:rPr>
-            <w:noProof/>
-          </w:rPr>
-          <w:t>1</w:t>
-        </w:r>
-      </w:fldSimple>
+      <w:r>
+        <w:fldChar w:fldCharType="begin"/>
+      </w:r>
+      <w:r>
+        <w:instrText xml:space="preserve"> SEQ Tabel \* ARABIC </w:instrText>
+      </w:r>
+      <w:r>
+        <w:fldChar w:fldCharType="separate"/>
+      </w:r>
+      <w:r>
+        <w:rPr>
+          <w:noProof/>
+        </w:rPr>
+        <w:t>1</w:t>
+      </w:r>
+      <w:r>
+        <w:rPr>
+          <w:noProof/>
+        </w:rPr>
+        <w:fldChar w:fldCharType="end"/>
+      </w:r>
       <w:r>
         <w:t xml:space="preserve">: </w:t>
       </w:r>
@@ -7436,7 +7466,19 @@
               <w:rPr>
                 <w:lang w:val="nl-BE"/>
               </w:rPr>
-              <w:t>Er wordt procedure aangemaakt voor het automatiseren van het importeren van de oude gegevens van de temperatuursensoren.</w:t>
+              <w:t>Er wordt procedure aangemaakt voor het automatiseren van het importeren van de oude gegevens van de temperatuursensoren</w:t>
+            </w:r>
+            <w:r>
+              <w:rPr>
+                <w:lang w:val="nl-BE"/>
+              </w:rPr>
+              <w:t xml:space="preserve"> naar het archief</w:t>
+            </w:r>
+            <w:r>
+              <w:rPr>
+                <w:lang w:val="nl-BE"/>
+              </w:rPr>
+              <w:t>.</w:t>
             </w:r>
           </w:p>
           <w:p>
@@ -7478,29 +7520,6 @@
                 <w:lang w:val="en-US"/>
               </w:rPr>
             </w:pPr>
-            <w:r>
-              <w:rPr>
-                <w:i/>
-                <w:lang w:val="en-US"/>
-              </w:rPr>
-              <w:t xml:space="preserve">CREATE PROCEDURE </w:t>
-            </w:r>
-            <w:proofErr w:type="spellStart"/>
-            <w:r>
-              <w:rPr>
-                <w:i/>
-                <w:lang w:val="en-US"/>
-              </w:rPr>
-              <w:t>Insert_Temperatuur_Archief</w:t>
-            </w:r>
-            <w:proofErr w:type="spellEnd"/>
-            <w:r>
-              <w:rPr>
-                <w:i/>
-                <w:lang w:val="en-US"/>
-              </w:rPr>
-              <w:t>()</w:t>
-            </w:r>
           </w:p>
           <w:p>
             <w:pPr>
@@ -7514,14 +7533,23 @@
                 <w:i/>
                 <w:lang w:val="en-US"/>
               </w:rPr>
-              <w:t xml:space="preserve"> </w:t>
-            </w:r>
-            <w:r>
-              <w:rPr>
-                <w:i/>
-                <w:lang w:val="en-US"/>
-              </w:rPr>
-              <w:t xml:space="preserve">MODIFIES SQL DATA </w:t>
+              <w:t xml:space="preserve">CREATE OR REPLACE PROCEDURE </w:t>
+            </w:r>
+            <w:proofErr w:type="spellStart"/>
+            <w:r>
+              <w:rPr>
+                <w:i/>
+                <w:lang w:val="en-US"/>
+              </w:rPr>
+              <w:t>Insert_Temperatuur_Archief</w:t>
+            </w:r>
+            <w:proofErr w:type="spellEnd"/>
+            <w:r>
+              <w:rPr>
+                <w:i/>
+                <w:lang w:val="en-US"/>
+              </w:rPr>
+              <w:t>()</w:t>
             </w:r>
           </w:p>
           <w:p>
@@ -7536,62 +7564,7 @@
                 <w:i/>
                 <w:lang w:val="en-US"/>
               </w:rPr>
-              <w:t xml:space="preserve">  </w:t>
-            </w:r>
-            <w:r>
-              <w:rPr>
-                <w:i/>
-                <w:lang w:val="en-US"/>
-              </w:rPr>
-              <w:t xml:space="preserve">INSERT INTO </w:t>
-            </w:r>
-            <w:proofErr w:type="spellStart"/>
-            <w:r>
-              <w:rPr>
-                <w:i/>
-                <w:lang w:val="en-US"/>
-              </w:rPr>
-              <w:t>coldroomtemperatures_archive</w:t>
-            </w:r>
-            <w:proofErr w:type="spellEnd"/>
-            <w:r>
-              <w:rPr>
-                <w:i/>
-                <w:lang w:val="en-US"/>
-              </w:rPr>
-              <w:t xml:space="preserve"> SELECT * FROM </w:t>
-            </w:r>
-            <w:proofErr w:type="spellStart"/>
-            <w:r>
-              <w:rPr>
-                <w:i/>
-                <w:lang w:val="en-US"/>
-              </w:rPr>
-              <w:t>coldroomtemperatures</w:t>
-            </w:r>
-            <w:proofErr w:type="spellEnd"/>
-            <w:r>
-              <w:rPr>
-                <w:i/>
-                <w:lang w:val="en-US"/>
-              </w:rPr>
-              <w:t xml:space="preserve"> WHERE </w:t>
-            </w:r>
-            <w:proofErr w:type="spellStart"/>
-            <w:r>
-              <w:rPr>
-                <w:i/>
-                <w:lang w:val="en-US"/>
-              </w:rPr>
-              <w:t>ColdRoomSensorNumber</w:t>
-            </w:r>
-            <w:proofErr w:type="spellEnd"/>
-            <w:r>
-              <w:rPr>
-                <w:i/>
-                <w:lang w:val="en-US"/>
-              </w:rPr>
-              <w:t xml:space="preserve"> = 5;</w:t>
+              <w:t>MODIFIES SQL DATA</w:t>
             </w:r>
           </w:p>
           <w:p>
@@ -7606,46 +7579,14 @@
                 <w:i/>
                 <w:lang w:val="en-US"/>
               </w:rPr>
-              <w:t xml:space="preserve">   </w:t>
-            </w:r>
-            <w:r>
-              <w:rPr>
-                <w:i/>
-                <w:lang w:val="en-US"/>
-              </w:rPr>
-              <w:t xml:space="preserve">DELETE FROM </w:t>
-            </w:r>
-            <w:proofErr w:type="spellStart"/>
-            <w:r>
-              <w:rPr>
-                <w:i/>
-                <w:lang w:val="en-US"/>
-              </w:rPr>
-              <w:t>coldroomtemperatures</w:t>
-            </w:r>
-            <w:proofErr w:type="spellEnd"/>
-            <w:r>
-              <w:rPr>
-                <w:i/>
-                <w:lang w:val="en-US"/>
-              </w:rPr>
-              <w:t xml:space="preserve"> WHERE </w:t>
-            </w:r>
-            <w:proofErr w:type="spellStart"/>
-            <w:r>
-              <w:rPr>
-                <w:i/>
-                <w:lang w:val="en-US"/>
-              </w:rPr>
-              <w:t>ColdRoomSensorNumber</w:t>
-            </w:r>
-            <w:proofErr w:type="spellEnd"/>
-            <w:r>
-              <w:rPr>
-                <w:i/>
-                <w:lang w:val="en-US"/>
-              </w:rPr>
-              <w:t xml:space="preserve"> =5;</w:t>
+              <w:t>BEGIN</w:t>
+            </w:r>
+            <w:r>
+              <w:rPr>
+                <w:i/>
+                <w:lang w:val="en-US"/>
+              </w:rPr>
+              <w:tab/>
             </w:r>
           </w:p>
           <w:p>
@@ -7660,7 +7601,133 @@
                 <w:i/>
                 <w:lang w:val="en-US"/>
               </w:rPr>
-              <w:t xml:space="preserve">        </w:t>
+              <w:t xml:space="preserve">    </w:t>
+            </w:r>
+            <w:r>
+              <w:rPr>
+                <w:i/>
+                <w:lang w:val="en-US"/>
+              </w:rPr>
+              <w:t xml:space="preserve">INSERT INTO </w:t>
+            </w:r>
+            <w:proofErr w:type="spellStart"/>
+            <w:r>
+              <w:rPr>
+                <w:i/>
+                <w:lang w:val="en-US"/>
+              </w:rPr>
+              <w:t>coldroomtemperatures_archive</w:t>
+            </w:r>
+            <w:proofErr w:type="spellEnd"/>
+            <w:r>
+              <w:rPr>
+                <w:i/>
+                <w:lang w:val="en-US"/>
+              </w:rPr>
+              <w:t xml:space="preserve"> SELECT </w:t>
+            </w:r>
+            <w:proofErr w:type="spellStart"/>
+            <w:r>
+              <w:rPr>
+                <w:i/>
+                <w:lang w:val="en-US"/>
+              </w:rPr>
+              <w:t>ColdRoomSensorNumber</w:t>
+            </w:r>
+            <w:proofErr w:type="spellEnd"/>
+            <w:r>
+              <w:rPr>
+                <w:i/>
+                <w:lang w:val="en-US"/>
+              </w:rPr>
+              <w:t xml:space="preserve">, </w:t>
+            </w:r>
+            <w:r>
+              <w:rPr>
+                <w:i/>
+                <w:lang w:val="en-US"/>
+              </w:rPr>
+              <w:t xml:space="preserve">    </w:t>
+            </w:r>
+            <w:proofErr w:type="spellStart"/>
+            <w:r>
+              <w:rPr>
+                <w:i/>
+                <w:lang w:val="en-US"/>
+              </w:rPr>
+              <w:t>RecordedWhen</w:t>
+            </w:r>
+            <w:proofErr w:type="spellEnd"/>
+            <w:r>
+              <w:rPr>
+                <w:i/>
+                <w:lang w:val="en-US"/>
+              </w:rPr>
+              <w:t xml:space="preserve">, Temperature, </w:t>
+            </w:r>
+            <w:proofErr w:type="spellStart"/>
+            <w:r>
+              <w:rPr>
+                <w:i/>
+                <w:lang w:val="en-US"/>
+              </w:rPr>
+              <w:t>ValidFromValidFrom</w:t>
+            </w:r>
+            <w:proofErr w:type="spellEnd"/>
+            <w:r>
+              <w:rPr>
+                <w:i/>
+                <w:lang w:val="en-US"/>
+              </w:rPr>
+              <w:t xml:space="preserve">, </w:t>
+            </w:r>
+            <w:proofErr w:type="spellStart"/>
+            <w:r>
+              <w:rPr>
+                <w:i/>
+                <w:lang w:val="en-US"/>
+              </w:rPr>
+              <w:t>ValidTo</w:t>
+            </w:r>
+            <w:proofErr w:type="spellEnd"/>
+            <w:r>
+              <w:rPr>
+                <w:i/>
+                <w:lang w:val="en-US"/>
+              </w:rPr>
+              <w:t xml:space="preserve"> FROM </w:t>
+            </w:r>
+            <w:proofErr w:type="spellStart"/>
+            <w:r>
+              <w:rPr>
+                <w:i/>
+                <w:lang w:val="en-US"/>
+              </w:rPr>
+              <w:t>coldroomtemperatures</w:t>
+            </w:r>
+            <w:proofErr w:type="spellEnd"/>
+            <w:r>
+              <w:rPr>
+                <w:i/>
+                <w:lang w:val="en-US"/>
+              </w:rPr>
+              <w:t xml:space="preserve"> WHERE </w:t>
+            </w:r>
+            <w:proofErr w:type="spellStart"/>
+            <w:r>
+              <w:rPr>
+                <w:i/>
+                <w:lang w:val="en-US"/>
+              </w:rPr>
+              <w:t>ColdRoomSensorNumber</w:t>
+            </w:r>
+            <w:proofErr w:type="spellEnd"/>
+            <w:r>
+              <w:rPr>
+                <w:i/>
+                <w:lang w:val="en-US"/>
+              </w:rPr>
+              <w:t xml:space="preserve"> = 5;</w:t>
             </w:r>
           </w:p>
           <w:p>
@@ -7668,36 +7735,6 @@
               <w:rPr>
                 <w:i/>
                 <w:lang w:val="en-US"/>
-              </w:rPr>
-            </w:pPr>
-            <w:r>
-              <w:rPr>
-                <w:i/>
-                <w:lang w:val="en-US"/>
-              </w:rPr>
-              <w:t>//</w:t>
-            </w:r>
-          </w:p>
-          <w:p>
-            <w:pPr>
-              <w:rPr>
-                <w:i/>
-                <w:lang w:val="en-US"/>
-              </w:rPr>
-            </w:pPr>
-            <w:r>
-              <w:rPr>
-                <w:i/>
-                <w:lang w:val="en-US"/>
-              </w:rPr>
-              <w:t>DELIMITER ;</w:t>
-            </w:r>
-          </w:p>
-          <w:p>
-            <w:pPr>
-              <w:rPr>
-                <w:i/>
-                <w:lang w:val="nl-BE"/>
               </w:rPr>
             </w:pPr>
           </w:p>
@@ -7705,9 +7742,54 @@
             <w:pPr>
               <w:rPr>
                 <w:i/>
+                <w:lang w:val="en-US"/>
+              </w:rPr>
+            </w:pPr>
+            <w:r>
+              <w:rPr>
+                <w:i/>
+                <w:lang w:val="en-US"/>
+              </w:rPr>
+              <w:t>END</w:t>
+            </w:r>
+          </w:p>
+          <w:p>
+            <w:pPr>
+              <w:rPr>
+                <w:i/>
+                <w:lang w:val="en-US"/>
+              </w:rPr>
+            </w:pPr>
+            <w:r>
+              <w:rPr>
+                <w:i/>
+                <w:lang w:val="en-US"/>
+              </w:rPr>
+              <w:t>//</w:t>
+            </w:r>
+          </w:p>
+          <w:p>
+            <w:pPr>
+              <w:rPr>
+                <w:i/>
+                <w:lang w:val="en-US"/>
+              </w:rPr>
+            </w:pPr>
+          </w:p>
+          <w:p>
+            <w:pPr>
+              <w:rPr>
+                <w:i/>
                 <w:lang w:val="nl-BE"/>
               </w:rPr>
             </w:pPr>
+            <w:r>
+              <w:rPr>
+                <w:i/>
+                <w:lang w:val="en-US"/>
+              </w:rPr>
+              <w:t>DELIMITER ;</w:t>
+            </w:r>
           </w:p>
           <w:p>
             <w:pPr>
@@ -7729,85 +7811,7 @@
     </w:p>
     <w:p>
       <w:pPr>
-        <w:rPr>
-          <w:lang w:val="nl-BE"/>
-        </w:rPr>
-      </w:pPr>
-    </w:p>
-    <w:p>
-      <w:pPr>
-        <w:rPr>
-          <w:lang w:val="nl-BE"/>
-        </w:rPr>
-      </w:pPr>
-    </w:p>
-    <w:tbl>
-      <w:tblPr>
-        <w:tblStyle w:val="Tabelraster"/>
-        <w:tblW w:w="8931" w:type="dxa"/>
-        <w:tblInd w:w="108" w:type="dxa"/>
-        <w:tblLook w:val="04A0" w:firstRow="1" w:lastRow="0" w:firstColumn="1" w:lastColumn="0" w:noHBand="0" w:noVBand="1"/>
-      </w:tblPr>
-      <w:tblGrid>
-        <w:gridCol w:w="8931"/>
-      </w:tblGrid>
-      <w:tr>
-        <w:tc>
-          <w:tcPr>
-            <w:tcW w:w="8931" w:type="dxa"/>
-          </w:tcPr>
-          <w:p>
-            <w:pPr>
-              <w:rPr>
-                <w:lang w:val="nl-BE"/>
-              </w:rPr>
-            </w:pPr>
-            <w:r>
-              <w:rPr>
-                <w:color w:val="FF0000"/>
-                <w:lang w:val="nl-BE"/>
-              </w:rPr>
-              <w:t>Er wordt procedure aangemaakt voor het automatiseren van het importeren van de oude gegevens van de temperatuursensoren.</w:t>
-            </w:r>
-          </w:p>
-        </w:tc>
-      </w:tr>
-      <w:tr>
-        <w:trPr>
-          <w:trHeight w:val="3110"/>
-        </w:trPr>
-        <w:tc>
-          <w:tcPr>
-            <w:tcW w:w="8931" w:type="dxa"/>
-          </w:tcPr>
-          <w:p>
-            <w:pPr>
-              <w:rPr>
-                <w:i/>
-                <w:lang w:val="nl-BE"/>
-              </w:rPr>
-            </w:pPr>
-          </w:p>
-          <w:p>
-            <w:pPr>
-              <w:rPr>
-                <w:i/>
-                <w:lang w:val="nl-BE"/>
-              </w:rPr>
-            </w:pPr>
-          </w:p>
-        </w:tc>
-      </w:tr>
-    </w:tbl>
-    <w:p>
-      <w:pPr>
-        <w:rPr>
-          <w:lang w:val="nl-BE"/>
-        </w:rPr>
-      </w:pPr>
-    </w:p>
-    <w:p>
-      <w:pPr>
+        <w:spacing w:after="160" w:line="259" w:lineRule="auto"/>
         <w:rPr>
           <w:lang w:val="nl-BE"/>
         </w:rPr>
@@ -7886,27 +7890,14 @@
       <w:r>
         <w:t xml:space="preserve">Tabel </w:t>
       </w:r>
-      <w:r>
-        <w:fldChar w:fldCharType="begin"/>
-      </w:r>
-      <w:r>
-        <w:instrText xml:space="preserve"> SEQ Tabel \* ARABIC </w:instrText>
-      </w:r>
-      <w:r>
-        <w:fldChar w:fldCharType="separate"/>
-      </w:r>
-      <w:r>
-        <w:rPr>
-          <w:noProof/>
-        </w:rPr>
-        <w:t>1</w:t>
-      </w:r>
-      <w:r>
-        <w:rPr>
-          <w:noProof/>
-        </w:rPr>
-        <w:fldChar w:fldCharType="end"/>
-      </w:r>
+      <w:fldSimple w:instr=" SEQ Tabel \* ARABIC ">
+        <w:r>
+          <w:rPr>
+            <w:noProof/>
+          </w:rPr>
+          <w:t>1</w:t>
+        </w:r>
+      </w:fldSimple>
       <w:r>
         <w:t xml:space="preserve">: </w:t>
       </w:r>
@@ -15262,25 +15253,16 @@
 </file>
 
 <file path=customXml/item1.xml><?xml version="1.0" encoding="utf-8"?>
+<b:Sources xmlns:b="http://schemas.openxmlformats.org/officeDocument/2006/bibliography" xmlns="http://schemas.openxmlformats.org/officeDocument/2006/bibliography" SelectedStyle="\APASixthEditionOfficeOnline.xsl" StyleName="APA" Version="6"/>
+</file>
+
+<file path=customXml/item2.xml><?xml version="1.0" encoding="utf-8"?>
 <p:properties xmlns:p="http://schemas.microsoft.com/office/2006/metadata/properties" xmlns:xsi="http://www.w3.org/2001/XMLSchema-instance" xmlns:pc="http://schemas.microsoft.com/office/infopath/2007/PartnerControls">
   <documentManagement/>
 </p:properties>
 </file>
 
-<file path=customXml/item2.xml><?xml version="1.0" encoding="utf-8"?>
-<b:Sources xmlns:b="http://schemas.openxmlformats.org/officeDocument/2006/bibliography" xmlns="http://schemas.openxmlformats.org/officeDocument/2006/bibliography" SelectedStyle="\APASixthEditionOfficeOnline.xsl" StyleName="APA" Version="6"/>
-</file>
-
 <file path=customXml/item3.xml><?xml version="1.0" encoding="utf-8"?>
-<?mso-contentType ?>
-<FormTemplates xmlns="http://schemas.microsoft.com/sharepoint/v3/contenttype/forms">
-  <Display>DocumentLibraryForm</Display>
-  <Edit>DocumentLibraryForm</Edit>
-  <New>DocumentLibraryForm</New>
-</FormTemplates>
-</file>
-
-<file path=customXml/item4.xml><?xml version="1.0" encoding="utf-8"?>
 <ct:contentTypeSchema xmlns:ct="http://schemas.microsoft.com/office/2006/metadata/contentType" xmlns:ma="http://schemas.microsoft.com/office/2006/metadata/properties/metaAttributes" ct:_="" ma:_="" ma:contentTypeName="Document" ma:contentTypeID="0x0101008DEFBE292292894DB3338A0672C00AA6" ma:contentTypeVersion="9" ma:contentTypeDescription="Create a new document." ma:contentTypeScope="" ma:versionID="5e30a8582cf447bcb0730c560106e737">
   <xsd:schema xmlns:xsd="http://www.w3.org/2001/XMLSchema" xmlns:xs="http://www.w3.org/2001/XMLSchema" xmlns:p="http://schemas.microsoft.com/office/2006/metadata/properties" xmlns:ns3="206950b2-f6b5-4099-ab4b-6b743c6f3679" xmlns:ns4="7332179d-17af-42ff-9219-5fd408883b8b" targetNamespace="http://schemas.microsoft.com/office/2006/metadata/properties" ma:root="true" ma:fieldsID="1b0704f870c8457b84411e3a6ccc2b5f" ns3:_="" ns4:_="">
     <xsd:import namespace="206950b2-f6b5-4099-ab4b-6b743c6f3679"/>
@@ -15477,7 +15459,24 @@
 </ct:contentTypeSchema>
 </file>
 
+<file path=customXml/item4.xml><?xml version="1.0" encoding="utf-8"?>
+<?mso-contentType ?>
+<FormTemplates xmlns="http://schemas.microsoft.com/sharepoint/v3/contenttype/forms">
+  <Display>DocumentLibraryForm</Display>
+  <Edit>DocumentLibraryForm</Edit>
+  <New>DocumentLibraryForm</New>
+</FormTemplates>
+</file>
+
 <file path=customXml/itemProps1.xml><?xml version="1.0" encoding="utf-8"?>
+<ds:datastoreItem xmlns:ds="http://schemas.openxmlformats.org/officeDocument/2006/customXml" ds:itemID="{33B1D9DF-6D14-4294-A9AC-FBAD2148176B}">
+  <ds:schemaRefs>
+    <ds:schemaRef ds:uri="http://schemas.openxmlformats.org/officeDocument/2006/bibliography"/>
+  </ds:schemaRefs>
+</ds:datastoreItem>
+</file>
+
+<file path=customXml/itemProps2.xml><?xml version="1.0" encoding="utf-8"?>
 <ds:datastoreItem xmlns:ds="http://schemas.openxmlformats.org/officeDocument/2006/customXml" ds:itemID="{4C408142-5A72-4DFE-A428-E240C9F426FE}">
   <ds:schemaRefs>
     <ds:schemaRef ds:uri="http://schemas.microsoft.com/office/2006/metadata/properties"/>
@@ -15486,23 +15485,7 @@
 </ds:datastoreItem>
 </file>
 
-<file path=customXml/itemProps2.xml><?xml version="1.0" encoding="utf-8"?>
-<ds:datastoreItem xmlns:ds="http://schemas.openxmlformats.org/officeDocument/2006/customXml" ds:itemID="{33B1D9DF-6D14-4294-A9AC-FBAD2148176B}">
-  <ds:schemaRefs>
-    <ds:schemaRef ds:uri="http://schemas.openxmlformats.org/officeDocument/2006/bibliography"/>
-  </ds:schemaRefs>
-</ds:datastoreItem>
-</file>
-
 <file path=customXml/itemProps3.xml><?xml version="1.0" encoding="utf-8"?>
-<ds:datastoreItem xmlns:ds="http://schemas.openxmlformats.org/officeDocument/2006/customXml" ds:itemID="{0763A2AD-F628-47B1-93F5-8C2CEAA0DD63}">
-  <ds:schemaRefs>
-    <ds:schemaRef ds:uri="http://schemas.microsoft.com/sharepoint/v3/contenttype/forms"/>
-  </ds:schemaRefs>
-</ds:datastoreItem>
-</file>
-
-<file path=customXml/itemProps4.xml><?xml version="1.0" encoding="utf-8"?>
 <ds:datastoreItem xmlns:ds="http://schemas.openxmlformats.org/officeDocument/2006/customXml" ds:itemID="{49E4199D-E480-439D-A17E-BD595F8F6D5E}">
   <ds:schemaRefs>
     <ds:schemaRef ds:uri="http://schemas.microsoft.com/office/2006/metadata/contentType"/>
@@ -15519,4 +15502,12 @@
     <ds:schemaRef ds:uri="http://schemas.microsoft.com/internal/obd"/>
   </ds:schemaRefs>
 </ds:datastoreItem>
+</file>
+
+<file path=customXml/itemProps4.xml><?xml version="1.0" encoding="utf-8"?>
+<ds:datastoreItem xmlns:ds="http://schemas.openxmlformats.org/officeDocument/2006/customXml" ds:itemID="{0763A2AD-F628-47B1-93F5-8C2CEAA0DD63}">
+  <ds:schemaRefs>
+    <ds:schemaRef ds:uri="http://schemas.microsoft.com/sharepoint/v3/contenttype/forms"/>
+  </ds:schemaRefs>
+</ds:datastoreItem>
 </file>